--- a/monarch_local_adaptation/manuscript/submission1/Host plant adaptation during contemporary range expansion in the monarch butterfly.docx
+++ b/monarch_local_adaptation/manuscript/submission1/Host plant adaptation during contemporary range expansion in the monarch butterfly.docx
@@ -2922,7 +2922,23 @@
           <w:sz w:val="24"/>
           <w:szCs w:val="24"/>
         </w:rPr>
-        <w:t>We test these predictions using a common garden approach by raising monarchs from different populations on a variety of ancestral and novel host plant species.</w:t>
+        <w:t xml:space="preserve">We test these </w:t>
+      </w:r>
+      <w:r>
+        <w:rPr>
+          <w:rFonts w:ascii="Times New Roman" w:hAnsi="Times New Roman" w:cs="Times New Roman"/>
+          <w:sz w:val="24"/>
+          <w:szCs w:val="24"/>
+        </w:rPr>
+        <w:t>questions</w:t>
+      </w:r>
+      <w:r>
+        <w:rPr>
+          <w:rFonts w:ascii="Times New Roman" w:hAnsi="Times New Roman" w:cs="Times New Roman"/>
+          <w:sz w:val="24"/>
+          <w:szCs w:val="24"/>
+        </w:rPr>
+        <w:t xml:space="preserve"> using a common garden approach by raising monarchs from different populations on a variety of ancestral and novel host plant species.</w:t>
       </w:r>
     </w:p>
     <w:p>
@@ -7656,7 +7672,15 @@
           <w:sz w:val="24"/>
           <w:szCs w:val="24"/>
         </w:rPr>
-        <w:t>a, Table 1).</w:t>
+        <w:t>a</w:t>
+      </w:r>
+      <w:r>
+        <w:rPr>
+          <w:rFonts w:ascii="Times New Roman" w:hAnsi="Times New Roman" w:cs="Times New Roman"/>
+          <w:sz w:val="24"/>
+          <w:szCs w:val="24"/>
+        </w:rPr>
+        <w:t>).</w:t>
       </w:r>
       <w:r>
         <w:rPr>
@@ -10299,6 +10323,23 @@
           <w:szCs w:val="24"/>
         </w:rPr>
         <w:t>A. speciosa</w:t>
+      </w:r>
+      <w:r>
+        <w:rPr>
+          <w:rFonts w:ascii="Times New Roman" w:hAnsi="Times New Roman" w:cs="Times New Roman"/>
+          <w:sz w:val="24"/>
+          <w:szCs w:val="24"/>
+        </w:rPr>
+        <w:t xml:space="preserve"> and </w:t>
+      </w:r>
+      <w:r>
+        <w:rPr>
+          <w:rFonts w:ascii="Times New Roman" w:hAnsi="Times New Roman" w:cs="Times New Roman"/>
+          <w:i/>
+          <w:sz w:val="24"/>
+          <w:szCs w:val="24"/>
+        </w:rPr>
+        <w:t>A. syriaca</w:t>
       </w:r>
       <w:r>
         <w:rPr>
@@ -15571,6 +15612,7 @@
         <w:tc>
           <w:tcPr>
             <w:tcW w:w="2197" w:type="dxa"/>
+            <w:vAlign w:val="center"/>
           </w:tcPr>
           <w:p>
             <w:pPr>
@@ -15598,6 +15640,7 @@
         <w:tc>
           <w:tcPr>
             <w:tcW w:w="1605" w:type="dxa"/>
+            <w:vAlign w:val="center"/>
           </w:tcPr>
           <w:p>
             <w:pPr>
@@ -15624,6 +15667,7 @@
         <w:tc>
           <w:tcPr>
             <w:tcW w:w="3112" w:type="dxa"/>
+            <w:vAlign w:val="center"/>
           </w:tcPr>
           <w:p>
             <w:pPr>
@@ -15650,6 +15694,7 @@
         <w:tc>
           <w:tcPr>
             <w:tcW w:w="2576" w:type="dxa"/>
+            <w:vAlign w:val="center"/>
           </w:tcPr>
           <w:p>
             <w:pPr>
@@ -15679,6 +15724,7 @@
           <w:tcPr>
             <w:tcW w:w="2197" w:type="dxa"/>
             <w:vMerge w:val="restart"/>
+            <w:vAlign w:val="center"/>
           </w:tcPr>
           <w:p>
             <w:pPr>
@@ -15704,6 +15750,7 @@
           <w:tcPr>
             <w:tcW w:w="1605" w:type="dxa"/>
             <w:vMerge w:val="restart"/>
+            <w:vAlign w:val="center"/>
           </w:tcPr>
           <w:p>
             <w:pPr>
@@ -15728,6 +15775,7 @@
         <w:tc>
           <w:tcPr>
             <w:tcW w:w="3112" w:type="dxa"/>
+            <w:vAlign w:val="center"/>
           </w:tcPr>
           <w:p>
             <w:pPr>
@@ -15754,6 +15802,7 @@
         <w:tc>
           <w:tcPr>
             <w:tcW w:w="2576" w:type="dxa"/>
+            <w:vAlign w:val="center"/>
           </w:tcPr>
           <w:p>
             <w:pPr>
@@ -15781,6 +15830,7 @@
           <w:tcPr>
             <w:tcW w:w="2197" w:type="dxa"/>
             <w:vMerge/>
+            <w:vAlign w:val="center"/>
           </w:tcPr>
           <w:p>
             <w:pPr>
@@ -15798,6 +15848,7 @@
           <w:tcPr>
             <w:tcW w:w="1605" w:type="dxa"/>
             <w:vMerge/>
+            <w:vAlign w:val="center"/>
           </w:tcPr>
           <w:p>
             <w:pPr>
@@ -15814,6 +15865,7 @@
         <w:tc>
           <w:tcPr>
             <w:tcW w:w="3112" w:type="dxa"/>
+            <w:vAlign w:val="center"/>
           </w:tcPr>
           <w:p>
             <w:pPr>
@@ -15840,6 +15892,7 @@
         <w:tc>
           <w:tcPr>
             <w:tcW w:w="2576" w:type="dxa"/>
+            <w:vAlign w:val="center"/>
           </w:tcPr>
           <w:p>
             <w:pPr>
@@ -15867,6 +15920,7 @@
           <w:tcPr>
             <w:tcW w:w="2197" w:type="dxa"/>
             <w:vMerge w:val="restart"/>
+            <w:vAlign w:val="center"/>
           </w:tcPr>
           <w:p>
             <w:pPr>
@@ -15892,6 +15946,7 @@
           <w:tcPr>
             <w:tcW w:w="1605" w:type="dxa"/>
             <w:vMerge w:val="restart"/>
+            <w:vAlign w:val="center"/>
           </w:tcPr>
           <w:p>
             <w:pPr>
@@ -15916,6 +15971,7 @@
         <w:tc>
           <w:tcPr>
             <w:tcW w:w="3112" w:type="dxa"/>
+            <w:vAlign w:val="center"/>
           </w:tcPr>
           <w:p>
             <w:pPr>
@@ -15942,6 +15998,7 @@
         <w:tc>
           <w:tcPr>
             <w:tcW w:w="2576" w:type="dxa"/>
+            <w:vAlign w:val="center"/>
           </w:tcPr>
           <w:p>
             <w:pPr>
@@ -15969,6 +16026,7 @@
           <w:tcPr>
             <w:tcW w:w="2197" w:type="dxa"/>
             <w:vMerge/>
+            <w:vAlign w:val="center"/>
           </w:tcPr>
           <w:p>
             <w:pPr>
@@ -15986,6 +16044,7 @@
           <w:tcPr>
             <w:tcW w:w="1605" w:type="dxa"/>
             <w:vMerge/>
+            <w:vAlign w:val="center"/>
           </w:tcPr>
           <w:p>
             <w:pPr>
@@ -16002,6 +16061,7 @@
         <w:tc>
           <w:tcPr>
             <w:tcW w:w="3112" w:type="dxa"/>
+            <w:vAlign w:val="center"/>
           </w:tcPr>
           <w:p>
             <w:pPr>
@@ -16028,6 +16088,7 @@
         <w:tc>
           <w:tcPr>
             <w:tcW w:w="2576" w:type="dxa"/>
+            <w:vAlign w:val="center"/>
           </w:tcPr>
           <w:p>
             <w:pPr>
@@ -16054,6 +16115,7 @@
         <w:tc>
           <w:tcPr>
             <w:tcW w:w="2197" w:type="dxa"/>
+            <w:vAlign w:val="center"/>
           </w:tcPr>
           <w:p>
             <w:pPr>
@@ -16078,6 +16140,7 @@
         <w:tc>
           <w:tcPr>
             <w:tcW w:w="1605" w:type="dxa"/>
+            <w:vAlign w:val="center"/>
           </w:tcPr>
           <w:p>
             <w:pPr>
@@ -16102,6 +16165,7 @@
         <w:tc>
           <w:tcPr>
             <w:tcW w:w="3112" w:type="dxa"/>
+            <w:vAlign w:val="center"/>
           </w:tcPr>
           <w:p>
             <w:pPr>
@@ -16128,6 +16192,7 @@
         <w:tc>
           <w:tcPr>
             <w:tcW w:w="2576" w:type="dxa"/>
+            <w:vAlign w:val="center"/>
           </w:tcPr>
           <w:p>
             <w:pPr>
@@ -16154,6 +16219,7 @@
         <w:tc>
           <w:tcPr>
             <w:tcW w:w="2197" w:type="dxa"/>
+            <w:vAlign w:val="center"/>
           </w:tcPr>
           <w:p>
             <w:pPr>
@@ -16178,6 +16244,7 @@
         <w:tc>
           <w:tcPr>
             <w:tcW w:w="1605" w:type="dxa"/>
+            <w:vAlign w:val="center"/>
           </w:tcPr>
           <w:p>
             <w:pPr>
@@ -16202,6 +16269,7 @@
         <w:tc>
           <w:tcPr>
             <w:tcW w:w="3112" w:type="dxa"/>
+            <w:vAlign w:val="center"/>
           </w:tcPr>
           <w:p>
             <w:pPr>
@@ -16228,6 +16296,7 @@
         <w:tc>
           <w:tcPr>
             <w:tcW w:w="2576" w:type="dxa"/>
+            <w:vAlign w:val="center"/>
           </w:tcPr>
           <w:p>
             <w:pPr>
@@ -16254,6 +16323,7 @@
         <w:tc>
           <w:tcPr>
             <w:tcW w:w="2197" w:type="dxa"/>
+            <w:vAlign w:val="center"/>
           </w:tcPr>
           <w:p>
             <w:pPr>
@@ -16278,6 +16348,7 @@
         <w:tc>
           <w:tcPr>
             <w:tcW w:w="1605" w:type="dxa"/>
+            <w:vAlign w:val="center"/>
           </w:tcPr>
           <w:p>
             <w:pPr>
@@ -16302,6 +16373,7 @@
         <w:tc>
           <w:tcPr>
             <w:tcW w:w="3112" w:type="dxa"/>
+            <w:vAlign w:val="center"/>
           </w:tcPr>
           <w:p>
             <w:pPr>
@@ -16328,6 +16400,7 @@
         <w:tc>
           <w:tcPr>
             <w:tcW w:w="2576" w:type="dxa"/>
+            <w:vAlign w:val="center"/>
           </w:tcPr>
           <w:p>
             <w:pPr>
@@ -16354,6 +16427,7 @@
         <w:tc>
           <w:tcPr>
             <w:tcW w:w="2197" w:type="dxa"/>
+            <w:vAlign w:val="center"/>
           </w:tcPr>
           <w:p>
             <w:pPr>
@@ -16378,6 +16452,7 @@
         <w:tc>
           <w:tcPr>
             <w:tcW w:w="1605" w:type="dxa"/>
+            <w:vAlign w:val="center"/>
           </w:tcPr>
           <w:p>
             <w:pPr>
@@ -16402,6 +16477,7 @@
         <w:tc>
           <w:tcPr>
             <w:tcW w:w="3112" w:type="dxa"/>
+            <w:vAlign w:val="center"/>
           </w:tcPr>
           <w:p>
             <w:pPr>
@@ -16428,6 +16504,7 @@
         <w:tc>
           <w:tcPr>
             <w:tcW w:w="2576" w:type="dxa"/>
+            <w:vAlign w:val="center"/>
           </w:tcPr>
           <w:p>
             <w:pPr>
@@ -16603,6 +16680,8 @@
       <w:r>
         <w:br w:type="page"/>
       </w:r>
+      <w:bookmarkStart w:id="0" w:name="_GoBack"/>
+      <w:bookmarkEnd w:id="0"/>
     </w:p>
     <w:p>
       <w:pPr>
@@ -17887,15 +17966,7 @@
                                 <w:sz w:val="24"/>
                                 <w:szCs w:val="24"/>
                               </w:rPr>
-                              <w:t xml:space="preserve"> – Summary of performance metrics, separated by (a) larval mass on day eight (b) larval survival on day eight (c) the number of days to eclosion and (d) mass at eclosion. In each figure, the left panel shows raw data for all monarch population x milkweed species combinations, with points corresponding to mean for single maternal families. The center panel shows the average sympatric/allopatric effect, while the right panel shows the effect of coming from an ancestral (ENA, CA) versus derived (HI, GU, AU, PR) monarch </w:t>
-                            </w:r>
-                            <w:r>
-                              <w:rPr>
-                                <w:rFonts w:ascii="Times New Roman" w:hAnsi="Times New Roman" w:cs="Times New Roman"/>
-                                <w:sz w:val="24"/>
-                                <w:szCs w:val="24"/>
-                              </w:rPr>
-                              <w:t>population. Note that the axis for (c) is reversed so that fewer days to eclosion corresponds to higher performance.</w:t>
+                              <w:t xml:space="preserve"> – Summary of performance metrics, separated by (a) larval mass on day eight (b) larval survival on day eight (c) the number of days to eclosion and (d) mass at eclosion. In each figure, the left panel shows raw data for all monarch population x milkweed species combinations, with points corresponding to mean for single maternal families. The center panel shows the average sympatric/allopatric effect, while the right panel shows the effect of coming from an ancestral (ENA, CA) versus derived (HI, GU, AU, PR) monarch population. Note that the axis for (c) is reversed so that fewer days to eclosion corresponds to higher performance.</w:t>
                             </w:r>
                           </w:p>
                         </w:txbxContent>
@@ -18104,8 +18175,6 @@
       <w:r>
         <w:br w:type="page"/>
       </w:r>
-      <w:bookmarkStart w:id="0" w:name="_GoBack"/>
-      <w:bookmarkEnd w:id="0"/>
       <w:r>
         <w:rPr>
           <w:rFonts w:ascii="Times New Roman" w:hAnsi="Times New Roman" w:cs="Times New Roman"/>

--- a/monarch_local_adaptation/manuscript/submission1/Host plant adaptation during contemporary range expansion in the monarch butterfly.docx
+++ b/monarch_local_adaptation/manuscript/submission1/Host plant adaptation during contemporary range expansion in the monarch butterfly.docx
@@ -704,7 +704,23 @@
           <w:sz w:val="24"/>
           <w:szCs w:val="24"/>
         </w:rPr>
-        <w:t xml:space="preserve"> 2015). Verbal and mathematical arguments often explain this restriction of dietary breadth in the context of cross-host performance tradeoffs (i.e. “the jack of all trades is the master of none” hypothesis) (Rausher 1984, Futuyma and Moreno 1988, Joshi and Thompson 1995). However, there is mixed emprical evidence to support this pattern. For instance, positive cross-host performance relationships—</w:t>
+        <w:t xml:space="preserve"> 2015). Verbal and mathematical arguments often explain this restriction of dietary breadth in the context of cross-host performance tradeoffs (i.e. “the jack of all trades is the master of </w:t>
+      </w:r>
+      <w:r>
+        <w:rPr>
+          <w:rFonts w:ascii="Times New Roman" w:hAnsi="Times New Roman" w:cs="Times New Roman"/>
+          <w:sz w:val="24"/>
+          <w:szCs w:val="24"/>
+        </w:rPr>
+        <w:t>none” hypothesis) (Rausher 1984; Futuyma and Moreno 1988;</w:t>
+      </w:r>
+      <w:r>
+        <w:rPr>
+          <w:rFonts w:ascii="Times New Roman" w:hAnsi="Times New Roman" w:cs="Times New Roman"/>
+          <w:sz w:val="24"/>
+          <w:szCs w:val="24"/>
+        </w:rPr>
+        <w:t xml:space="preserve"> Joshi and Thompson 1995). However, there is mixed emprical evidence to support this pattern. For instance, positive cross-host performance relationships—</w:t>
       </w:r>
       <w:r>
         <w:rPr>
@@ -720,23 +736,55 @@
           <w:sz w:val="24"/>
           <w:szCs w:val="24"/>
         </w:rPr>
-        <w:t xml:space="preserve"> genotypes conferring a performance advantage on one host are postively associated with performance on another host—may be more common than perforance tradeoffs (Futuyma and Philippi 1987, Fry 1996, Agosta and Klemens 2009,</w:t>
-      </w:r>
-      <w:r>
-        <w:rPr>
-          <w:rFonts w:ascii="Times New Roman" w:hAnsi="Times New Roman" w:cs="Times New Roman"/>
-          <w:sz w:val="24"/>
-          <w:szCs w:val="24"/>
-        </w:rPr>
-        <w:t xml:space="preserve"> Rasmann and Agrawal 2011, Garcí</w:t>
-      </w:r>
-      <w:r>
-        <w:rPr>
-          <w:rFonts w:ascii="Times New Roman" w:hAnsi="Times New Roman" w:cs="Times New Roman"/>
-          <w:sz w:val="24"/>
-          <w:szCs w:val="24"/>
-        </w:rPr>
-        <w:t xml:space="preserve">a-Robledo and Horvtiz 2012, Forister </w:t>
+        <w:t xml:space="preserve"> genotypes conferring a performance advantage on one host are postively associated with performance on another host—may be more common than perforance tradeo</w:t>
+      </w:r>
+      <w:r>
+        <w:rPr>
+          <w:rFonts w:ascii="Times New Roman" w:hAnsi="Times New Roman" w:cs="Times New Roman"/>
+          <w:sz w:val="24"/>
+          <w:szCs w:val="24"/>
+        </w:rPr>
+        <w:t>ffs (Futuyma and Philippi 1987; Fry 1996; Agosta and Klemens 2009;</w:t>
+      </w:r>
+      <w:r>
+        <w:rPr>
+          <w:rFonts w:ascii="Times New Roman" w:hAnsi="Times New Roman" w:cs="Times New Roman"/>
+          <w:sz w:val="24"/>
+          <w:szCs w:val="24"/>
+        </w:rPr>
+        <w:t xml:space="preserve"> Rasmann and Agrawal 20</w:t>
+      </w:r>
+      <w:r>
+        <w:rPr>
+          <w:rFonts w:ascii="Times New Roman" w:hAnsi="Times New Roman" w:cs="Times New Roman"/>
+          <w:sz w:val="24"/>
+          <w:szCs w:val="24"/>
+        </w:rPr>
+        <w:t>11;</w:t>
+      </w:r>
+      <w:r>
+        <w:rPr>
+          <w:rFonts w:ascii="Times New Roman" w:hAnsi="Times New Roman" w:cs="Times New Roman"/>
+          <w:sz w:val="24"/>
+          <w:szCs w:val="24"/>
+        </w:rPr>
+        <w:t xml:space="preserve"> Garcí</w:t>
+      </w:r>
+      <w:r>
+        <w:rPr>
+          <w:rFonts w:ascii="Times New Roman" w:hAnsi="Times New Roman" w:cs="Times New Roman"/>
+          <w:sz w:val="24"/>
+          <w:szCs w:val="24"/>
+        </w:rPr>
+        <w:t>a-Robledo and Horvtiz 2012;</w:t>
+      </w:r>
+      <w:r>
+        <w:rPr>
+          <w:rFonts w:ascii="Times New Roman" w:hAnsi="Times New Roman" w:cs="Times New Roman"/>
+          <w:sz w:val="24"/>
+          <w:szCs w:val="24"/>
+        </w:rPr>
+        <w:t xml:space="preserve"> Forister </w:t>
       </w:r>
       <w:r>
         <w:rPr>
@@ -861,15 +909,31 @@
           <w:sz w:val="24"/>
           <w:szCs w:val="24"/>
         </w:rPr>
-        <w:t xml:space="preserve">, </w:t>
-      </w:r>
-      <w:r>
-        <w:rPr>
-          <w:rFonts w:ascii="Times New Roman" w:hAnsi="Times New Roman" w:cs="Times New Roman"/>
-          <w:sz w:val="24"/>
-          <w:szCs w:val="24"/>
-        </w:rPr>
-        <w:t>Via 1991, Agrawal 2000</w:t>
+        <w:t>;</w:t>
+      </w:r>
+      <w:r>
+        <w:rPr>
+          <w:rFonts w:ascii="Times New Roman" w:hAnsi="Times New Roman" w:cs="Times New Roman"/>
+          <w:sz w:val="24"/>
+          <w:szCs w:val="24"/>
+        </w:rPr>
+        <w:t xml:space="preserve"> </w:t>
+      </w:r>
+      <w:r>
+        <w:rPr>
+          <w:rFonts w:ascii="Times New Roman" w:hAnsi="Times New Roman" w:cs="Times New Roman"/>
+          <w:sz w:val="24"/>
+          <w:szCs w:val="24"/>
+        </w:rPr>
+        <w:t>Via 1991;</w:t>
+      </w:r>
+      <w:r>
+        <w:rPr>
+          <w:rFonts w:ascii="Times New Roman" w:hAnsi="Times New Roman" w:cs="Times New Roman"/>
+          <w:sz w:val="24"/>
+          <w:szCs w:val="24"/>
+        </w:rPr>
+        <w:t xml:space="preserve"> Agrawal 2000</w:t>
       </w:r>
       <w:r>
         <w:rPr>
@@ -1053,7 +1117,15 @@
           <w:sz w:val="24"/>
           <w:szCs w:val="24"/>
         </w:rPr>
-        <w:t xml:space="preserve">, Magalhāes </w:t>
+        <w:t>;</w:t>
+      </w:r>
+      <w:r>
+        <w:rPr>
+          <w:rFonts w:ascii="Times New Roman" w:hAnsi="Times New Roman" w:cs="Times New Roman"/>
+          <w:sz w:val="24"/>
+          <w:szCs w:val="24"/>
+        </w:rPr>
+        <w:t xml:space="preserve"> Magalhāes </w:t>
       </w:r>
       <w:r>
         <w:rPr>
@@ -1478,7 +1550,15 @@
           <w:sz w:val="24"/>
           <w:szCs w:val="24"/>
         </w:rPr>
-        <w:t xml:space="preserve"> 1988, Carroll et al. 2005, Jahner </w:t>
+        <w:t xml:space="preserve"> 1988; Carroll et al. 2005;</w:t>
+      </w:r>
+      <w:r>
+        <w:rPr>
+          <w:rFonts w:ascii="Times New Roman" w:hAnsi="Times New Roman" w:cs="Times New Roman"/>
+          <w:sz w:val="24"/>
+          <w:szCs w:val="24"/>
+        </w:rPr>
+        <w:t xml:space="preserve"> Jahner </w:t>
       </w:r>
       <w:r>
         <w:rPr>
@@ -1495,7 +1575,15 @@
           <w:sz w:val="24"/>
           <w:szCs w:val="24"/>
         </w:rPr>
-        <w:t xml:space="preserve"> 2011, Bean </w:t>
+        <w:t xml:space="preserve"> 2011; </w:t>
+      </w:r>
+      <w:r>
+        <w:rPr>
+          <w:rFonts w:ascii="Times New Roman" w:hAnsi="Times New Roman" w:cs="Times New Roman"/>
+          <w:sz w:val="24"/>
+          <w:szCs w:val="24"/>
+        </w:rPr>
+        <w:t xml:space="preserve">Bean </w:t>
       </w:r>
       <w:r>
         <w:rPr>
@@ -1512,7 +1600,15 @@
           <w:sz w:val="24"/>
           <w:szCs w:val="24"/>
         </w:rPr>
-        <w:t xml:space="preserve"> 2012, Gompert </w:t>
+        <w:t xml:space="preserve"> 2012;</w:t>
+      </w:r>
+      <w:r>
+        <w:rPr>
+          <w:rFonts w:ascii="Times New Roman" w:hAnsi="Times New Roman" w:cs="Times New Roman"/>
+          <w:sz w:val="24"/>
+          <w:szCs w:val="24"/>
+        </w:rPr>
+        <w:t xml:space="preserve"> Gompert </w:t>
       </w:r>
       <w:r>
         <w:rPr>
@@ -1546,7 +1642,15 @@
           <w:sz w:val="24"/>
           <w:szCs w:val="24"/>
         </w:rPr>
-        <w:t xml:space="preserve"> 1997, Van Klinken and Edwards 2002, Erbilgin </w:t>
+        <w:t xml:space="preserve"> 1997; Van Klinken and Edwards 2002;</w:t>
+      </w:r>
+      <w:r>
+        <w:rPr>
+          <w:rFonts w:ascii="Times New Roman" w:hAnsi="Times New Roman" w:cs="Times New Roman"/>
+          <w:sz w:val="24"/>
+          <w:szCs w:val="24"/>
+        </w:rPr>
+        <w:t xml:space="preserve"> Erbilgin </w:t>
       </w:r>
       <w:r>
         <w:rPr>
@@ -1597,7 +1701,15 @@
           <w:sz w:val="24"/>
           <w:szCs w:val="24"/>
         </w:rPr>
-        <w:t xml:space="preserve"> 1993, Graves and Shapiro 2002). These scenarios result in different sets of predictions for how adaptation will proceed in the introduced range. </w:t>
+        <w:t xml:space="preserve"> 1993;</w:t>
+      </w:r>
+      <w:r>
+        <w:rPr>
+          <w:rFonts w:ascii="Times New Roman" w:hAnsi="Times New Roman" w:cs="Times New Roman"/>
+          <w:sz w:val="24"/>
+          <w:szCs w:val="24"/>
+        </w:rPr>
+        <w:t xml:space="preserve"> Graves and Shapiro 2002). These scenarios result in different sets of predictions for how adaptation will proceed in the introduced range. </w:t>
       </w:r>
     </w:p>
     <w:p>
@@ -1801,7 +1913,15 @@
           <w:sz w:val="24"/>
           <w:szCs w:val="24"/>
         </w:rPr>
-        <w:t xml:space="preserve">Pearse and Hipp 2009, </w:t>
+        <w:t>Pearse and Hipp 2009;</w:t>
+      </w:r>
+      <w:r>
+        <w:rPr>
+          <w:rFonts w:ascii="Times New Roman" w:hAnsi="Times New Roman" w:cs="Times New Roman"/>
+          <w:sz w:val="24"/>
+          <w:szCs w:val="24"/>
+        </w:rPr>
+        <w:t xml:space="preserve"> </w:t>
       </w:r>
       <w:r>
         <w:rPr>
@@ -1826,7 +1946,7 @@
           <w:sz w:val="24"/>
           <w:szCs w:val="24"/>
         </w:rPr>
-        <w:t xml:space="preserve"> 2010, </w:t>
+        <w:t xml:space="preserve"> 2010; </w:t>
       </w:r>
       <w:r>
         <w:rPr>
@@ -1887,7 +2007,15 @@
           <w:sz w:val="24"/>
           <w:szCs w:val="24"/>
         </w:rPr>
-        <w:t xml:space="preserve">Gillespie and Turelli 1989, </w:t>
+        <w:t>Gillespie and Turelli 1989;</w:t>
+      </w:r>
+      <w:r>
+        <w:rPr>
+          <w:rFonts w:ascii="Times New Roman" w:hAnsi="Times New Roman" w:cs="Times New Roman"/>
+          <w:sz w:val="24"/>
+          <w:szCs w:val="24"/>
+        </w:rPr>
+        <w:t xml:space="preserve"> </w:t>
       </w:r>
       <w:r>
         <w:rPr>
@@ -1903,7 +2031,15 @@
           <w:sz w:val="24"/>
           <w:szCs w:val="24"/>
         </w:rPr>
-        <w:t>, Chakraborty and Fry 2016</w:t>
+        <w:t>;</w:t>
+      </w:r>
+      <w:r>
+        <w:rPr>
+          <w:rFonts w:ascii="Times New Roman" w:hAnsi="Times New Roman" w:cs="Times New Roman"/>
+          <w:sz w:val="24"/>
+          <w:szCs w:val="24"/>
+        </w:rPr>
+        <w:t xml:space="preserve"> Chakraborty and Fry 2016</w:t>
       </w:r>
       <w:r>
         <w:rPr>
@@ -1944,7 +2080,15 @@
           <w:sz w:val="24"/>
           <w:szCs w:val="24"/>
         </w:rPr>
-        <w:t xml:space="preserve"> 2005, Li </w:t>
+        <w:t xml:space="preserve"> 2005;</w:t>
+      </w:r>
+      <w:r>
+        <w:rPr>
+          <w:rFonts w:ascii="Times New Roman" w:hAnsi="Times New Roman" w:cs="Times New Roman"/>
+          <w:sz w:val="24"/>
+          <w:szCs w:val="24"/>
+        </w:rPr>
+        <w:t xml:space="preserve"> Li </w:t>
       </w:r>
       <w:r>
         <w:rPr>
@@ -2646,7 +2790,23 @@
           <w:sz w:val="24"/>
           <w:szCs w:val="24"/>
         </w:rPr>
-        <w:t>r the last ~180 years (Vane-Wright 1993, Zalucki and Clarke 2004)</w:t>
+        <w:t>r the la</w:t>
+      </w:r>
+      <w:r>
+        <w:rPr>
+          <w:rFonts w:ascii="Times New Roman" w:hAnsi="Times New Roman" w:cs="Times New Roman"/>
+          <w:sz w:val="24"/>
+          <w:szCs w:val="24"/>
+        </w:rPr>
+        <w:t>st ~180 years (Vane-Wright 1993;</w:t>
+      </w:r>
+      <w:r>
+        <w:rPr>
+          <w:rFonts w:ascii="Times New Roman" w:hAnsi="Times New Roman" w:cs="Times New Roman"/>
+          <w:sz w:val="24"/>
+          <w:szCs w:val="24"/>
+        </w:rPr>
+        <w:t xml:space="preserve"> Zalucki and Clarke 2004)</w:t>
       </w:r>
       <w:r>
         <w:rPr>
@@ -2743,15 +2903,23 @@
           <w:sz w:val="24"/>
           <w:szCs w:val="24"/>
         </w:rPr>
-        <w:t>a</w:t>
-      </w:r>
-      <w:r>
-        <w:rPr>
-          <w:rFonts w:ascii="Times New Roman" w:hAnsi="Times New Roman" w:cs="Times New Roman"/>
-          <w:sz w:val="24"/>
-          <w:szCs w:val="24"/>
-        </w:rPr>
-        <w:t xml:space="preserve">, Zhan </w:t>
+        <w:t>b</w:t>
+      </w:r>
+      <w:r>
+        <w:rPr>
+          <w:rFonts w:ascii="Times New Roman" w:hAnsi="Times New Roman" w:cs="Times New Roman"/>
+          <w:sz w:val="24"/>
+          <w:szCs w:val="24"/>
+        </w:rPr>
+        <w:t>;</w:t>
+      </w:r>
+      <w:r>
+        <w:rPr>
+          <w:rFonts w:ascii="Times New Roman" w:hAnsi="Times New Roman" w:cs="Times New Roman"/>
+          <w:sz w:val="24"/>
+          <w:szCs w:val="24"/>
+        </w:rPr>
+        <w:t xml:space="preserve"> Zhan </w:t>
       </w:r>
       <w:r>
         <w:rPr>
@@ -2768,7 +2936,31 @@
           <w:sz w:val="24"/>
           <w:szCs w:val="24"/>
         </w:rPr>
-        <w:t xml:space="preserve"> 2014, Hemstrom and Freedman in prep). In </w:t>
+        <w:t xml:space="preserve"> 2014;</w:t>
+      </w:r>
+      <w:r>
+        <w:rPr>
+          <w:rFonts w:ascii="Times New Roman" w:hAnsi="Times New Roman" w:cs="Times New Roman"/>
+          <w:sz w:val="24"/>
+          <w:szCs w:val="24"/>
+        </w:rPr>
+        <w:t xml:space="preserve"> </w:t>
+      </w:r>
+      <w:r>
+        <w:rPr>
+          <w:rFonts w:ascii="Times New Roman" w:hAnsi="Times New Roman" w:cs="Times New Roman"/>
+          <w:sz w:val="24"/>
+          <w:szCs w:val="24"/>
+        </w:rPr>
+        <w:t>author research</w:t>
+      </w:r>
+      <w:r>
+        <w:rPr>
+          <w:rFonts w:ascii="Times New Roman" w:hAnsi="Times New Roman" w:cs="Times New Roman"/>
+          <w:sz w:val="24"/>
+          <w:szCs w:val="24"/>
+        </w:rPr>
+        <w:t xml:space="preserve"> in prep). In </w:t>
       </w:r>
       <w:r>
         <w:rPr>
@@ -3095,7 +3287,15 @@
           <w:sz w:val="24"/>
           <w:szCs w:val="24"/>
         </w:rPr>
-        <w:t xml:space="preserve"> (Vane-Wright 1993, Zalucki and Clarke 2004). Another population</w:t>
+        <w:t xml:space="preserve"> (Vane-Wright 1993;</w:t>
+      </w:r>
+      <w:r>
+        <w:rPr>
+          <w:rFonts w:ascii="Times New Roman" w:hAnsi="Times New Roman" w:cs="Times New Roman"/>
+          <w:sz w:val="24"/>
+          <w:szCs w:val="24"/>
+        </w:rPr>
+        <w:t xml:space="preserve"> Zalucki and Clarke 2004). Another population</w:t>
       </w:r>
       <w:r>
         <w:rPr>
@@ -3143,7 +3343,23 @@
           <w:sz w:val="24"/>
           <w:szCs w:val="24"/>
         </w:rPr>
-        <w:t xml:space="preserve"> represents an independent out-of-Hawaii expansion (Hemstrom and Freedman, in prep)</w:t>
+        <w:t xml:space="preserve"> represents an independent out-of-Hawaii expansion (</w:t>
+      </w:r>
+      <w:r>
+        <w:rPr>
+          <w:rFonts w:ascii="Times New Roman" w:hAnsi="Times New Roman" w:cs="Times New Roman"/>
+          <w:sz w:val="24"/>
+          <w:szCs w:val="24"/>
+        </w:rPr>
+        <w:t>author research</w:t>
+      </w:r>
+      <w:r>
+        <w:rPr>
+          <w:rFonts w:ascii="Times New Roman" w:hAnsi="Times New Roman" w:cs="Times New Roman"/>
+          <w:sz w:val="24"/>
+          <w:szCs w:val="24"/>
+        </w:rPr>
+        <w:t xml:space="preserve"> in prep)</w:t>
       </w:r>
       <w:r>
         <w:rPr>
@@ -3487,7 +3703,15 @@
           <w:sz w:val="24"/>
           <w:szCs w:val="24"/>
         </w:rPr>
-        <w:t xml:space="preserve"> 2014b) (Figure 1</w:t>
+        <w:t xml:space="preserve"> 2014a</w:t>
+      </w:r>
+      <w:r>
+        <w:rPr>
+          <w:rFonts w:ascii="Times New Roman" w:hAnsi="Times New Roman" w:cs="Times New Roman"/>
+          <w:sz w:val="24"/>
+          <w:szCs w:val="24"/>
+        </w:rPr>
+        <w:t>) (Figure 1</w:t>
       </w:r>
       <w:r>
         <w:rPr>
@@ -3544,7 +3768,23 @@
           <w:sz w:val="24"/>
           <w:szCs w:val="24"/>
         </w:rPr>
-        <w:t xml:space="preserve"> Many derived non-migratory monarch populations are also associted with tropical milkweed (</w:t>
+        <w:t xml:space="preserve"> Many derived non-migratory monarch populations are also associ</w:t>
+      </w:r>
+      <w:r>
+        <w:rPr>
+          <w:rFonts w:ascii="Times New Roman" w:hAnsi="Times New Roman" w:cs="Times New Roman"/>
+          <w:sz w:val="24"/>
+          <w:szCs w:val="24"/>
+        </w:rPr>
+        <w:t>a</w:t>
+      </w:r>
+      <w:r>
+        <w:rPr>
+          <w:rFonts w:ascii="Times New Roman" w:hAnsi="Times New Roman" w:cs="Times New Roman"/>
+          <w:sz w:val="24"/>
+          <w:szCs w:val="24"/>
+        </w:rPr>
+        <w:t>ted with tropical milkweed (</w:t>
       </w:r>
       <w:r>
         <w:rPr>
@@ -3965,7 +4205,23 @@
           <w:sz w:val="24"/>
           <w:szCs w:val="24"/>
         </w:rPr>
-        <w:t xml:space="preserve"> (Table S2)</w:t>
+        <w:t xml:space="preserve"> (</w:t>
+      </w:r>
+      <w:r>
+        <w:rPr>
+          <w:rFonts w:ascii="Times New Roman" w:hAnsi="Times New Roman" w:cs="Times New Roman"/>
+          <w:sz w:val="24"/>
+          <w:szCs w:val="24"/>
+        </w:rPr>
+        <w:t xml:space="preserve">Table 1, </w:t>
+      </w:r>
+      <w:r>
+        <w:rPr>
+          <w:rFonts w:ascii="Times New Roman" w:hAnsi="Times New Roman" w:cs="Times New Roman"/>
+          <w:sz w:val="24"/>
+          <w:szCs w:val="24"/>
+        </w:rPr>
+        <w:t>Table S2)</w:t>
       </w:r>
       <w:r>
         <w:rPr>
@@ -4167,7 +4423,7 @@
           <w:sz w:val="24"/>
           <w:szCs w:val="24"/>
         </w:rPr>
-        <w:t xml:space="preserve"> as live adult females from their respective locations and transported to Davis, CA in glassine envelopes</w:t>
+        <w:t xml:space="preserve"> as live adult females from their respective locations and transported in glassine envelopes</w:t>
       </w:r>
       <w:r>
         <w:rPr>
@@ -4393,32 +4649,15 @@
           <w:sz w:val="24"/>
           <w:szCs w:val="24"/>
         </w:rPr>
-        <w:t>(OE)</w:t>
-      </w:r>
-      <w:r>
-        <w:rPr>
-          <w:rFonts w:ascii="Times New Roman" w:hAnsi="Times New Roman" w:cs="Times New Roman"/>
-          <w:i/>
-          <w:sz w:val="24"/>
-          <w:szCs w:val="24"/>
-        </w:rPr>
-        <w:t xml:space="preserve"> </w:t>
-      </w:r>
-      <w:r>
-        <w:rPr>
-          <w:rFonts w:ascii="Times New Roman" w:hAnsi="Times New Roman" w:cs="Times New Roman"/>
-          <w:sz w:val="24"/>
-          <w:szCs w:val="24"/>
-        </w:rPr>
-        <w:t>(Table S3), with infection rates generally reflecting those that occur in natural populations.</w:t>
-      </w:r>
-      <w:r>
-        <w:rPr>
-          <w:rFonts w:ascii="Times New Roman" w:hAnsi="Times New Roman" w:cs="Times New Roman"/>
-          <w:sz w:val="24"/>
-          <w:szCs w:val="24"/>
-        </w:rPr>
-        <w:t xml:space="preserve"> In 2017, we used butterflies from four populations (eastern North America [ENA], western North America [CA], Hawaii [HI], Australia [AU]); in 2018 we used </w:t>
+        <w:t>(OE), with infection rates generally reflecting those that occur in natural populations.</w:t>
+      </w:r>
+      <w:r>
+        <w:rPr>
+          <w:rFonts w:ascii="Times New Roman" w:hAnsi="Times New Roman" w:cs="Times New Roman"/>
+          <w:sz w:val="24"/>
+          <w:szCs w:val="24"/>
+        </w:rPr>
+        <w:t xml:space="preserve"> In 2017, we used butterflies from four populations (eastern North America [ENA], western North America [CA], Hawaii [HI], Australia [AU]); in 2018 we used the same four </w:t>
       </w:r>
       <w:r>
         <w:rPr>
@@ -4427,7 +4666,7 @@
           <w:szCs w:val="24"/>
         </w:rPr>
         <w:lastRenderedPageBreak/>
-        <w:t>the same four populations as well as two additional populations (G</w:t>
+        <w:t>populations as well as two additional populations (G</w:t>
       </w:r>
       <w:r>
         <w:rPr>
@@ -4581,11 +4820,19 @@
       <w:r>
         <w:rPr>
           <w:rFonts w:ascii="Times New Roman" w:hAnsi="Times New Roman" w:cs="Times New Roman"/>
-          <w:i/>
-          <w:sz w:val="24"/>
-          <w:szCs w:val="24"/>
-        </w:rPr>
-        <w:t>Zalucki et al.</w:t>
+          <w:sz w:val="24"/>
+          <w:szCs w:val="24"/>
+        </w:rPr>
+        <w:t>Zalucki</w:t>
+      </w:r>
+      <w:r>
+        <w:rPr>
+          <w:rFonts w:ascii="Times New Roman" w:hAnsi="Times New Roman" w:cs="Times New Roman"/>
+          <w:i/>
+          <w:sz w:val="24"/>
+          <w:szCs w:val="24"/>
+        </w:rPr>
+        <w:t xml:space="preserve"> et al.</w:t>
       </w:r>
       <w:r>
         <w:rPr>
@@ -4894,7 +5141,23 @@
           <w:sz w:val="24"/>
           <w:szCs w:val="24"/>
         </w:rPr>
-        <w:t xml:space="preserve">; almost all larval mortality in monarchs occurs within this window (Zalucki and Malcolm 1999, Zalucki </w:t>
+        <w:t>; almost all larval mortality in monarchs occurs within this wi</w:t>
+      </w:r>
+      <w:r>
+        <w:rPr>
+          <w:rFonts w:ascii="Times New Roman" w:hAnsi="Times New Roman" w:cs="Times New Roman"/>
+          <w:sz w:val="24"/>
+          <w:szCs w:val="24"/>
+        </w:rPr>
+        <w:t xml:space="preserve">ndow (Zalucki and Malcolm 1999; </w:t>
+      </w:r>
+      <w:r>
+        <w:rPr>
+          <w:rFonts w:ascii="Times New Roman" w:hAnsi="Times New Roman" w:cs="Times New Roman"/>
+          <w:sz w:val="24"/>
+          <w:szCs w:val="24"/>
+        </w:rPr>
+        <w:t xml:space="preserve">Zalucki </w:t>
       </w:r>
       <w:r>
         <w:rPr>
@@ -5091,15 +5354,39 @@
           <w:sz w:val="24"/>
           <w:szCs w:val="24"/>
         </w:rPr>
-        <w:t>forewing length, width, area, aspect ratio, and roundness, as well as hindwing area (for methods, see Freedman and Dingle 2018)</w:t>
-      </w:r>
-      <w:r>
-        <w:rPr>
-          <w:rFonts w:ascii="Times New Roman" w:hAnsi="Times New Roman" w:cs="Times New Roman"/>
-          <w:sz w:val="24"/>
-          <w:szCs w:val="24"/>
-        </w:rPr>
-        <w:t xml:space="preserve"> and levels of adult cardenolide sequestration (Freedman and Vannette, in prep)</w:t>
+        <w:t>forewing length, width, area, aspect ratio, and roun</w:t>
+      </w:r>
+      <w:r>
+        <w:rPr>
+          <w:rFonts w:ascii="Times New Roman" w:hAnsi="Times New Roman" w:cs="Times New Roman"/>
+          <w:sz w:val="24"/>
+          <w:szCs w:val="24"/>
+        </w:rPr>
+        <w:t>dness, as well as hindwing area</w:t>
+      </w:r>
+      <w:r>
+        <w:rPr>
+          <w:rFonts w:ascii="Times New Roman" w:hAnsi="Times New Roman" w:cs="Times New Roman"/>
+          <w:sz w:val="24"/>
+          <w:szCs w:val="24"/>
+        </w:rPr>
+        <w:t xml:space="preserve"> and levels of adult cardenolide sequestration (</w:t>
+      </w:r>
+      <w:r>
+        <w:rPr>
+          <w:rFonts w:ascii="Times New Roman" w:hAnsi="Times New Roman" w:cs="Times New Roman"/>
+          <w:sz w:val="24"/>
+          <w:szCs w:val="24"/>
+        </w:rPr>
+        <w:t>author research</w:t>
+      </w:r>
+      <w:r>
+        <w:rPr>
+          <w:rFonts w:ascii="Times New Roman" w:hAnsi="Times New Roman" w:cs="Times New Roman"/>
+          <w:sz w:val="24"/>
+          <w:szCs w:val="24"/>
+        </w:rPr>
+        <w:t xml:space="preserve"> in prep)</w:t>
       </w:r>
       <w:r>
         <w:rPr>
@@ -5469,7 +5756,15 @@
           <w:sz w:val="24"/>
           <w:szCs w:val="24"/>
         </w:rPr>
-        <w:t xml:space="preserve">, Zalucki </w:t>
+        <w:t>;</w:t>
+      </w:r>
+      <w:r>
+        <w:rPr>
+          <w:rFonts w:ascii="Times New Roman" w:hAnsi="Times New Roman" w:cs="Times New Roman"/>
+          <w:sz w:val="24"/>
+          <w:szCs w:val="24"/>
+        </w:rPr>
+        <w:t xml:space="preserve"> Zalucki </w:t>
       </w:r>
       <w:r>
         <w:rPr>
@@ -5494,7 +5789,15 @@
           <w:sz w:val="24"/>
           <w:szCs w:val="24"/>
         </w:rPr>
-        <w:t xml:space="preserve">, Agrawal </w:t>
+        <w:t xml:space="preserve">; </w:t>
+      </w:r>
+      <w:r>
+        <w:rPr>
+          <w:rFonts w:ascii="Times New Roman" w:hAnsi="Times New Roman" w:cs="Times New Roman"/>
+          <w:sz w:val="24"/>
+          <w:szCs w:val="24"/>
+        </w:rPr>
+        <w:t xml:space="preserve">Agrawal </w:t>
       </w:r>
       <w:r>
         <w:rPr>
@@ -5906,7 +6209,7 @@
           <w:szCs w:val="24"/>
           <w:vertAlign w:val="subscript"/>
         </w:rPr>
-        <w:t></w:t>
+        <w:t>-</w:t>
       </w:r>
       <w:r>
         <w:rPr>
@@ -5952,7 +6255,7 @@
           <w:szCs w:val="24"/>
           <w:vertAlign w:val="subscript"/>
         </w:rPr>
-        <w:t></w:t>
+        <w:t>-</w:t>
       </w:r>
       <w:r>
         <w:rPr>
@@ -7040,7 +7343,24 @@
           <w:sz w:val="24"/>
           <w:szCs w:val="24"/>
         </w:rPr>
-        <w:t>Fishbein et al. 2011)</w:t>
+        <w:t xml:space="preserve">Fishbein </w:t>
+      </w:r>
+      <w:r>
+        <w:rPr>
+          <w:rFonts w:ascii="Times New Roman" w:hAnsi="Times New Roman" w:cs="Times New Roman"/>
+          <w:i/>
+          <w:sz w:val="24"/>
+          <w:szCs w:val="24"/>
+        </w:rPr>
+        <w:t>et al.</w:t>
+      </w:r>
+      <w:r>
+        <w:rPr>
+          <w:rFonts w:ascii="Times New Roman" w:hAnsi="Times New Roman" w:cs="Times New Roman"/>
+          <w:sz w:val="24"/>
+          <w:szCs w:val="24"/>
+        </w:rPr>
+        <w:t xml:space="preserve"> 2011)</w:t>
       </w:r>
       <w:r>
         <w:rPr>
@@ -7664,7 +7984,7 @@
           <w:sz w:val="24"/>
           <w:szCs w:val="24"/>
         </w:rPr>
-        <w:t>g) (Figure 3</w:t>
+        <w:t>g) (Figure 4</w:t>
       </w:r>
       <w:r>
         <w:rPr>
@@ -8645,7 +8965,25 @@
           <w:sz w:val="24"/>
           <w:szCs w:val="24"/>
         </w:rPr>
-        <w:t>mass of day eight</w:t>
+        <w:t xml:space="preserve">mass </w:t>
+      </w:r>
+      <w:r>
+        <w:rPr>
+          <w:rFonts w:ascii="Times New Roman" w:hAnsi="Times New Roman" w:cs="Times New Roman"/>
+          <w:sz w:val="24"/>
+          <w:szCs w:val="24"/>
+        </w:rPr>
+        <w:t>on</w:t>
+      </w:r>
+      <w:bookmarkStart w:id="0" w:name="_GoBack"/>
+      <w:bookmarkEnd w:id="0"/>
+      <w:r>
+        <w:rPr>
+          <w:rFonts w:ascii="Times New Roman" w:hAnsi="Times New Roman" w:cs="Times New Roman"/>
+          <w:sz w:val="24"/>
+          <w:szCs w:val="24"/>
+        </w:rPr>
+        <w:t xml:space="preserve"> day eight</w:t>
       </w:r>
       <w:r>
         <w:rPr>
@@ -9104,7 +9442,23 @@
           <w:sz w:val="24"/>
           <w:szCs w:val="24"/>
         </w:rPr>
-        <w:t>Our local adaptation pattern was driven by primarily by poor performance of derived populations reared on their ancestral hosts. By contrast, derived populations had little or no performance advantage over ancestral naïve populatons on the novel host plants with which they now associate. Our data suggest that after ~1000 generations</w:t>
+        <w:t>Our local adaptation pattern was driven by primarily by poor performance of derived populations reared on their ancestral hosts. By contrast, derived populations had little or no performance advantage over ancestral naïve populat</w:t>
+      </w:r>
+      <w:r>
+        <w:rPr>
+          <w:rFonts w:ascii="Times New Roman" w:hAnsi="Times New Roman" w:cs="Times New Roman"/>
+          <w:sz w:val="24"/>
+          <w:szCs w:val="24"/>
+        </w:rPr>
+        <w:t>i</w:t>
+      </w:r>
+      <w:r>
+        <w:rPr>
+          <w:rFonts w:ascii="Times New Roman" w:hAnsi="Times New Roman" w:cs="Times New Roman"/>
+          <w:sz w:val="24"/>
+          <w:szCs w:val="24"/>
+        </w:rPr>
+        <w:t>ons on the novel host plants with which they now associate. Our data suggest that after ~1000 generations</w:t>
       </w:r>
       <w:r>
         <w:rPr>
@@ -9722,7 +10076,15 @@
           <w:sz w:val="24"/>
           <w:szCs w:val="24"/>
         </w:rPr>
-        <w:t xml:space="preserve">Janz and Nylin 2008, Jahner </w:t>
+        <w:t>Janz and Nylin 2008;</w:t>
+      </w:r>
+      <w:r>
+        <w:rPr>
+          <w:rFonts w:ascii="Times New Roman" w:hAnsi="Times New Roman" w:cs="Times New Roman"/>
+          <w:sz w:val="24"/>
+          <w:szCs w:val="24"/>
+        </w:rPr>
+        <w:t xml:space="preserve"> Jahner </w:t>
       </w:r>
       <w:r>
         <w:rPr>
@@ -9747,7 +10109,15 @@
           <w:sz w:val="24"/>
           <w:szCs w:val="24"/>
         </w:rPr>
-        <w:t>, Slove and Janz 2011</w:t>
+        <w:t>;</w:t>
+      </w:r>
+      <w:r>
+        <w:rPr>
+          <w:rFonts w:ascii="Times New Roman" w:hAnsi="Times New Roman" w:cs="Times New Roman"/>
+          <w:sz w:val="24"/>
+          <w:szCs w:val="24"/>
+        </w:rPr>
+        <w:t xml:space="preserve"> Slove and Janz 2011</w:t>
       </w:r>
       <w:r>
         <w:rPr>
@@ -9968,7 +10338,23 @@
           <w:sz w:val="24"/>
           <w:szCs w:val="24"/>
         </w:rPr>
-        <w:t xml:space="preserve">, consistent with other studies of trait divergence in migratory vs. non-migratory monarchs (Altizer and Davis 2010, Li </w:t>
+        <w:t>, consistent with other studies of trait divergence in migratory vs. non-migratory m</w:t>
+      </w:r>
+      <w:r>
+        <w:rPr>
+          <w:rFonts w:ascii="Times New Roman" w:hAnsi="Times New Roman" w:cs="Times New Roman"/>
+          <w:sz w:val="24"/>
+          <w:szCs w:val="24"/>
+        </w:rPr>
+        <w:t>onarchs (Altizer and Davis 2010;</w:t>
+      </w:r>
+      <w:r>
+        <w:rPr>
+          <w:rFonts w:ascii="Times New Roman" w:hAnsi="Times New Roman" w:cs="Times New Roman"/>
+          <w:sz w:val="24"/>
+          <w:szCs w:val="24"/>
+        </w:rPr>
+        <w:t xml:space="preserve"> Li </w:t>
       </w:r>
       <w:r>
         <w:rPr>
@@ -10660,7 +11046,48 @@
           <w:sz w:val="24"/>
           <w:szCs w:val="24"/>
         </w:rPr>
-        <w:t>Ackery, P.R. &amp; Vane-Wright, R.I. (1984). Milkweed Butterflies: Their Cladistics and Biology. Cornell University Press, Ithaca, NY.</w:t>
+        <w:t xml:space="preserve">Ackery, P.R. &amp; Vane-Wright, R.I. (1984). </w:t>
+      </w:r>
+      <w:r>
+        <w:rPr>
+          <w:rFonts w:ascii="Times New Roman" w:eastAsia="Times New Roman" w:hAnsi="Times New Roman" w:cs="Times New Roman"/>
+          <w:i/>
+          <w:sz w:val="24"/>
+          <w:szCs w:val="24"/>
+        </w:rPr>
+        <w:t>Milkweed Butterflies: Their Cladistics and Biology</w:t>
+      </w:r>
+      <w:r>
+        <w:rPr>
+          <w:rFonts w:ascii="Times New Roman" w:eastAsia="Times New Roman" w:hAnsi="Times New Roman" w:cs="Times New Roman"/>
+          <w:sz w:val="24"/>
+          <w:szCs w:val="24"/>
+        </w:rPr>
+        <w:t xml:space="preserve">. </w:t>
+      </w:r>
+      <w:r>
+        <w:rPr>
+          <w:rFonts w:ascii="Times New Roman" w:eastAsia="Times New Roman" w:hAnsi="Times New Roman" w:cs="Times New Roman"/>
+          <w:sz w:val="24"/>
+          <w:szCs w:val="24"/>
+        </w:rPr>
+        <w:t>Ithaca, NY</w:t>
+      </w:r>
+      <w:r>
+        <w:rPr>
+          <w:rFonts w:ascii="Times New Roman" w:eastAsia="Times New Roman" w:hAnsi="Times New Roman" w:cs="Times New Roman"/>
+          <w:sz w:val="24"/>
+          <w:szCs w:val="24"/>
+        </w:rPr>
+        <w:t>: Cornell University Press</w:t>
+      </w:r>
+      <w:r>
+        <w:rPr>
+          <w:rFonts w:ascii="Times New Roman" w:eastAsia="Times New Roman" w:hAnsi="Times New Roman" w:cs="Times New Roman"/>
+          <w:sz w:val="24"/>
+          <w:szCs w:val="24"/>
+        </w:rPr>
+        <w:t>.</w:t>
       </w:r>
     </w:p>
     <w:p>
@@ -10686,7 +11113,23 @@
           <w:sz w:val="24"/>
           <w:szCs w:val="24"/>
         </w:rPr>
-        <w:t xml:space="preserve">Agosta, S.J. &amp; Klemens, J.A. (2009). Resource specialization in a phytophagous insect: no evidence for genetically based performance trade-offs across hosts in the field or laboratory. </w:t>
+        <w:t>Agosta, S.J. &amp; Klemens, J.A. (2009). Resource specialization in a phytophagous insect: no evidence for genetically based performance trade-offs across h</w:t>
+      </w:r>
+      <w:r>
+        <w:rPr>
+          <w:rFonts w:ascii="Times New Roman" w:eastAsia="Times New Roman" w:hAnsi="Times New Roman" w:cs="Times New Roman"/>
+          <w:sz w:val="24"/>
+          <w:szCs w:val="24"/>
+        </w:rPr>
+        <w:t>osts in the field or laboratory,</w:t>
+      </w:r>
+      <w:r>
+        <w:rPr>
+          <w:rFonts w:ascii="Times New Roman" w:eastAsia="Times New Roman" w:hAnsi="Times New Roman" w:cs="Times New Roman"/>
+          <w:sz w:val="24"/>
+          <w:szCs w:val="24"/>
+        </w:rPr>
+        <w:t xml:space="preserve"> </w:t>
       </w:r>
       <w:r>
         <w:rPr>
@@ -10729,7 +11172,25 @@
           <w:szCs w:val="24"/>
           <w:lang w:val="en-US"/>
         </w:rPr>
-        <w:t xml:space="preserve">Agrawal, A.A. (2000). Host-range evolution: adaptation and trade-offs in fitness of mites on alternative hosts. </w:t>
+        <w:t>Agrawal, A.A. (2000). Host-range evolution: adaptation and trade-offs in fitness of mites on alternative ho</w:t>
+      </w:r>
+      <w:r>
+        <w:rPr>
+          <w:rFonts w:ascii="Times New Roman" w:eastAsia="Times New Roman" w:hAnsi="Times New Roman" w:cs="Times New Roman"/>
+          <w:sz w:val="24"/>
+          <w:szCs w:val="24"/>
+          <w:lang w:val="en-US"/>
+        </w:rPr>
+        <w:t>sts,</w:t>
+      </w:r>
+      <w:r>
+        <w:rPr>
+          <w:rFonts w:ascii="Times New Roman" w:eastAsia="Times New Roman" w:hAnsi="Times New Roman" w:cs="Times New Roman"/>
+          <w:sz w:val="24"/>
+          <w:szCs w:val="24"/>
+          <w:lang w:val="en-US"/>
+        </w:rPr>
+        <w:t xml:space="preserve"> </w:t>
       </w:r>
       <w:r>
         <w:rPr>
@@ -10768,31 +11229,6 @@
           <w:lang w:val="en-US"/>
         </w:rPr>
         <w:t>.</w:t>
-      </w:r>
-    </w:p>
-    <w:p>
-      <w:pPr>
-        <w:pStyle w:val="ListParagraph"/>
-        <w:numPr>
-          <w:ilvl w:val="0"/>
-          <w:numId w:val="2"/>
-        </w:numPr>
-        <w:spacing w:line="480" w:lineRule="auto"/>
-        <w:rPr>
-          <w:rFonts w:ascii="Times New Roman" w:eastAsia="Times New Roman" w:hAnsi="Times New Roman" w:cs="Times New Roman"/>
-          <w:sz w:val="24"/>
-          <w:szCs w:val="24"/>
-          <w:lang w:val="en-US"/>
-        </w:rPr>
-      </w:pPr>
-      <w:r>
-        <w:rPr>
-          <w:rFonts w:ascii="Times New Roman" w:eastAsia="Times New Roman" w:hAnsi="Times New Roman" w:cs="Times New Roman"/>
-          <w:sz w:val="24"/>
-          <w:szCs w:val="24"/>
-          <w:lang w:val="en-US"/>
-        </w:rPr>
-        <w:t>Agrawal, A.A. (2017). Monarchs and Milkweed: A Migrating Butterfly, a Poisonous Plant, and Their Remarkable Story of Coevolution. Princeton University Press, Princeton, NJ.</w:t>
       </w:r>
     </w:p>
     <w:p>
@@ -10818,24 +11254,124 @@
           <w:sz w:val="24"/>
           <w:szCs w:val="24"/>
         </w:rPr>
-        <w:t xml:space="preserve">Agrawal, A.A., Ali, J.G., Rasmann, S. &amp; Fishbein, M. (2015). Macroevolutionary trends in the defense of milkweeds against monarchs. in </w:t>
-      </w:r>
-      <w:r>
-        <w:rPr>
-          <w:rFonts w:ascii="Times New Roman" w:eastAsia="Times New Roman" w:hAnsi="Times New Roman" w:cs="Times New Roman"/>
-          <w:i/>
-          <w:sz w:val="24"/>
-          <w:szCs w:val="24"/>
-        </w:rPr>
-        <w:t xml:space="preserve">Monarchs in a Changing World: Biology and Conservation of an Iconic Butterfly </w:t>
-      </w:r>
-      <w:r>
-        <w:rPr>
-          <w:rFonts w:ascii="Times New Roman" w:eastAsia="Times New Roman" w:hAnsi="Times New Roman" w:cs="Times New Roman"/>
-          <w:sz w:val="24"/>
-          <w:szCs w:val="24"/>
-        </w:rPr>
-        <w:t>eds. Oberhauser, K.S., Nail, K.R. &amp; Altizer S.A. Cornell University Press, Ithaca, NY.</w:t>
+        <w:t>Agrawal, A.A. &amp; Fishbein, M. (2008). Phylogenetic escalation and decl</w:t>
+      </w:r>
+      <w:r>
+        <w:rPr>
+          <w:rFonts w:ascii="Times New Roman" w:eastAsia="Times New Roman" w:hAnsi="Times New Roman" w:cs="Times New Roman"/>
+          <w:sz w:val="24"/>
+          <w:szCs w:val="24"/>
+        </w:rPr>
+        <w:t>ine of plant defense strategies,</w:t>
+      </w:r>
+      <w:r>
+        <w:rPr>
+          <w:rFonts w:ascii="Times New Roman" w:eastAsia="Times New Roman" w:hAnsi="Times New Roman" w:cs="Times New Roman"/>
+          <w:sz w:val="24"/>
+          <w:szCs w:val="24"/>
+        </w:rPr>
+        <w:t xml:space="preserve"> </w:t>
+      </w:r>
+      <w:r>
+        <w:rPr>
+          <w:rFonts w:ascii="Times New Roman" w:eastAsia="Times New Roman" w:hAnsi="Times New Roman" w:cs="Times New Roman"/>
+          <w:i/>
+          <w:iCs/>
+          <w:sz w:val="24"/>
+          <w:szCs w:val="24"/>
+        </w:rPr>
+        <w:t>Proc. Natl. Acad. Sci. U.S.</w:t>
+      </w:r>
+      <w:r>
+        <w:rPr>
+          <w:rFonts w:ascii="Times New Roman" w:eastAsia="Times New Roman" w:hAnsi="Times New Roman" w:cs="Times New Roman"/>
+          <w:i/>
+          <w:iCs/>
+          <w:sz w:val="24"/>
+          <w:szCs w:val="24"/>
+        </w:rPr>
+        <w:t>A.</w:t>
+      </w:r>
+      <w:r>
+        <w:rPr>
+          <w:rFonts w:ascii="Times New Roman" w:eastAsia="Times New Roman" w:hAnsi="Times New Roman" w:cs="Times New Roman"/>
+          <w:sz w:val="24"/>
+          <w:szCs w:val="24"/>
+        </w:rPr>
+        <w:t>, 105, 10057–10060.</w:t>
+      </w:r>
+    </w:p>
+    <w:p>
+      <w:pPr>
+        <w:pStyle w:val="ListParagraph"/>
+        <w:numPr>
+          <w:ilvl w:val="0"/>
+          <w:numId w:val="2"/>
+        </w:numPr>
+        <w:spacing w:line="480" w:lineRule="auto"/>
+        <w:rPr>
+          <w:rFonts w:ascii="Times New Roman" w:eastAsia="Times New Roman" w:hAnsi="Times New Roman" w:cs="Times New Roman"/>
+          <w:sz w:val="24"/>
+          <w:szCs w:val="24"/>
+          <w:lang w:val="en-US"/>
+        </w:rPr>
+      </w:pPr>
+      <w:r>
+        <w:rPr>
+          <w:rFonts w:ascii="Times New Roman" w:eastAsia="Times New Roman" w:hAnsi="Times New Roman" w:cs="Times New Roman"/>
+          <w:sz w:val="24"/>
+          <w:szCs w:val="24"/>
+          <w:lang w:val="en-US"/>
+        </w:rPr>
+        <w:t>Agrawal, A.A., Lajeunesse, M.J. &amp; Fishbein, M. (2008). Evolution of latex and its constituent defensive chemistry in milkweeds (</w:t>
+      </w:r>
+      <w:r>
+        <w:rPr>
+          <w:rFonts w:ascii="Times New Roman" w:eastAsia="Times New Roman" w:hAnsi="Times New Roman" w:cs="Times New Roman"/>
+          <w:i/>
+          <w:sz w:val="24"/>
+          <w:szCs w:val="24"/>
+          <w:lang w:val="en-US"/>
+        </w:rPr>
+        <w:t>Asclepias</w:t>
+      </w:r>
+      <w:r>
+        <w:rPr>
+          <w:rFonts w:ascii="Times New Roman" w:eastAsia="Times New Roman" w:hAnsi="Times New Roman" w:cs="Times New Roman"/>
+          <w:sz w:val="24"/>
+          <w:szCs w:val="24"/>
+          <w:lang w:val="en-US"/>
+        </w:rPr>
+        <w:t>): a phylogenetic test of plant defense escalation</w:t>
+      </w:r>
+      <w:r>
+        <w:rPr>
+          <w:rFonts w:ascii="Times New Roman" w:eastAsia="Times New Roman" w:hAnsi="Times New Roman" w:cs="Times New Roman"/>
+          <w:sz w:val="24"/>
+          <w:szCs w:val="24"/>
+          <w:lang w:val="en-US"/>
+        </w:rPr>
+        <w:t xml:space="preserve">, </w:t>
+      </w:r>
+      <w:r>
+        <w:rPr>
+          <w:rFonts w:ascii="Times New Roman" w:eastAsia="Times New Roman" w:hAnsi="Times New Roman" w:cs="Times New Roman"/>
+          <w:i/>
+          <w:iCs/>
+          <w:sz w:val="24"/>
+          <w:szCs w:val="24"/>
+          <w:lang w:val="en-US"/>
+        </w:rPr>
+        <w:t>Entomol. Exp. Appl.</w:t>
+      </w:r>
+      <w:r>
+        <w:rPr>
+          <w:rFonts w:ascii="Times New Roman" w:eastAsia="Times New Roman" w:hAnsi="Times New Roman" w:cs="Times New Roman"/>
+          <w:sz w:val="24"/>
+          <w:szCs w:val="24"/>
+          <w:lang w:val="en-US"/>
+        </w:rPr>
+        <w:t>, 128, 126–138.</w:t>
       </w:r>
     </w:p>
     <w:p>
@@ -10861,25 +11397,88 @@
           <w:sz w:val="24"/>
           <w:szCs w:val="24"/>
         </w:rPr>
-        <w:t xml:space="preserve">Agrawal, A.A. &amp; Fishbein, M. (2008). Phylogenetic escalation and decline of plant defense strategies. </w:t>
-      </w:r>
-      <w:r>
-        <w:rPr>
-          <w:rFonts w:ascii="Times New Roman" w:eastAsia="Times New Roman" w:hAnsi="Times New Roman" w:cs="Times New Roman"/>
-          <w:i/>
-          <w:iCs/>
-          <w:sz w:val="24"/>
-          <w:szCs w:val="24"/>
-        </w:rPr>
-        <w:t>Proc. Natl. Acad. Sci. U. S. A.</w:t>
-      </w:r>
-      <w:r>
-        <w:rPr>
-          <w:rFonts w:ascii="Times New Roman" w:eastAsia="Times New Roman" w:hAnsi="Times New Roman" w:cs="Times New Roman"/>
-          <w:sz w:val="24"/>
-          <w:szCs w:val="24"/>
-        </w:rPr>
-        <w:t>, 105, 10057–10060.</w:t>
+        <w:t xml:space="preserve">Agrawal, A.A., Ali, J.G., Rasmann, S. &amp; Fishbein, M. (2015). </w:t>
+      </w:r>
+      <w:r>
+        <w:rPr>
+          <w:rFonts w:ascii="Times New Roman" w:eastAsia="Times New Roman" w:hAnsi="Times New Roman" w:cs="Times New Roman"/>
+          <w:sz w:val="24"/>
+          <w:szCs w:val="24"/>
+        </w:rPr>
+        <w:t>‘</w:t>
+      </w:r>
+      <w:r>
+        <w:rPr>
+          <w:rFonts w:ascii="Times New Roman" w:eastAsia="Times New Roman" w:hAnsi="Times New Roman" w:cs="Times New Roman"/>
+          <w:sz w:val="24"/>
+          <w:szCs w:val="24"/>
+        </w:rPr>
+        <w:t>Macroevolutionary trends in the defense of milkweeds against monarchs</w:t>
+      </w:r>
+      <w:r>
+        <w:rPr>
+          <w:rFonts w:ascii="Times New Roman" w:eastAsia="Times New Roman" w:hAnsi="Times New Roman" w:cs="Times New Roman"/>
+          <w:sz w:val="24"/>
+          <w:szCs w:val="24"/>
+        </w:rPr>
+        <w:t xml:space="preserve">’ in </w:t>
+      </w:r>
+      <w:r>
+        <w:rPr>
+          <w:rFonts w:ascii="Times New Roman" w:eastAsia="Times New Roman" w:hAnsi="Times New Roman" w:cs="Times New Roman"/>
+          <w:sz w:val="24"/>
+          <w:szCs w:val="24"/>
+        </w:rPr>
+        <w:t>Oberhauser, K.S., Nail, K.R. &amp; Altizer S.A.</w:t>
+      </w:r>
+      <w:r>
+        <w:rPr>
+          <w:rFonts w:ascii="Times New Roman" w:eastAsia="Times New Roman" w:hAnsi="Times New Roman" w:cs="Times New Roman"/>
+          <w:sz w:val="24"/>
+          <w:szCs w:val="24"/>
+        </w:rPr>
+        <w:t xml:space="preserve"> (eds.)</w:t>
+      </w:r>
+      <w:r>
+        <w:rPr>
+          <w:rFonts w:ascii="Times New Roman" w:eastAsia="Times New Roman" w:hAnsi="Times New Roman" w:cs="Times New Roman"/>
+          <w:sz w:val="24"/>
+          <w:szCs w:val="24"/>
+        </w:rPr>
+        <w:t xml:space="preserve"> </w:t>
+      </w:r>
+      <w:r>
+        <w:rPr>
+          <w:rFonts w:ascii="Times New Roman" w:eastAsia="Times New Roman" w:hAnsi="Times New Roman" w:cs="Times New Roman"/>
+          <w:i/>
+          <w:sz w:val="24"/>
+          <w:szCs w:val="24"/>
+        </w:rPr>
+        <w:t>Monarchs in a Changing World: Biology and Conservation of an Iconic Butterfly</w:t>
+      </w:r>
+      <w:r>
+        <w:rPr>
+          <w:rFonts w:ascii="Times New Roman" w:eastAsia="Times New Roman" w:hAnsi="Times New Roman" w:cs="Times New Roman"/>
+          <w:sz w:val="24"/>
+          <w:szCs w:val="24"/>
+        </w:rPr>
+        <w:t>. Ithaca, NY</w:t>
+      </w:r>
+      <w:r>
+        <w:rPr>
+          <w:rFonts w:ascii="Times New Roman" w:eastAsia="Times New Roman" w:hAnsi="Times New Roman" w:cs="Times New Roman"/>
+          <w:sz w:val="24"/>
+          <w:szCs w:val="24"/>
+        </w:rPr>
+        <w:t>: Cornell University Press</w:t>
+      </w:r>
+      <w:r>
+        <w:rPr>
+          <w:rFonts w:ascii="Times New Roman" w:eastAsia="Times New Roman" w:hAnsi="Times New Roman" w:cs="Times New Roman"/>
+          <w:sz w:val="24"/>
+          <w:szCs w:val="24"/>
+        </w:rPr>
+        <w:t>.</w:t>
       </w:r>
     </w:p>
     <w:p>
@@ -10904,66 +11503,35 @@
           <w:szCs w:val="24"/>
           <w:lang w:val="en-US"/>
         </w:rPr>
-        <w:t xml:space="preserve">Agrawal, A.A., </w:t>
-      </w:r>
-      <w:proofErr w:type="spellStart"/>
-      <w:r>
-        <w:rPr>
-          <w:rFonts w:ascii="Times New Roman" w:eastAsia="Times New Roman" w:hAnsi="Times New Roman" w:cs="Times New Roman"/>
-          <w:sz w:val="24"/>
-          <w:szCs w:val="24"/>
-          <w:lang w:val="en-US"/>
-        </w:rPr>
-        <w:t>Lajeunesse</w:t>
-      </w:r>
-      <w:proofErr w:type="spellEnd"/>
-      <w:r>
-        <w:rPr>
-          <w:rFonts w:ascii="Times New Roman" w:eastAsia="Times New Roman" w:hAnsi="Times New Roman" w:cs="Times New Roman"/>
-          <w:sz w:val="24"/>
-          <w:szCs w:val="24"/>
-          <w:lang w:val="en-US"/>
-        </w:rPr>
-        <w:t>, M.J. &amp; Fishbein, M. (2008). Evolution of latex and its constituent defensive chemistry in milkweeds (</w:t>
-      </w:r>
-      <w:r>
-        <w:rPr>
-          <w:rFonts w:ascii="Times New Roman" w:eastAsia="Times New Roman" w:hAnsi="Times New Roman" w:cs="Times New Roman"/>
-          <w:i/>
-          <w:sz w:val="24"/>
-          <w:szCs w:val="24"/>
-          <w:lang w:val="en-US"/>
-        </w:rPr>
-        <w:t>Asclepias</w:t>
-      </w:r>
-      <w:r>
-        <w:rPr>
-          <w:rFonts w:ascii="Times New Roman" w:eastAsia="Times New Roman" w:hAnsi="Times New Roman" w:cs="Times New Roman"/>
-          <w:sz w:val="24"/>
-          <w:szCs w:val="24"/>
-          <w:lang w:val="en-US"/>
-        </w:rPr>
-        <w:t xml:space="preserve">): a phylogenetic test of plant defense escalation. </w:t>
-      </w:r>
-      <w:r>
-        <w:rPr>
-          <w:rFonts w:ascii="Times New Roman" w:eastAsia="Times New Roman" w:hAnsi="Times New Roman" w:cs="Times New Roman"/>
-          <w:i/>
-          <w:iCs/>
-          <w:sz w:val="24"/>
-          <w:szCs w:val="24"/>
-          <w:lang w:val="en-US"/>
-        </w:rPr>
-        <w:t>Entomol. Exp. Appl.</w:t>
-      </w:r>
-      <w:r>
-        <w:rPr>
-          <w:rFonts w:ascii="Times New Roman" w:eastAsia="Times New Roman" w:hAnsi="Times New Roman" w:cs="Times New Roman"/>
-          <w:sz w:val="24"/>
-          <w:szCs w:val="24"/>
-          <w:lang w:val="en-US"/>
-        </w:rPr>
-        <w:t>, 128, 126–138.</w:t>
+        <w:t xml:space="preserve">Agrawal, A.A. (2017). </w:t>
+      </w:r>
+      <w:r>
+        <w:rPr>
+          <w:rFonts w:ascii="Times New Roman" w:eastAsia="Times New Roman" w:hAnsi="Times New Roman" w:cs="Times New Roman"/>
+          <w:i/>
+          <w:sz w:val="24"/>
+          <w:szCs w:val="24"/>
+          <w:lang w:val="en-US"/>
+        </w:rPr>
+        <w:t>Monarchs and Milkweed: A Migrating Butterfly, a Poisonous Plant, and Their Remarkable Story of Coevolution</w:t>
+      </w:r>
+      <w:r>
+        <w:rPr>
+          <w:rFonts w:ascii="Times New Roman" w:eastAsia="Times New Roman" w:hAnsi="Times New Roman" w:cs="Times New Roman"/>
+          <w:sz w:val="24"/>
+          <w:szCs w:val="24"/>
+          <w:lang w:val="en-US"/>
+        </w:rPr>
+        <w:t xml:space="preserve">. </w:t>
+      </w:r>
+      <w:r>
+        <w:rPr>
+          <w:rFonts w:ascii="Times New Roman" w:eastAsia="Times New Roman" w:hAnsi="Times New Roman" w:cs="Times New Roman"/>
+          <w:sz w:val="24"/>
+          <w:szCs w:val="24"/>
+          <w:lang w:val="en-US"/>
+        </w:rPr>
+        <w:t>Princeton, NJ: Princeton University Press.</w:t>
       </w:r>
     </w:p>
     <w:p>
@@ -10989,7 +11557,15 @@
           <w:sz w:val="24"/>
           <w:szCs w:val="24"/>
         </w:rPr>
-        <w:t xml:space="preserve">Altizer, S. &amp; Davis, A.K. (2010). Populations of monarch butterflies with different migratory behaviors show divergence in wing morphology. </w:t>
+        <w:t>Altizer, S. &amp; Davis, A.K. (2010). Populations of monarch butterflies with different migratory behaviors show divergence in wing morphology</w:t>
+      </w:r>
+      <w:r>
+        <w:rPr>
+          <w:rFonts w:ascii="Times New Roman" w:eastAsia="Times New Roman" w:hAnsi="Times New Roman" w:cs="Times New Roman"/>
+          <w:sz w:val="24"/>
+          <w:szCs w:val="24"/>
+        </w:rPr>
+        <w:t xml:space="preserve">, </w:t>
       </w:r>
       <w:r>
         <w:rPr>
@@ -11095,7 +11671,40 @@
           <w:sz w:val="24"/>
           <w:szCs w:val="24"/>
         </w:rPr>
-        <w:t xml:space="preserve">, a biological control agent against tamarisk (Tamarix spp.). </w:t>
+        <w:t xml:space="preserve">, a biological control agent </w:t>
+      </w:r>
+      <w:r>
+        <w:rPr>
+          <w:rFonts w:ascii="Times New Roman" w:eastAsia="Times New Roman" w:hAnsi="Times New Roman" w:cs="Times New Roman"/>
+          <w:sz w:val="24"/>
+          <w:szCs w:val="24"/>
+        </w:rPr>
+        <w:t>against tamarisk (</w:t>
+      </w:r>
+      <w:r>
+        <w:rPr>
+          <w:rFonts w:ascii="Times New Roman" w:eastAsia="Times New Roman" w:hAnsi="Times New Roman" w:cs="Times New Roman"/>
+          <w:i/>
+          <w:sz w:val="24"/>
+          <w:szCs w:val="24"/>
+        </w:rPr>
+        <w:t>Tamarix spp.</w:t>
+      </w:r>
+      <w:r>
+        <w:rPr>
+          <w:rFonts w:ascii="Times New Roman" w:eastAsia="Times New Roman" w:hAnsi="Times New Roman" w:cs="Times New Roman"/>
+          <w:sz w:val="24"/>
+          <w:szCs w:val="24"/>
+        </w:rPr>
+        <w:t>),</w:t>
+      </w:r>
+      <w:r>
+        <w:rPr>
+          <w:rFonts w:ascii="Times New Roman" w:eastAsia="Times New Roman" w:hAnsi="Times New Roman" w:cs="Times New Roman"/>
+          <w:sz w:val="24"/>
+          <w:szCs w:val="24"/>
+        </w:rPr>
+        <w:t xml:space="preserve"> </w:t>
       </w:r>
       <w:r>
         <w:rPr>
@@ -11131,105 +11740,32 @@
           <w:lang w:val="en-US"/>
         </w:rPr>
       </w:pPr>
-      <w:proofErr w:type="spellStart"/>
-      <w:r>
-        <w:rPr>
-          <w:rFonts w:ascii="Times New Roman" w:eastAsia="Times New Roman" w:hAnsi="Times New Roman" w:cs="Times New Roman"/>
-          <w:sz w:val="24"/>
-          <w:szCs w:val="24"/>
-          <w:lang w:val="en-US"/>
-        </w:rPr>
-        <w:t>Bertheau</w:t>
-      </w:r>
-      <w:proofErr w:type="spellEnd"/>
-      <w:r>
-        <w:rPr>
-          <w:rFonts w:ascii="Times New Roman" w:eastAsia="Times New Roman" w:hAnsi="Times New Roman" w:cs="Times New Roman"/>
-          <w:sz w:val="24"/>
-          <w:szCs w:val="24"/>
-          <w:lang w:val="en-US"/>
-        </w:rPr>
-        <w:t xml:space="preserve">, C., </w:t>
-      </w:r>
-      <w:proofErr w:type="spellStart"/>
-      <w:r>
-        <w:rPr>
-          <w:rFonts w:ascii="Times New Roman" w:eastAsia="Times New Roman" w:hAnsi="Times New Roman" w:cs="Times New Roman"/>
-          <w:sz w:val="24"/>
-          <w:szCs w:val="24"/>
-          <w:lang w:val="en-US"/>
-        </w:rPr>
-        <w:t>Brockerhoff</w:t>
-      </w:r>
-      <w:proofErr w:type="spellEnd"/>
-      <w:r>
-        <w:rPr>
-          <w:rFonts w:ascii="Times New Roman" w:eastAsia="Times New Roman" w:hAnsi="Times New Roman" w:cs="Times New Roman"/>
-          <w:sz w:val="24"/>
-          <w:szCs w:val="24"/>
-          <w:lang w:val="en-US"/>
-        </w:rPr>
-        <w:t>, E.G., Roux-</w:t>
-      </w:r>
-      <w:proofErr w:type="spellStart"/>
-      <w:r>
-        <w:rPr>
-          <w:rFonts w:ascii="Times New Roman" w:eastAsia="Times New Roman" w:hAnsi="Times New Roman" w:cs="Times New Roman"/>
-          <w:sz w:val="24"/>
-          <w:szCs w:val="24"/>
-          <w:lang w:val="en-US"/>
-        </w:rPr>
-        <w:t>Morabito</w:t>
-      </w:r>
-      <w:proofErr w:type="spellEnd"/>
-      <w:r>
-        <w:rPr>
-          <w:rFonts w:ascii="Times New Roman" w:eastAsia="Times New Roman" w:hAnsi="Times New Roman" w:cs="Times New Roman"/>
-          <w:sz w:val="24"/>
-          <w:szCs w:val="24"/>
-          <w:lang w:val="en-US"/>
-        </w:rPr>
-        <w:t xml:space="preserve">, G., </w:t>
-      </w:r>
-      <w:proofErr w:type="spellStart"/>
-      <w:r>
-        <w:rPr>
-          <w:rFonts w:ascii="Times New Roman" w:eastAsia="Times New Roman" w:hAnsi="Times New Roman" w:cs="Times New Roman"/>
-          <w:sz w:val="24"/>
-          <w:szCs w:val="24"/>
-          <w:lang w:val="en-US"/>
-        </w:rPr>
-        <w:t>Lieutier</w:t>
-      </w:r>
-      <w:proofErr w:type="spellEnd"/>
-      <w:r>
-        <w:rPr>
-          <w:rFonts w:ascii="Times New Roman" w:eastAsia="Times New Roman" w:hAnsi="Times New Roman" w:cs="Times New Roman"/>
-          <w:sz w:val="24"/>
-          <w:szCs w:val="24"/>
-          <w:lang w:val="en-US"/>
-        </w:rPr>
-        <w:t xml:space="preserve">, F. &amp; </w:t>
-      </w:r>
-      <w:proofErr w:type="spellStart"/>
-      <w:r>
-        <w:rPr>
-          <w:rFonts w:ascii="Times New Roman" w:eastAsia="Times New Roman" w:hAnsi="Times New Roman" w:cs="Times New Roman"/>
-          <w:sz w:val="24"/>
-          <w:szCs w:val="24"/>
-          <w:lang w:val="en-US"/>
-        </w:rPr>
-        <w:t>Jactel</w:t>
-      </w:r>
-      <w:proofErr w:type="spellEnd"/>
-      <w:r>
-        <w:rPr>
-          <w:rFonts w:ascii="Times New Roman" w:eastAsia="Times New Roman" w:hAnsi="Times New Roman" w:cs="Times New Roman"/>
-          <w:sz w:val="24"/>
-          <w:szCs w:val="24"/>
-          <w:lang w:val="en-US"/>
-        </w:rPr>
-        <w:t xml:space="preserve">, H. (2010). Novel insect-tree associations resulting from accidental and intentional biological “invasions”: a meta-analysis of effects on insect fitness. </w:t>
+      <w:r>
+        <w:rPr>
+          <w:rFonts w:ascii="Times New Roman" w:eastAsia="Times New Roman" w:hAnsi="Times New Roman" w:cs="Times New Roman"/>
+          <w:sz w:val="24"/>
+          <w:szCs w:val="24"/>
+          <w:lang w:val="en-US"/>
+        </w:rPr>
+        <w:t>Bertheau, C., Brockerhoff, E.G., Roux-Morabito, G., Lieutier, F. &amp; Jactel, H. (2010). Novel insect-tree associations resulting from accidental and intentional biological “invasions”: a meta-analys</w:t>
+      </w:r>
+      <w:r>
+        <w:rPr>
+          <w:rFonts w:ascii="Times New Roman" w:eastAsia="Times New Roman" w:hAnsi="Times New Roman" w:cs="Times New Roman"/>
+          <w:sz w:val="24"/>
+          <w:szCs w:val="24"/>
+          <w:lang w:val="en-US"/>
+        </w:rPr>
+        <w:t>is of effects on insect fitness,</w:t>
+      </w:r>
+      <w:r>
+        <w:rPr>
+          <w:rFonts w:ascii="Times New Roman" w:eastAsia="Times New Roman" w:hAnsi="Times New Roman" w:cs="Times New Roman"/>
+          <w:sz w:val="24"/>
+          <w:szCs w:val="24"/>
+          <w:lang w:val="en-US"/>
+        </w:rPr>
+        <w:t xml:space="preserve"> </w:t>
       </w:r>
       <w:r>
         <w:rPr>
@@ -11240,38 +11776,16 @@
           <w:szCs w:val="24"/>
           <w:lang w:val="en-US"/>
         </w:rPr>
-        <w:t>Ecol. Lett</w:t>
-      </w:r>
-      <w:proofErr w:type="gramStart"/>
-      <w:r>
-        <w:rPr>
-          <w:rFonts w:ascii="Times New Roman" w:eastAsia="Times New Roman" w:hAnsi="Times New Roman" w:cs="Times New Roman"/>
-          <w:i/>
-          <w:iCs/>
-          <w:sz w:val="24"/>
-          <w:szCs w:val="24"/>
-          <w:lang w:val="en-US"/>
-        </w:rPr>
-        <w:t>.</w:t>
-      </w:r>
-      <w:r>
-        <w:rPr>
-          <w:rFonts w:ascii="Times New Roman" w:eastAsia="Times New Roman" w:hAnsi="Times New Roman" w:cs="Times New Roman"/>
-          <w:sz w:val="24"/>
-          <w:szCs w:val="24"/>
-          <w:lang w:val="en-US"/>
-        </w:rPr>
-        <w:t>,</w:t>
-      </w:r>
-      <w:proofErr w:type="gramEnd"/>
-      <w:r>
-        <w:rPr>
-          <w:rFonts w:ascii="Times New Roman" w:eastAsia="Times New Roman" w:hAnsi="Times New Roman" w:cs="Times New Roman"/>
-          <w:sz w:val="24"/>
-          <w:szCs w:val="24"/>
-          <w:lang w:val="en-US"/>
-        </w:rPr>
-        <w:t xml:space="preserve"> 13, 506–515.</w:t>
+        <w:t>Ecol. Lett.</w:t>
+      </w:r>
+      <w:r>
+        <w:rPr>
+          <w:rFonts w:ascii="Times New Roman" w:eastAsia="Times New Roman" w:hAnsi="Times New Roman" w:cs="Times New Roman"/>
+          <w:sz w:val="24"/>
+          <w:szCs w:val="24"/>
+          <w:lang w:val="en-US"/>
+        </w:rPr>
+        <w:t>, 13, 506–515.</w:t>
       </w:r>
     </w:p>
     <w:p>
@@ -11297,7 +11811,23 @@
           <w:sz w:val="24"/>
           <w:szCs w:val="24"/>
         </w:rPr>
-        <w:t xml:space="preserve">Blanquart, F., Kaltz, O., Nuismer, S.L. &amp; Gandon, S. (2013). A practical guide to measuring local adaptation. </w:t>
+        <w:t>Blanquart, F., Kaltz, O., Nuismer, S.L. &amp; Gandon, S. (2013). A practical guid</w:t>
+      </w:r>
+      <w:r>
+        <w:rPr>
+          <w:rFonts w:ascii="Times New Roman" w:eastAsia="Times New Roman" w:hAnsi="Times New Roman" w:cs="Times New Roman"/>
+          <w:sz w:val="24"/>
+          <w:szCs w:val="24"/>
+        </w:rPr>
+        <w:t>e to measuring local adaptation,</w:t>
+      </w:r>
+      <w:r>
+        <w:rPr>
+          <w:rFonts w:ascii="Times New Roman" w:eastAsia="Times New Roman" w:hAnsi="Times New Roman" w:cs="Times New Roman"/>
+          <w:sz w:val="24"/>
+          <w:szCs w:val="24"/>
+        </w:rPr>
+        <w:t xml:space="preserve"> </w:t>
       </w:r>
       <w:r>
         <w:rPr>
@@ -11378,25 +11908,14 @@
           <w:lang w:val="en-US"/>
         </w:rPr>
       </w:pPr>
-      <w:proofErr w:type="spellStart"/>
-      <w:r>
-        <w:rPr>
-          <w:rFonts w:ascii="Times New Roman" w:eastAsia="Times New Roman" w:hAnsi="Times New Roman" w:cs="Times New Roman"/>
-          <w:sz w:val="24"/>
-          <w:szCs w:val="24"/>
-          <w:lang w:val="en-US"/>
-        </w:rPr>
-        <w:t>Chakraborty</w:t>
-      </w:r>
-      <w:proofErr w:type="spellEnd"/>
-      <w:r>
-        <w:rPr>
-          <w:rFonts w:ascii="Times New Roman" w:eastAsia="Times New Roman" w:hAnsi="Times New Roman" w:cs="Times New Roman"/>
-          <w:sz w:val="24"/>
-          <w:szCs w:val="24"/>
-          <w:lang w:val="en-US"/>
-        </w:rPr>
-        <w:t>, M. &amp; Fry, J.</w:t>
+      <w:r>
+        <w:rPr>
+          <w:rFonts w:ascii="Times New Roman" w:eastAsia="Times New Roman" w:hAnsi="Times New Roman" w:cs="Times New Roman"/>
+          <w:sz w:val="24"/>
+          <w:szCs w:val="24"/>
+          <w:lang w:val="en-US"/>
+        </w:rPr>
+        <w:t>Chakraborty, M. &amp; Fry, J.</w:t>
       </w:r>
       <w:r>
         <w:rPr>
@@ -11433,7 +11952,16 @@
           <w:szCs w:val="24"/>
           <w:lang w:val="en-US"/>
         </w:rPr>
-        <w:t xml:space="preserve">. </w:t>
+        <w:t>,</w:t>
+      </w:r>
+      <w:r>
+        <w:rPr>
+          <w:rFonts w:ascii="Times New Roman" w:eastAsia="Times New Roman" w:hAnsi="Times New Roman" w:cs="Times New Roman"/>
+          <w:sz w:val="24"/>
+          <w:szCs w:val="24"/>
+          <w:lang w:val="en-US"/>
+        </w:rPr>
+        <w:t xml:space="preserve"> </w:t>
       </w:r>
       <w:r>
         <w:rPr>
@@ -11480,7 +12008,25 @@
           <w:sz w:val="24"/>
           <w:szCs w:val="24"/>
         </w:rPr>
-        <w:t xml:space="preserve">Clarke, C.A. &amp; Sheppard, P.M. (1956). Hand-pairing of butterflies. </w:t>
+        <w:t>Clarke, C.A. &amp; Sheppard, P.M. (195</w:t>
+      </w:r>
+      <w:r>
+        <w:rPr>
+          <w:rFonts w:ascii="Times New Roman" w:eastAsia="Times New Roman" w:hAnsi="Times New Roman" w:cs="Times New Roman"/>
+          <w:iCs/>
+          <w:sz w:val="24"/>
+          <w:szCs w:val="24"/>
+        </w:rPr>
+        <w:t>6). Hand-pairing of butterflies,</w:t>
+      </w:r>
+      <w:r>
+        <w:rPr>
+          <w:rFonts w:ascii="Times New Roman" w:eastAsia="Times New Roman" w:hAnsi="Times New Roman" w:cs="Times New Roman"/>
+          <w:iCs/>
+          <w:sz w:val="24"/>
+          <w:szCs w:val="24"/>
+        </w:rPr>
+        <w:t xml:space="preserve"> </w:t>
       </w:r>
       <w:r>
         <w:rPr>
@@ -11574,7 +12120,51 @@
           <w:sz w:val="24"/>
           <w:szCs w:val="24"/>
         </w:rPr>
-        <w:t xml:space="preserve"> Carnegie Institute of Washington Publication no. 520, Washington, D.C., USA.</w:t>
+        <w:t xml:space="preserve"> </w:t>
+      </w:r>
+      <w:r>
+        <w:rPr>
+          <w:rFonts w:ascii="Times New Roman" w:eastAsia="Times New Roman" w:hAnsi="Times New Roman" w:cs="Times New Roman"/>
+          <w:iCs/>
+          <w:sz w:val="24"/>
+          <w:szCs w:val="24"/>
+        </w:rPr>
+        <w:t>Washington, D.C</w:t>
+      </w:r>
+      <w:r>
+        <w:rPr>
+          <w:rFonts w:ascii="Times New Roman" w:eastAsia="Times New Roman" w:hAnsi="Times New Roman" w:cs="Times New Roman"/>
+          <w:iCs/>
+          <w:sz w:val="24"/>
+          <w:szCs w:val="24"/>
+        </w:rPr>
+        <w:t>.</w:t>
+      </w:r>
+      <w:r>
+        <w:rPr>
+          <w:rFonts w:ascii="Times New Roman" w:eastAsia="Times New Roman" w:hAnsi="Times New Roman" w:cs="Times New Roman"/>
+          <w:sz w:val="24"/>
+          <w:szCs w:val="24"/>
+        </w:rPr>
+        <w:t xml:space="preserve">: </w:t>
+      </w:r>
+      <w:r>
+        <w:rPr>
+          <w:rFonts w:ascii="Times New Roman" w:eastAsia="Times New Roman" w:hAnsi="Times New Roman" w:cs="Times New Roman"/>
+          <w:iCs/>
+          <w:sz w:val="24"/>
+          <w:szCs w:val="24"/>
+        </w:rPr>
+        <w:t>Carnegie Institute of Washington Public</w:t>
+      </w:r>
+      <w:r>
+        <w:rPr>
+          <w:rFonts w:ascii="Times New Roman" w:eastAsia="Times New Roman" w:hAnsi="Times New Roman" w:cs="Times New Roman"/>
+          <w:iCs/>
+          <w:sz w:val="24"/>
+          <w:szCs w:val="24"/>
+        </w:rPr>
+        <w:t>ation no. 520.</w:t>
       </w:r>
     </w:p>
     <w:p>
@@ -11592,25 +12182,32 @@
           <w:lang w:val="en-US"/>
         </w:rPr>
       </w:pPr>
-      <w:proofErr w:type="spellStart"/>
-      <w:r>
-        <w:rPr>
-          <w:rFonts w:ascii="Times New Roman" w:eastAsia="Times New Roman" w:hAnsi="Times New Roman" w:cs="Times New Roman"/>
-          <w:sz w:val="24"/>
-          <w:szCs w:val="24"/>
-          <w:lang w:val="en-US"/>
-        </w:rPr>
-        <w:t>Cogni</w:t>
-      </w:r>
-      <w:proofErr w:type="spellEnd"/>
-      <w:r>
-        <w:rPr>
-          <w:rFonts w:ascii="Times New Roman" w:eastAsia="Times New Roman" w:hAnsi="Times New Roman" w:cs="Times New Roman"/>
-          <w:sz w:val="24"/>
-          <w:szCs w:val="24"/>
-          <w:lang w:val="en-US"/>
-        </w:rPr>
-        <w:t xml:space="preserve">, R. &amp; Futuyma, D.J. (2009). Local adaptation in a plant herbivore interaction depends on the spatial scale. </w:t>
+      <w:r>
+        <w:rPr>
+          <w:rFonts w:ascii="Times New Roman" w:eastAsia="Times New Roman" w:hAnsi="Times New Roman" w:cs="Times New Roman"/>
+          <w:sz w:val="24"/>
+          <w:szCs w:val="24"/>
+          <w:lang w:val="en-US"/>
+        </w:rPr>
+        <w:t>Cogni, R. &amp; Futuyma, D.J. (2009). Local adaptation in a plant herbivore interacti</w:t>
+      </w:r>
+      <w:r>
+        <w:rPr>
+          <w:rFonts w:ascii="Times New Roman" w:eastAsia="Times New Roman" w:hAnsi="Times New Roman" w:cs="Times New Roman"/>
+          <w:sz w:val="24"/>
+          <w:szCs w:val="24"/>
+          <w:lang w:val="en-US"/>
+        </w:rPr>
+        <w:t>on depends on the spatial scale,</w:t>
+      </w:r>
+      <w:r>
+        <w:rPr>
+          <w:rFonts w:ascii="Times New Roman" w:eastAsia="Times New Roman" w:hAnsi="Times New Roman" w:cs="Times New Roman"/>
+          <w:sz w:val="24"/>
+          <w:szCs w:val="24"/>
+          <w:lang w:val="en-US"/>
+        </w:rPr>
+        <w:t xml:space="preserve"> </w:t>
       </w:r>
       <w:r>
         <w:rPr>
@@ -11656,27 +12253,25 @@
           <w:lang w:val="en-US"/>
         </w:rPr>
         <w:lastRenderedPageBreak/>
-        <w:t xml:space="preserve">Emery, N.C. &amp; </w:t>
-      </w:r>
-      <w:proofErr w:type="spellStart"/>
-      <w:r>
-        <w:rPr>
-          <w:rFonts w:ascii="Times New Roman" w:eastAsia="Times New Roman" w:hAnsi="Times New Roman" w:cs="Times New Roman"/>
-          <w:sz w:val="24"/>
-          <w:szCs w:val="24"/>
-          <w:lang w:val="en-US"/>
-        </w:rPr>
-        <w:t>Ackerly</w:t>
-      </w:r>
-      <w:proofErr w:type="spellEnd"/>
-      <w:r>
-        <w:rPr>
-          <w:rFonts w:ascii="Times New Roman" w:eastAsia="Times New Roman" w:hAnsi="Times New Roman" w:cs="Times New Roman"/>
-          <w:sz w:val="24"/>
-          <w:szCs w:val="24"/>
-          <w:lang w:val="en-US"/>
-        </w:rPr>
-        <w:t xml:space="preserve">, D.D. (2014). Ecological release exposes genetically based niche variation. </w:t>
+        <w:t>Emery, N.C. &amp; Ackerly, D.D. (2014). Ecological release exposes ge</w:t>
+      </w:r>
+      <w:r>
+        <w:rPr>
+          <w:rFonts w:ascii="Times New Roman" w:eastAsia="Times New Roman" w:hAnsi="Times New Roman" w:cs="Times New Roman"/>
+          <w:sz w:val="24"/>
+          <w:szCs w:val="24"/>
+          <w:lang w:val="en-US"/>
+        </w:rPr>
+        <w:t>netically based niche variation,</w:t>
+      </w:r>
+      <w:r>
+        <w:rPr>
+          <w:rFonts w:ascii="Times New Roman" w:eastAsia="Times New Roman" w:hAnsi="Times New Roman" w:cs="Times New Roman"/>
+          <w:sz w:val="24"/>
+          <w:szCs w:val="24"/>
+          <w:lang w:val="en-US"/>
+        </w:rPr>
+        <w:t xml:space="preserve"> </w:t>
       </w:r>
       <w:r>
         <w:rPr>
@@ -11687,38 +12282,16 @@
           <w:szCs w:val="24"/>
           <w:lang w:val="en-US"/>
         </w:rPr>
-        <w:t>Ecol. Lett</w:t>
-      </w:r>
-      <w:proofErr w:type="gramStart"/>
-      <w:r>
-        <w:rPr>
-          <w:rFonts w:ascii="Times New Roman" w:eastAsia="Times New Roman" w:hAnsi="Times New Roman" w:cs="Times New Roman"/>
-          <w:i/>
-          <w:iCs/>
-          <w:sz w:val="24"/>
-          <w:szCs w:val="24"/>
-          <w:lang w:val="en-US"/>
-        </w:rPr>
-        <w:t>.</w:t>
-      </w:r>
-      <w:r>
-        <w:rPr>
-          <w:rFonts w:ascii="Times New Roman" w:eastAsia="Times New Roman" w:hAnsi="Times New Roman" w:cs="Times New Roman"/>
-          <w:sz w:val="24"/>
-          <w:szCs w:val="24"/>
-          <w:lang w:val="en-US"/>
-        </w:rPr>
-        <w:t>,</w:t>
-      </w:r>
-      <w:proofErr w:type="gramEnd"/>
-      <w:r>
-        <w:rPr>
-          <w:rFonts w:ascii="Times New Roman" w:eastAsia="Times New Roman" w:hAnsi="Times New Roman" w:cs="Times New Roman"/>
-          <w:sz w:val="24"/>
-          <w:szCs w:val="24"/>
-          <w:lang w:val="en-US"/>
-        </w:rPr>
-        <w:t xml:space="preserve"> 17, 1149–1157.</w:t>
+        <w:t>Ecol. Lett.</w:t>
+      </w:r>
+      <w:r>
+        <w:rPr>
+          <w:rFonts w:ascii="Times New Roman" w:eastAsia="Times New Roman" w:hAnsi="Times New Roman" w:cs="Times New Roman"/>
+          <w:sz w:val="24"/>
+          <w:szCs w:val="24"/>
+          <w:lang w:val="en-US"/>
+        </w:rPr>
+        <w:t>, 17, 1149–1157.</w:t>
       </w:r>
     </w:p>
     <w:p>
@@ -11744,7 +12317,23 @@
           <w:sz w:val="24"/>
           <w:szCs w:val="24"/>
         </w:rPr>
-        <w:t xml:space="preserve">Erbilgin, N., Ma, C., Whitehouse, C., Shan, B., Najar, A. &amp; Evenden, M. (2014). Chemical similarity between historical and novel host plants promotes range and host expansion of the mountain pine beetle in a naïve host ecosystem. </w:t>
+        <w:t>Erbilgin, N., Ma, C., Whitehouse, C., Shan, B., Najar, A. &amp; Evenden, M. (2014). Chemical similarity between historical and novel host plants promotes range and host expansion of the mountain pine b</w:t>
+      </w:r>
+      <w:r>
+        <w:rPr>
+          <w:rFonts w:ascii="Times New Roman" w:eastAsia="Times New Roman" w:hAnsi="Times New Roman" w:cs="Times New Roman"/>
+          <w:sz w:val="24"/>
+          <w:szCs w:val="24"/>
+        </w:rPr>
+        <w:t>eetle in a naïve host ecosystem,</w:t>
+      </w:r>
+      <w:r>
+        <w:rPr>
+          <w:rFonts w:ascii="Times New Roman" w:eastAsia="Times New Roman" w:hAnsi="Times New Roman" w:cs="Times New Roman"/>
+          <w:sz w:val="24"/>
+          <w:szCs w:val="24"/>
+        </w:rPr>
+        <w:t xml:space="preserve"> </w:t>
       </w:r>
       <w:r>
         <w:rPr>
@@ -11797,7 +12386,32 @@
           <w:sz w:val="24"/>
           <w:szCs w:val="24"/>
         </w:rPr>
-        <w:t xml:space="preserve">Feder, J.L., Chilcote, C.A. &amp; Bush, G.L. (1988). Genetic differentiation between sympatric host races of the apple maggot fly Rhagoletis pomonella. </w:t>
+        <w:t xml:space="preserve">Feder, J.L., Chilcote, C.A. &amp; Bush, G.L. (1988). Genetic differentiation between sympatric host races of the apple maggot fly </w:t>
+      </w:r>
+      <w:r>
+        <w:rPr>
+          <w:rFonts w:ascii="Times New Roman" w:eastAsia="Times New Roman" w:hAnsi="Times New Roman" w:cs="Times New Roman"/>
+          <w:i/>
+          <w:sz w:val="24"/>
+          <w:szCs w:val="24"/>
+        </w:rPr>
+        <w:t>Rhagoletis pomonella</w:t>
+      </w:r>
+      <w:r>
+        <w:rPr>
+          <w:rFonts w:ascii="Times New Roman" w:eastAsia="Times New Roman" w:hAnsi="Times New Roman" w:cs="Times New Roman"/>
+          <w:sz w:val="24"/>
+          <w:szCs w:val="24"/>
+        </w:rPr>
+        <w:t>,</w:t>
+      </w:r>
+      <w:r>
+        <w:rPr>
+          <w:rFonts w:ascii="Times New Roman" w:eastAsia="Times New Roman" w:hAnsi="Times New Roman" w:cs="Times New Roman"/>
+          <w:sz w:val="24"/>
+          <w:szCs w:val="24"/>
+        </w:rPr>
+        <w:t xml:space="preserve"> </w:t>
       </w:r>
       <w:r>
         <w:rPr>
@@ -11840,27 +12454,7 @@
           <w:szCs w:val="24"/>
           <w:lang w:val="en-US"/>
         </w:rPr>
-        <w:t xml:space="preserve">Fishbein, M., </w:t>
-      </w:r>
-      <w:proofErr w:type="spellStart"/>
-      <w:r>
-        <w:rPr>
-          <w:rFonts w:ascii="Times New Roman" w:eastAsia="Times New Roman" w:hAnsi="Times New Roman" w:cs="Times New Roman"/>
-          <w:sz w:val="24"/>
-          <w:szCs w:val="24"/>
-          <w:lang w:val="en-US"/>
-        </w:rPr>
-        <w:t>Chuba</w:t>
-      </w:r>
-      <w:proofErr w:type="spellEnd"/>
-      <w:r>
-        <w:rPr>
-          <w:rFonts w:ascii="Times New Roman" w:eastAsia="Times New Roman" w:hAnsi="Times New Roman" w:cs="Times New Roman"/>
-          <w:sz w:val="24"/>
-          <w:szCs w:val="24"/>
-          <w:lang w:val="en-US"/>
-        </w:rPr>
-        <w:t xml:space="preserve">, D., Ellison, C., Mason-Gamer, R.J. &amp; Lynch, S.P. (2011). Phylogenetic relationships of </w:t>
+        <w:t xml:space="preserve">Fishbein, M., Chuba, D., Ellison, C., Mason-Gamer, R.J. &amp; Lynch, S.P. (2011). Phylogenetic relationships of </w:t>
       </w:r>
       <w:r>
         <w:rPr>
@@ -11879,7 +12473,25 @@
           <w:szCs w:val="24"/>
           <w:lang w:val="en-US"/>
         </w:rPr>
-        <w:t xml:space="preserve"> (Apocynaceae) inferred from non-coding chloroplast DNA sequences. </w:t>
+        <w:t xml:space="preserve"> (Apocynaceae) inferred from non-c</w:t>
+      </w:r>
+      <w:r>
+        <w:rPr>
+          <w:rFonts w:ascii="Times New Roman" w:eastAsia="Times New Roman" w:hAnsi="Times New Roman" w:cs="Times New Roman"/>
+          <w:sz w:val="24"/>
+          <w:szCs w:val="24"/>
+          <w:lang w:val="en-US"/>
+        </w:rPr>
+        <w:t>oding chloroplast DNA sequences,</w:t>
+      </w:r>
+      <w:r>
+        <w:rPr>
+          <w:rFonts w:ascii="Times New Roman" w:eastAsia="Times New Roman" w:hAnsi="Times New Roman" w:cs="Times New Roman"/>
+          <w:sz w:val="24"/>
+          <w:szCs w:val="24"/>
+          <w:lang w:val="en-US"/>
+        </w:rPr>
+        <w:t xml:space="preserve"> </w:t>
       </w:r>
       <w:r>
         <w:rPr>
@@ -11925,7 +12537,40 @@
           <w:sz w:val="24"/>
           <w:szCs w:val="24"/>
         </w:rPr>
-        <w:t xml:space="preserve">Forister, M.L., Dyer, L.A., Singer, M.S., Stireman, J.O., III &amp; Lill, J.T. (2012). Revisiting the evolution of ecological specialization, with emphasis on insect–plant interactions. </w:t>
+        <w:t xml:space="preserve">Forister, M.L., Nice, C.C., Fordyce, J.A. &amp; Gompert, Z. (2009). Host range evolution is not driven by the optimization of larval performance: the case of </w:t>
+      </w:r>
+      <w:r>
+        <w:rPr>
+          <w:rFonts w:ascii="Times New Roman" w:eastAsia="Times New Roman" w:hAnsi="Times New Roman" w:cs="Times New Roman"/>
+          <w:i/>
+          <w:sz w:val="24"/>
+          <w:szCs w:val="24"/>
+        </w:rPr>
+        <w:t>Lycaeides melissa</w:t>
+      </w:r>
+      <w:r>
+        <w:rPr>
+          <w:rFonts w:ascii="Times New Roman" w:eastAsia="Times New Roman" w:hAnsi="Times New Roman" w:cs="Times New Roman"/>
+          <w:sz w:val="24"/>
+          <w:szCs w:val="24"/>
+        </w:rPr>
+        <w:t xml:space="preserve"> (Lepidoptera: Lycaenidae) and the colonization of alfa</w:t>
+      </w:r>
+      <w:r>
+        <w:rPr>
+          <w:rFonts w:ascii="Times New Roman" w:eastAsia="Times New Roman" w:hAnsi="Times New Roman" w:cs="Times New Roman"/>
+          <w:sz w:val="24"/>
+          <w:szCs w:val="24"/>
+        </w:rPr>
+        <w:t>lfa,</w:t>
+      </w:r>
+      <w:r>
+        <w:rPr>
+          <w:rFonts w:ascii="Times New Roman" w:eastAsia="Times New Roman" w:hAnsi="Times New Roman" w:cs="Times New Roman"/>
+          <w:sz w:val="24"/>
+          <w:szCs w:val="24"/>
+        </w:rPr>
+        <w:t xml:space="preserve"> </w:t>
       </w:r>
       <w:r>
         <w:rPr>
@@ -11935,15 +12580,15 @@
           <w:sz w:val="24"/>
           <w:szCs w:val="24"/>
         </w:rPr>
-        <w:t>Ecology</w:t>
-      </w:r>
-      <w:r>
-        <w:rPr>
-          <w:rFonts w:ascii="Times New Roman" w:eastAsia="Times New Roman" w:hAnsi="Times New Roman" w:cs="Times New Roman"/>
-          <w:sz w:val="24"/>
-          <w:szCs w:val="24"/>
-        </w:rPr>
-        <w:t>, 93, 981–991.</w:t>
+        <w:t>Oecologia</w:t>
+      </w:r>
+      <w:r>
+        <w:rPr>
+          <w:rFonts w:ascii="Times New Roman" w:eastAsia="Times New Roman" w:hAnsi="Times New Roman" w:cs="Times New Roman"/>
+          <w:sz w:val="24"/>
+          <w:szCs w:val="24"/>
+        </w:rPr>
+        <w:t>, 160, 551–561.</w:t>
       </w:r>
     </w:p>
     <w:p>
@@ -11969,24 +12614,23 @@
           <w:sz w:val="24"/>
           <w:szCs w:val="24"/>
         </w:rPr>
-        <w:t xml:space="preserve">Forister, M.L., Nice, C.C., Fordyce, J.A. &amp; Gompert, Z. (2009). Host range evolution is not driven by the optimization of larval performance: the case of </w:t>
-      </w:r>
-      <w:r>
-        <w:rPr>
-          <w:rFonts w:ascii="Times New Roman" w:eastAsia="Times New Roman" w:hAnsi="Times New Roman" w:cs="Times New Roman"/>
-          <w:i/>
-          <w:sz w:val="24"/>
-          <w:szCs w:val="24"/>
-        </w:rPr>
-        <w:t>Lycaeides melissa</w:t>
-      </w:r>
-      <w:r>
-        <w:rPr>
-          <w:rFonts w:ascii="Times New Roman" w:eastAsia="Times New Roman" w:hAnsi="Times New Roman" w:cs="Times New Roman"/>
-          <w:sz w:val="24"/>
-          <w:szCs w:val="24"/>
-        </w:rPr>
-        <w:t xml:space="preserve"> (Lepidoptera: Lycaenidae) and the colonization of alfalfa. </w:t>
+        <w:t>Forister, M.L., Dyer, L.A., Singer, M.S., Stireman, J.O., III &amp; Lill, J.T. (2012). Revisiting the evolution of ecological specialization, with emphasis on insect–plant intera</w:t>
+      </w:r>
+      <w:r>
+        <w:rPr>
+          <w:rFonts w:ascii="Times New Roman" w:eastAsia="Times New Roman" w:hAnsi="Times New Roman" w:cs="Times New Roman"/>
+          <w:sz w:val="24"/>
+          <w:szCs w:val="24"/>
+        </w:rPr>
+        <w:t>ctions,</w:t>
+      </w:r>
+      <w:r>
+        <w:rPr>
+          <w:rFonts w:ascii="Times New Roman" w:eastAsia="Times New Roman" w:hAnsi="Times New Roman" w:cs="Times New Roman"/>
+          <w:sz w:val="24"/>
+          <w:szCs w:val="24"/>
+        </w:rPr>
+        <w:t xml:space="preserve"> </w:t>
       </w:r>
       <w:r>
         <w:rPr>
@@ -11996,15 +12640,15 @@
           <w:sz w:val="24"/>
           <w:szCs w:val="24"/>
         </w:rPr>
-        <w:t>Oecologia</w:t>
-      </w:r>
-      <w:r>
-        <w:rPr>
-          <w:rFonts w:ascii="Times New Roman" w:eastAsia="Times New Roman" w:hAnsi="Times New Roman" w:cs="Times New Roman"/>
-          <w:sz w:val="24"/>
-          <w:szCs w:val="24"/>
-        </w:rPr>
-        <w:t>, 160, 551–561.</w:t>
+        <w:t>Ecology</w:t>
+      </w:r>
+      <w:r>
+        <w:rPr>
+          <w:rFonts w:ascii="Times New Roman" w:eastAsia="Times New Roman" w:hAnsi="Times New Roman" w:cs="Times New Roman"/>
+          <w:sz w:val="24"/>
+          <w:szCs w:val="24"/>
+        </w:rPr>
+        <w:t>, 93, 981–991.</w:t>
       </w:r>
     </w:p>
     <w:p>
@@ -12029,67 +12673,7 @@
           <w:szCs w:val="24"/>
           <w:lang w:val="en-US"/>
         </w:rPr>
-        <w:t xml:space="preserve">Forister, M.L., Novotny, V., </w:t>
-      </w:r>
-      <w:proofErr w:type="spellStart"/>
-      <w:r>
-        <w:rPr>
-          <w:rFonts w:ascii="Times New Roman" w:eastAsia="Times New Roman" w:hAnsi="Times New Roman" w:cs="Times New Roman"/>
-          <w:sz w:val="24"/>
-          <w:szCs w:val="24"/>
-          <w:lang w:val="en-US"/>
-        </w:rPr>
-        <w:t>Panorska</w:t>
-      </w:r>
-      <w:proofErr w:type="spellEnd"/>
-      <w:r>
-        <w:rPr>
-          <w:rFonts w:ascii="Times New Roman" w:eastAsia="Times New Roman" w:hAnsi="Times New Roman" w:cs="Times New Roman"/>
-          <w:sz w:val="24"/>
-          <w:szCs w:val="24"/>
-          <w:lang w:val="en-US"/>
-        </w:rPr>
-        <w:t xml:space="preserve">, A.K., </w:t>
-      </w:r>
-      <w:proofErr w:type="spellStart"/>
-      <w:r>
-        <w:rPr>
-          <w:rFonts w:ascii="Times New Roman" w:eastAsia="Times New Roman" w:hAnsi="Times New Roman" w:cs="Times New Roman"/>
-          <w:sz w:val="24"/>
-          <w:szCs w:val="24"/>
-          <w:lang w:val="en-US"/>
-        </w:rPr>
-        <w:t>Baje</w:t>
-      </w:r>
-      <w:proofErr w:type="spellEnd"/>
-      <w:r>
-        <w:rPr>
-          <w:rFonts w:ascii="Times New Roman" w:eastAsia="Times New Roman" w:hAnsi="Times New Roman" w:cs="Times New Roman"/>
-          <w:sz w:val="24"/>
-          <w:szCs w:val="24"/>
-          <w:lang w:val="en-US"/>
-        </w:rPr>
-        <w:t xml:space="preserve">, L., Basset, Y., </w:t>
-      </w:r>
-      <w:proofErr w:type="spellStart"/>
-      <w:r>
-        <w:rPr>
-          <w:rFonts w:ascii="Times New Roman" w:eastAsia="Times New Roman" w:hAnsi="Times New Roman" w:cs="Times New Roman"/>
-          <w:sz w:val="24"/>
-          <w:szCs w:val="24"/>
-          <w:lang w:val="en-US"/>
-        </w:rPr>
-        <w:t>Butterill</w:t>
-      </w:r>
-      <w:proofErr w:type="spellEnd"/>
-      <w:r>
-        <w:rPr>
-          <w:rFonts w:ascii="Times New Roman" w:eastAsia="Times New Roman" w:hAnsi="Times New Roman" w:cs="Times New Roman"/>
-          <w:sz w:val="24"/>
-          <w:szCs w:val="24"/>
-          <w:lang w:val="en-US"/>
-        </w:rPr>
-        <w:t xml:space="preserve">, P.T., </w:t>
+        <w:t xml:space="preserve">Forister, M.L., Novotny, V., Panorska, A.K., Baje, L., Basset, Y., Butterill, P.T., </w:t>
       </w:r>
       <w:r>
         <w:rPr>
@@ -12109,7 +12693,25 @@
           <w:szCs w:val="24"/>
           <w:lang w:val="en-US"/>
         </w:rPr>
-        <w:t xml:space="preserve"> (2015). The global distribution of diet breadth in insect herbivores. </w:t>
+        <w:t xml:space="preserve"> (2015). The global distribution of di</w:t>
+      </w:r>
+      <w:r>
+        <w:rPr>
+          <w:rFonts w:ascii="Times New Roman" w:eastAsia="Times New Roman" w:hAnsi="Times New Roman" w:cs="Times New Roman"/>
+          <w:sz w:val="24"/>
+          <w:szCs w:val="24"/>
+          <w:lang w:val="en-US"/>
+        </w:rPr>
+        <w:t>et breadth in insect herbivores,</w:t>
+      </w:r>
+      <w:r>
+        <w:rPr>
+          <w:rFonts w:ascii="Times New Roman" w:eastAsia="Times New Roman" w:hAnsi="Times New Roman" w:cs="Times New Roman"/>
+          <w:sz w:val="24"/>
+          <w:szCs w:val="24"/>
+          <w:lang w:val="en-US"/>
+        </w:rPr>
+        <w:t xml:space="preserve"> </w:t>
       </w:r>
       <w:r>
         <w:rPr>
@@ -12121,6 +12723,17 @@
           <w:lang w:val="en-US"/>
         </w:rPr>
         <w:t>Proc. Natl. Acad. Sci.</w:t>
+      </w:r>
+      <w:r>
+        <w:rPr>
+          <w:rFonts w:ascii="Times New Roman" w:eastAsia="Times New Roman" w:hAnsi="Times New Roman" w:cs="Times New Roman"/>
+          <w:i/>
+          <w:iCs/>
+          <w:sz w:val="24"/>
+          <w:szCs w:val="24"/>
+          <w:lang w:val="en-US"/>
+        </w:rPr>
+        <w:t xml:space="preserve"> U.S.A.</w:t>
       </w:r>
       <w:r>
         <w:rPr>
@@ -12198,7 +12811,6 @@
         </w:rPr>
         <w:t xml:space="preserve"> ed</w:t>
       </w:r>
-      <w:proofErr w:type="gramStart"/>
       <w:r>
         <w:rPr>
           <w:rFonts w:ascii="Times New Roman" w:eastAsia="Times New Roman" w:hAnsi="Times New Roman" w:cs="Times New Roman"/>
@@ -12207,6 +12819,16 @@
           <w:szCs w:val="24"/>
           <w:lang w:val="en-US"/>
         </w:rPr>
+        <w:t>n</w:t>
+      </w:r>
+      <w:r>
+        <w:rPr>
+          <w:rFonts w:ascii="Times New Roman" w:eastAsia="Times New Roman" w:hAnsi="Times New Roman" w:cs="Times New Roman"/>
+          <w:iCs/>
+          <w:sz w:val="24"/>
+          <w:szCs w:val="24"/>
+          <w:lang w:val="en-US"/>
+        </w:rPr>
         <w:t>.</w:t>
       </w:r>
       <w:r>
@@ -12216,17 +12838,25 @@
           <w:szCs w:val="24"/>
           <w:lang w:val="en-US"/>
         </w:rPr>
-        <w:t>.</w:t>
-      </w:r>
-      <w:proofErr w:type="gramEnd"/>
-      <w:r>
-        <w:rPr>
-          <w:rFonts w:ascii="Times New Roman" w:eastAsia="Times New Roman" w:hAnsi="Times New Roman" w:cs="Times New Roman"/>
-          <w:sz w:val="24"/>
-          <w:szCs w:val="24"/>
-          <w:lang w:val="en-US"/>
-        </w:rPr>
-        <w:t xml:space="preserve"> Sage Publications, Thousand Oaks, CA.</w:t>
+        <w:t xml:space="preserve"> </w:t>
+      </w:r>
+      <w:r>
+        <w:rPr>
+          <w:rFonts w:ascii="Times New Roman" w:eastAsia="Times New Roman" w:hAnsi="Times New Roman" w:cs="Times New Roman"/>
+          <w:sz w:val="24"/>
+          <w:szCs w:val="24"/>
+          <w:lang w:val="en-US"/>
+        </w:rPr>
+        <w:t>Thousand Oaks, CA</w:t>
+      </w:r>
+      <w:r>
+        <w:rPr>
+          <w:rFonts w:ascii="Times New Roman" w:eastAsia="Times New Roman" w:hAnsi="Times New Roman" w:cs="Times New Roman"/>
+          <w:sz w:val="24"/>
+          <w:szCs w:val="24"/>
+          <w:lang w:val="en-US"/>
+        </w:rPr>
+        <w:t>: Sage Publications.</w:t>
       </w:r>
     </w:p>
     <w:p>
@@ -12253,7 +12883,7 @@
           <w:szCs w:val="24"/>
         </w:rPr>
         <w:lastRenderedPageBreak/>
-        <w:t xml:space="preserve">Freedman, M.G. &amp; Dingle, H. (2018). Wing morphology in migratory North American monarchs: characterizing sources of variation and understanding changes through time. </w:t>
+        <w:t xml:space="preserve">Fry, J.D. (1996). The evolution of host specialization: are trade-offs overrated? </w:t>
       </w:r>
       <w:r>
         <w:rPr>
@@ -12263,15 +12893,15 @@
           <w:sz w:val="24"/>
           <w:szCs w:val="24"/>
         </w:rPr>
-        <w:t>Animal Migration</w:t>
-      </w:r>
-      <w:r>
-        <w:rPr>
-          <w:rFonts w:ascii="Times New Roman" w:eastAsia="Times New Roman" w:hAnsi="Times New Roman" w:cs="Times New Roman"/>
-          <w:sz w:val="24"/>
-          <w:szCs w:val="24"/>
-        </w:rPr>
-        <w:t>, 5, 61–73.</w:t>
+        <w:t>Am. Nat.</w:t>
+      </w:r>
+      <w:r>
+        <w:rPr>
+          <w:rFonts w:ascii="Times New Roman" w:eastAsia="Times New Roman" w:hAnsi="Times New Roman" w:cs="Times New Roman"/>
+          <w:sz w:val="24"/>
+          <w:szCs w:val="24"/>
+        </w:rPr>
+        <w:t>, 148, S84–S107.</w:t>
       </w:r>
     </w:p>
     <w:p>
@@ -12297,7 +12927,32 @@
           <w:sz w:val="24"/>
           <w:szCs w:val="24"/>
         </w:rPr>
-        <w:t xml:space="preserve">Fry, J.D. (1996). The evolution of host specialization: are trade-offs overrated? </w:t>
+        <w:t xml:space="preserve">Futuyma, D.J. &amp; Philippi, T.E. (1987). Genetic variation and covariation in responses to host plants by </w:t>
+      </w:r>
+      <w:r>
+        <w:rPr>
+          <w:rFonts w:ascii="Times New Roman" w:eastAsia="Times New Roman" w:hAnsi="Times New Roman" w:cs="Times New Roman"/>
+          <w:i/>
+          <w:sz w:val="24"/>
+          <w:szCs w:val="24"/>
+        </w:rPr>
+        <w:t>Alsophila pometaria</w:t>
+      </w:r>
+      <w:r>
+        <w:rPr>
+          <w:rFonts w:ascii="Times New Roman" w:eastAsia="Times New Roman" w:hAnsi="Times New Roman" w:cs="Times New Roman"/>
+          <w:sz w:val="24"/>
+          <w:szCs w:val="24"/>
+        </w:rPr>
+        <w:t xml:space="preserve"> (Lepidoptera: Geometridae),</w:t>
+      </w:r>
+      <w:r>
+        <w:rPr>
+          <w:rFonts w:ascii="Times New Roman" w:eastAsia="Times New Roman" w:hAnsi="Times New Roman" w:cs="Times New Roman"/>
+          <w:sz w:val="24"/>
+          <w:szCs w:val="24"/>
+        </w:rPr>
+        <w:t xml:space="preserve"> </w:t>
       </w:r>
       <w:r>
         <w:rPr>
@@ -12307,15 +12962,15 @@
           <w:sz w:val="24"/>
           <w:szCs w:val="24"/>
         </w:rPr>
-        <w:t>Am. Nat.</w:t>
-      </w:r>
-      <w:r>
-        <w:rPr>
-          <w:rFonts w:ascii="Times New Roman" w:eastAsia="Times New Roman" w:hAnsi="Times New Roman" w:cs="Times New Roman"/>
-          <w:sz w:val="24"/>
-          <w:szCs w:val="24"/>
-        </w:rPr>
-        <w:t>, 148, S84–S107.</w:t>
+        <w:t>Evolution</w:t>
+      </w:r>
+      <w:r>
+        <w:rPr>
+          <w:rFonts w:ascii="Times New Roman" w:eastAsia="Times New Roman" w:hAnsi="Times New Roman" w:cs="Times New Roman"/>
+          <w:sz w:val="24"/>
+          <w:szCs w:val="24"/>
+        </w:rPr>
+        <w:t>, 41, 269–279.</w:t>
       </w:r>
     </w:p>
     <w:p>
@@ -12385,24 +13040,7 @@
           <w:sz w:val="24"/>
           <w:szCs w:val="24"/>
         </w:rPr>
-        <w:t xml:space="preserve">Futuyma, D.J. &amp; Philippi, T.E. (1987). Genetic variation and covariation in responses to host plants by </w:t>
-      </w:r>
-      <w:r>
-        <w:rPr>
-          <w:rFonts w:ascii="Times New Roman" w:eastAsia="Times New Roman" w:hAnsi="Times New Roman" w:cs="Times New Roman"/>
-          <w:i/>
-          <w:sz w:val="24"/>
-          <w:szCs w:val="24"/>
-        </w:rPr>
-        <w:t>Alsophila pometaria</w:t>
-      </w:r>
-      <w:r>
-        <w:rPr>
-          <w:rFonts w:ascii="Times New Roman" w:eastAsia="Times New Roman" w:hAnsi="Times New Roman" w:cs="Times New Roman"/>
-          <w:sz w:val="24"/>
-          <w:szCs w:val="24"/>
-        </w:rPr>
-        <w:t xml:space="preserve"> (Lepidoptera: Geometridae). </w:t>
+        <w:t xml:space="preserve">García-Robledo, C. &amp; Horvitz, C.C. (2012). Jack of all trades masters novel host plants: positive genetic correlations in specialist and generalist insect herbivores expanding their diets to novel hosts. </w:t>
       </w:r>
       <w:r>
         <w:rPr>
@@ -12412,15 +13050,78 @@
           <w:sz w:val="24"/>
           <w:szCs w:val="24"/>
         </w:rPr>
-        <w:t>Evolution</w:t>
-      </w:r>
-      <w:r>
-        <w:rPr>
-          <w:rFonts w:ascii="Times New Roman" w:eastAsia="Times New Roman" w:hAnsi="Times New Roman" w:cs="Times New Roman"/>
-          <w:sz w:val="24"/>
-          <w:szCs w:val="24"/>
-        </w:rPr>
-        <w:t>, 41, 269–279.</w:t>
+        <w:t>J. Evol. Bio</w:t>
+      </w:r>
+      <w:r>
+        <w:rPr>
+          <w:rFonts w:ascii="Times New Roman" w:eastAsia="Times New Roman" w:hAnsi="Times New Roman" w:cs="Times New Roman"/>
+          <w:sz w:val="24"/>
+          <w:szCs w:val="24"/>
+        </w:rPr>
+        <w:t>., 25, 38-53.</w:t>
+      </w:r>
+    </w:p>
+    <w:p>
+      <w:pPr>
+        <w:pStyle w:val="ListParagraph"/>
+        <w:numPr>
+          <w:ilvl w:val="0"/>
+          <w:numId w:val="2"/>
+        </w:numPr>
+        <w:spacing w:line="480" w:lineRule="auto"/>
+        <w:rPr>
+          <w:rFonts w:ascii="Times New Roman" w:eastAsia="Times New Roman" w:hAnsi="Times New Roman" w:cs="Times New Roman"/>
+          <w:sz w:val="24"/>
+          <w:szCs w:val="24"/>
+          <w:lang w:val="en-US"/>
+        </w:rPr>
+      </w:pPr>
+      <w:r>
+        <w:rPr>
+          <w:rFonts w:ascii="Times New Roman" w:eastAsia="Times New Roman" w:hAnsi="Times New Roman" w:cs="Times New Roman"/>
+          <w:sz w:val="24"/>
+          <w:szCs w:val="24"/>
+          <w:lang w:val="en-US"/>
+        </w:rPr>
+        <w:t>Gillespie, J.H. &amp; Turelli, M. (1989). Genotype-environment interactions and the mai</w:t>
+      </w:r>
+      <w:r>
+        <w:rPr>
+          <w:rFonts w:ascii="Times New Roman" w:eastAsia="Times New Roman" w:hAnsi="Times New Roman" w:cs="Times New Roman"/>
+          <w:sz w:val="24"/>
+          <w:szCs w:val="24"/>
+          <w:lang w:val="en-US"/>
+        </w:rPr>
+        <w:t>ntenance of polygenic variation,</w:t>
+      </w:r>
+      <w:r>
+        <w:rPr>
+          <w:rFonts w:ascii="Times New Roman" w:eastAsia="Times New Roman" w:hAnsi="Times New Roman" w:cs="Times New Roman"/>
+          <w:sz w:val="24"/>
+          <w:szCs w:val="24"/>
+          <w:lang w:val="en-US"/>
+        </w:rPr>
+        <w:t xml:space="preserve"> </w:t>
+      </w:r>
+      <w:r>
+        <w:rPr>
+          <w:rFonts w:ascii="Times New Roman" w:eastAsia="Times New Roman" w:hAnsi="Times New Roman" w:cs="Times New Roman"/>
+          <w:i/>
+          <w:iCs/>
+          <w:sz w:val="24"/>
+          <w:szCs w:val="24"/>
+          <w:lang w:val="en-US"/>
+        </w:rPr>
+        <w:t>Genetics</w:t>
+      </w:r>
+      <w:r>
+        <w:rPr>
+          <w:rFonts w:ascii="Times New Roman" w:eastAsia="Times New Roman" w:hAnsi="Times New Roman" w:cs="Times New Roman"/>
+          <w:sz w:val="24"/>
+          <w:szCs w:val="24"/>
+          <w:lang w:val="en-US"/>
+        </w:rPr>
+        <w:t>, 121, 129–138.</w:t>
       </w:r>
     </w:p>
     <w:p>
@@ -12446,7 +13147,7 @@
           <w:sz w:val="24"/>
           <w:szCs w:val="24"/>
         </w:rPr>
-        <w:t xml:space="preserve">García-Robledo, C. &amp; Horvitz, C.C. (2012). Jack of all trades masters novel host plants: positive genetic correlations in specialist and generalist insect herbivores expanding their diets to novel hosts. </w:t>
+        <w:t xml:space="preserve">Gompert, Z., Jahner, J.P., Scholl, C.F., Wilson, J.S., Lucas, L.K., Soria-Carrasco, V., </w:t>
       </w:r>
       <w:r>
         <w:rPr>
@@ -12456,15 +13157,49 @@
           <w:sz w:val="24"/>
           <w:szCs w:val="24"/>
         </w:rPr>
-        <w:t>J. Evol. Bio</w:t>
-      </w:r>
-      <w:r>
-        <w:rPr>
-          <w:rFonts w:ascii="Times New Roman" w:eastAsia="Times New Roman" w:hAnsi="Times New Roman" w:cs="Times New Roman"/>
-          <w:sz w:val="24"/>
-          <w:szCs w:val="24"/>
-        </w:rPr>
-        <w:t>., 25, 38-53.</w:t>
+        <w:t>et al.</w:t>
+      </w:r>
+      <w:r>
+        <w:rPr>
+          <w:rFonts w:ascii="Times New Roman" w:eastAsia="Times New Roman" w:hAnsi="Times New Roman" w:cs="Times New Roman"/>
+          <w:sz w:val="24"/>
+          <w:szCs w:val="24"/>
+        </w:rPr>
+        <w:t xml:space="preserve"> (2015). The evolution of novel host use is unlikely to be constrained by trade-offs</w:t>
+      </w:r>
+      <w:r>
+        <w:rPr>
+          <w:rFonts w:ascii="Times New Roman" w:eastAsia="Times New Roman" w:hAnsi="Times New Roman" w:cs="Times New Roman"/>
+          <w:sz w:val="24"/>
+          <w:szCs w:val="24"/>
+        </w:rPr>
+        <w:t xml:space="preserve"> or a lack of genetic variation,</w:t>
+      </w:r>
+      <w:r>
+        <w:rPr>
+          <w:rFonts w:ascii="Times New Roman" w:eastAsia="Times New Roman" w:hAnsi="Times New Roman" w:cs="Times New Roman"/>
+          <w:sz w:val="24"/>
+          <w:szCs w:val="24"/>
+        </w:rPr>
+        <w:t xml:space="preserve"> </w:t>
+      </w:r>
+      <w:r>
+        <w:rPr>
+          <w:rFonts w:ascii="Times New Roman" w:eastAsia="Times New Roman" w:hAnsi="Times New Roman" w:cs="Times New Roman"/>
+          <w:i/>
+          <w:iCs/>
+          <w:sz w:val="24"/>
+          <w:szCs w:val="24"/>
+        </w:rPr>
+        <w:t>Mol. Ecol.</w:t>
+      </w:r>
+      <w:r>
+        <w:rPr>
+          <w:rFonts w:ascii="Times New Roman" w:eastAsia="Times New Roman" w:hAnsi="Times New Roman" w:cs="Times New Roman"/>
+          <w:sz w:val="24"/>
+          <w:szCs w:val="24"/>
+        </w:rPr>
+        <w:t>, 24, 2777–2793.</w:t>
       </w:r>
     </w:p>
     <w:p>
@@ -12489,27 +13224,25 @@
           <w:szCs w:val="24"/>
           <w:lang w:val="en-US"/>
         </w:rPr>
-        <w:t xml:space="preserve">Gillespie, J.H. &amp; </w:t>
-      </w:r>
-      <w:proofErr w:type="spellStart"/>
-      <w:r>
-        <w:rPr>
-          <w:rFonts w:ascii="Times New Roman" w:eastAsia="Times New Roman" w:hAnsi="Times New Roman" w:cs="Times New Roman"/>
-          <w:sz w:val="24"/>
-          <w:szCs w:val="24"/>
-          <w:lang w:val="en-US"/>
-        </w:rPr>
-        <w:t>Turelli</w:t>
-      </w:r>
-      <w:proofErr w:type="spellEnd"/>
-      <w:r>
-        <w:rPr>
-          <w:rFonts w:ascii="Times New Roman" w:eastAsia="Times New Roman" w:hAnsi="Times New Roman" w:cs="Times New Roman"/>
-          <w:sz w:val="24"/>
-          <w:szCs w:val="24"/>
-          <w:lang w:val="en-US"/>
-        </w:rPr>
-        <w:t xml:space="preserve">, M. (1989). Genotype-environment interactions and the maintenance of polygenic variation. </w:t>
+        <w:t>Gompert, Z. &amp; Messina, F.J. (2016). Genomic evidence that resource-based trade-offs limit host-r</w:t>
+      </w:r>
+      <w:r>
+        <w:rPr>
+          <w:rFonts w:ascii="Times New Roman" w:eastAsia="Times New Roman" w:hAnsi="Times New Roman" w:cs="Times New Roman"/>
+          <w:sz w:val="24"/>
+          <w:szCs w:val="24"/>
+          <w:lang w:val="en-US"/>
+        </w:rPr>
+        <w:t>ange expansion in a seed beetle,</w:t>
+      </w:r>
+      <w:r>
+        <w:rPr>
+          <w:rFonts w:ascii="Times New Roman" w:eastAsia="Times New Roman" w:hAnsi="Times New Roman" w:cs="Times New Roman"/>
+          <w:sz w:val="24"/>
+          <w:szCs w:val="24"/>
+          <w:lang w:val="en-US"/>
+        </w:rPr>
+        <w:t xml:space="preserve"> </w:t>
       </w:r>
       <w:r>
         <w:rPr>
@@ -12520,16 +13253,197 @@
           <w:szCs w:val="24"/>
           <w:lang w:val="en-US"/>
         </w:rPr>
-        <w:t>Genetics</w:t>
-      </w:r>
-      <w:r>
-        <w:rPr>
-          <w:rFonts w:ascii="Times New Roman" w:eastAsia="Times New Roman" w:hAnsi="Times New Roman" w:cs="Times New Roman"/>
-          <w:sz w:val="24"/>
-          <w:szCs w:val="24"/>
-          <w:lang w:val="en-US"/>
-        </w:rPr>
-        <w:t>, 121, 129–138.</w:t>
+        <w:t>Evolution</w:t>
+      </w:r>
+      <w:r>
+        <w:rPr>
+          <w:rFonts w:ascii="Times New Roman" w:eastAsia="Times New Roman" w:hAnsi="Times New Roman" w:cs="Times New Roman"/>
+          <w:sz w:val="24"/>
+          <w:szCs w:val="24"/>
+          <w:lang w:val="en-US"/>
+        </w:rPr>
+        <w:t>, 70, 1249–1264.</w:t>
+      </w:r>
+    </w:p>
+    <w:p>
+      <w:pPr>
+        <w:pStyle w:val="ListParagraph"/>
+        <w:numPr>
+          <w:ilvl w:val="0"/>
+          <w:numId w:val="2"/>
+        </w:numPr>
+        <w:spacing w:line="480" w:lineRule="auto"/>
+        <w:rPr>
+          <w:rFonts w:ascii="Times New Roman" w:eastAsia="Times New Roman" w:hAnsi="Times New Roman" w:cs="Times New Roman"/>
+          <w:sz w:val="24"/>
+          <w:szCs w:val="24"/>
+          <w:lang w:val="en-US"/>
+        </w:rPr>
+      </w:pPr>
+      <w:r>
+        <w:rPr>
+          <w:rFonts w:ascii="Times New Roman" w:eastAsia="Times New Roman" w:hAnsi="Times New Roman" w:cs="Times New Roman"/>
+          <w:sz w:val="24"/>
+          <w:szCs w:val="24"/>
+          <w:lang w:val="en-US"/>
+        </w:rPr>
+        <w:t>Graves, S.D. &amp; Shapiro, A.M. (2003). Exotics as host plants of</w:t>
+      </w:r>
+      <w:r>
+        <w:rPr>
+          <w:rFonts w:ascii="Times New Roman" w:eastAsia="Times New Roman" w:hAnsi="Times New Roman" w:cs="Times New Roman"/>
+          <w:sz w:val="24"/>
+          <w:szCs w:val="24"/>
+          <w:lang w:val="en-US"/>
+        </w:rPr>
+        <w:t xml:space="preserve"> the California butterfly fauna,</w:t>
+      </w:r>
+      <w:r>
+        <w:rPr>
+          <w:rFonts w:ascii="Times New Roman" w:eastAsia="Times New Roman" w:hAnsi="Times New Roman" w:cs="Times New Roman"/>
+          <w:sz w:val="24"/>
+          <w:szCs w:val="24"/>
+          <w:lang w:val="en-US"/>
+        </w:rPr>
+        <w:t xml:space="preserve"> </w:t>
+      </w:r>
+      <w:r>
+        <w:rPr>
+          <w:rFonts w:ascii="Times New Roman" w:eastAsia="Times New Roman" w:hAnsi="Times New Roman" w:cs="Times New Roman"/>
+          <w:i/>
+          <w:iCs/>
+          <w:sz w:val="24"/>
+          <w:szCs w:val="24"/>
+          <w:lang w:val="en-US"/>
+        </w:rPr>
+        <w:t>Biol. Conserv.</w:t>
+      </w:r>
+      <w:r>
+        <w:rPr>
+          <w:rFonts w:ascii="Times New Roman" w:eastAsia="Times New Roman" w:hAnsi="Times New Roman" w:cs="Times New Roman"/>
+          <w:sz w:val="24"/>
+          <w:szCs w:val="24"/>
+          <w:lang w:val="en-US"/>
+        </w:rPr>
+        <w:t>, 110, 413–433.</w:t>
+      </w:r>
+    </w:p>
+    <w:p>
+      <w:pPr>
+        <w:pStyle w:val="ListParagraph"/>
+        <w:numPr>
+          <w:ilvl w:val="0"/>
+          <w:numId w:val="2"/>
+        </w:numPr>
+        <w:spacing w:line="480" w:lineRule="auto"/>
+        <w:rPr>
+          <w:rFonts w:ascii="Times New Roman" w:eastAsia="Times New Roman" w:hAnsi="Times New Roman" w:cs="Times New Roman"/>
+          <w:sz w:val="24"/>
+          <w:szCs w:val="24"/>
+          <w:lang w:val="en-US"/>
+        </w:rPr>
+      </w:pPr>
+      <w:r>
+        <w:rPr>
+          <w:rFonts w:ascii="Times New Roman" w:eastAsia="Times New Roman" w:hAnsi="Times New Roman" w:cs="Times New Roman"/>
+          <w:sz w:val="24"/>
+          <w:szCs w:val="24"/>
+          <w:lang w:val="en-US"/>
+        </w:rPr>
+        <w:t xml:space="preserve">Hanks, L. M. &amp; Denno, R.F. (1994). Local adaptation in the armored scale insect </w:t>
+      </w:r>
+      <w:r>
+        <w:rPr>
+          <w:rFonts w:ascii="Times New Roman" w:eastAsia="Times New Roman" w:hAnsi="Times New Roman" w:cs="Times New Roman"/>
+          <w:i/>
+          <w:sz w:val="24"/>
+          <w:szCs w:val="24"/>
+          <w:lang w:val="en-US"/>
+        </w:rPr>
+        <w:t>Pseudaulacaspis pentagona</w:t>
+      </w:r>
+      <w:r>
+        <w:rPr>
+          <w:rFonts w:ascii="Times New Roman" w:eastAsia="Times New Roman" w:hAnsi="Times New Roman" w:cs="Times New Roman"/>
+          <w:sz w:val="24"/>
+          <w:szCs w:val="24"/>
+          <w:lang w:val="en-US"/>
+        </w:rPr>
+        <w:t xml:space="preserve"> (Homoptera: Diaspididae),</w:t>
+      </w:r>
+      <w:r>
+        <w:rPr>
+          <w:rFonts w:ascii="Times New Roman" w:eastAsia="Times New Roman" w:hAnsi="Times New Roman" w:cs="Times New Roman"/>
+          <w:sz w:val="24"/>
+          <w:szCs w:val="24"/>
+          <w:lang w:val="en-US"/>
+        </w:rPr>
+        <w:t xml:space="preserve"> </w:t>
+      </w:r>
+      <w:r>
+        <w:rPr>
+          <w:rFonts w:ascii="Times New Roman" w:eastAsia="Times New Roman" w:hAnsi="Times New Roman" w:cs="Times New Roman"/>
+          <w:i/>
+          <w:iCs/>
+          <w:sz w:val="24"/>
+          <w:szCs w:val="24"/>
+          <w:lang w:val="en-US"/>
+        </w:rPr>
+        <w:t>Ecology</w:t>
+      </w:r>
+      <w:r>
+        <w:rPr>
+          <w:rFonts w:ascii="Times New Roman" w:eastAsia="Times New Roman" w:hAnsi="Times New Roman" w:cs="Times New Roman"/>
+          <w:sz w:val="24"/>
+          <w:szCs w:val="24"/>
+          <w:lang w:val="en-US"/>
+        </w:rPr>
+        <w:t>, 75, 2301-2310.</w:t>
+      </w:r>
+    </w:p>
+    <w:p>
+      <w:pPr>
+        <w:pStyle w:val="ListParagraph"/>
+        <w:numPr>
+          <w:ilvl w:val="0"/>
+          <w:numId w:val="2"/>
+        </w:numPr>
+        <w:spacing w:line="480" w:lineRule="auto"/>
+        <w:rPr>
+          <w:rFonts w:ascii="Times New Roman" w:eastAsia="Times New Roman" w:hAnsi="Times New Roman" w:cs="Times New Roman"/>
+          <w:sz w:val="24"/>
+          <w:szCs w:val="24"/>
+          <w:lang w:val="en-US"/>
+        </w:rPr>
+      </w:pPr>
+      <w:r>
+        <w:rPr>
+          <w:rFonts w:ascii="Times New Roman" w:eastAsia="Times New Roman" w:hAnsi="Times New Roman" w:cs="Times New Roman"/>
+          <w:sz w:val="24"/>
+          <w:szCs w:val="24"/>
+          <w:lang w:val="en-US"/>
+        </w:rPr>
+        <w:t xml:space="preserve">Hardy, N.B., Peterson, D.A. &amp; Normark, B.B. (2016). Nonadaptive radiation: Pervasive diet specialization by drift in scale insects? </w:t>
+      </w:r>
+      <w:r>
+        <w:rPr>
+          <w:rFonts w:ascii="Times New Roman" w:eastAsia="Times New Roman" w:hAnsi="Times New Roman" w:cs="Times New Roman"/>
+          <w:i/>
+          <w:iCs/>
+          <w:sz w:val="24"/>
+          <w:szCs w:val="24"/>
+          <w:lang w:val="en-US"/>
+        </w:rPr>
+        <w:t>Evolution</w:t>
+      </w:r>
+      <w:r>
+        <w:rPr>
+          <w:rFonts w:ascii="Times New Roman" w:eastAsia="Times New Roman" w:hAnsi="Times New Roman" w:cs="Times New Roman"/>
+          <w:sz w:val="24"/>
+          <w:szCs w:val="24"/>
+          <w:lang w:val="en-US"/>
+        </w:rPr>
+        <w:t>, 70, 2421–2428.</w:t>
       </w:r>
     </w:p>
     <w:p>
@@ -12555,7 +13469,24 @@
           <w:sz w:val="24"/>
           <w:szCs w:val="24"/>
         </w:rPr>
-        <w:t xml:space="preserve">Gompert, Z., Jahner, J.P., Scholl, C.F., Wilson, J.S., Lucas, L.K., Soria-Carrasco, V., </w:t>
+        <w:lastRenderedPageBreak/>
+        <w:t>Jahner, J.P., Bonilla, M.M., Badik, K.J., Shapiro, A.M. &amp; Forister, M.L. (2011). Use of exotic hosts by Lepidoptera: widespread sp</w:t>
+      </w:r>
+      <w:r>
+        <w:rPr>
+          <w:rFonts w:ascii="Times New Roman" w:eastAsia="Times New Roman" w:hAnsi="Times New Roman" w:cs="Times New Roman"/>
+          <w:sz w:val="24"/>
+          <w:szCs w:val="24"/>
+        </w:rPr>
+        <w:t>ecies colonize more novel hosts,</w:t>
+      </w:r>
+      <w:r>
+        <w:rPr>
+          <w:rFonts w:ascii="Times New Roman" w:eastAsia="Times New Roman" w:hAnsi="Times New Roman" w:cs="Times New Roman"/>
+          <w:sz w:val="24"/>
+          <w:szCs w:val="24"/>
+        </w:rPr>
+        <w:t xml:space="preserve"> </w:t>
       </w:r>
       <w:r>
         <w:rPr>
@@ -12565,33 +13496,15 @@
           <w:sz w:val="24"/>
           <w:szCs w:val="24"/>
         </w:rPr>
-        <w:t>et al.</w:t>
-      </w:r>
-      <w:r>
-        <w:rPr>
-          <w:rFonts w:ascii="Times New Roman" w:eastAsia="Times New Roman" w:hAnsi="Times New Roman" w:cs="Times New Roman"/>
-          <w:sz w:val="24"/>
-          <w:szCs w:val="24"/>
-        </w:rPr>
-        <w:t xml:space="preserve"> (2015). The evolution of novel host use is unlikely to be constrained by trade-offs or a lack of genetic variation. </w:t>
-      </w:r>
-      <w:r>
-        <w:rPr>
-          <w:rFonts w:ascii="Times New Roman" w:eastAsia="Times New Roman" w:hAnsi="Times New Roman" w:cs="Times New Roman"/>
-          <w:i/>
-          <w:iCs/>
-          <w:sz w:val="24"/>
-          <w:szCs w:val="24"/>
-        </w:rPr>
-        <w:t>Mol. Ecol.</w:t>
-      </w:r>
-      <w:r>
-        <w:rPr>
-          <w:rFonts w:ascii="Times New Roman" w:eastAsia="Times New Roman" w:hAnsi="Times New Roman" w:cs="Times New Roman"/>
-          <w:sz w:val="24"/>
-          <w:szCs w:val="24"/>
-        </w:rPr>
-        <w:t>, 24, 2777–2793.</w:t>
+        <w:t>Evolution</w:t>
+      </w:r>
+      <w:r>
+        <w:rPr>
+          <w:rFonts w:ascii="Times New Roman" w:eastAsia="Times New Roman" w:hAnsi="Times New Roman" w:cs="Times New Roman"/>
+          <w:sz w:val="24"/>
+          <w:szCs w:val="24"/>
+        </w:rPr>
+        <w:t>, 65, 2719–2724.</w:t>
       </w:r>
     </w:p>
     <w:p>
@@ -12612,325 +13525,191 @@
       <w:r>
         <w:rPr>
           <w:rFonts w:ascii="Times New Roman" w:eastAsia="Times New Roman" w:hAnsi="Times New Roman" w:cs="Times New Roman"/>
-          <w:sz w:val="24"/>
-          <w:szCs w:val="24"/>
-          <w:lang w:val="en-US"/>
-        </w:rPr>
-        <w:t xml:space="preserve">Gompert, Z. &amp; Messina, F.J. (2016). Genomic evidence that resource-based trade-offs limit host-range expansion in a seed beetle. </w:t>
+          <w:color w:val="1C1D1E"/>
+          <w:sz w:val="24"/>
+          <w:szCs w:val="24"/>
+          <w:shd w:val="clear" w:color="auto" w:fill="FFFFFF"/>
+          <w:lang w:val="en-US"/>
+        </w:rPr>
+        <w:t>Janz, N., and Nylin, S.</w:t>
+      </w:r>
+      <w:r>
+        <w:rPr>
+          <w:rFonts w:ascii="Times New Roman" w:eastAsia="Times New Roman" w:hAnsi="Times New Roman" w:cs="Times New Roman"/>
+          <w:color w:val="1C1D1E"/>
+          <w:sz w:val="24"/>
+          <w:szCs w:val="24"/>
+          <w:shd w:val="clear" w:color="auto" w:fill="FFFFFF"/>
+          <w:lang w:val="en-US"/>
+        </w:rPr>
+        <w:t> (2008). </w:t>
+      </w:r>
+      <w:r>
+        <w:rPr>
+          <w:rFonts w:ascii="Times New Roman" w:eastAsia="Times New Roman" w:hAnsi="Times New Roman" w:cs="Times New Roman"/>
+          <w:color w:val="1C1D1E"/>
+          <w:sz w:val="24"/>
+          <w:szCs w:val="24"/>
+          <w:shd w:val="clear" w:color="auto" w:fill="FFFFFF"/>
+          <w:lang w:val="en-US"/>
+        </w:rPr>
+        <w:t>‘</w:t>
+      </w:r>
+      <w:r>
+        <w:rPr>
+          <w:rFonts w:ascii="Times New Roman" w:eastAsia="Times New Roman" w:hAnsi="Times New Roman" w:cs="Times New Roman"/>
+          <w:color w:val="1C1D1E"/>
+          <w:sz w:val="24"/>
+          <w:szCs w:val="24"/>
+          <w:shd w:val="clear" w:color="auto" w:fill="FFFFFF"/>
+          <w:lang w:val="en-US"/>
+        </w:rPr>
+        <w:t>Ho</w:t>
+      </w:r>
+      <w:r>
+        <w:rPr>
+          <w:rFonts w:ascii="Times New Roman" w:eastAsia="Times New Roman" w:hAnsi="Times New Roman" w:cs="Times New Roman"/>
+          <w:color w:val="1C1D1E"/>
+          <w:sz w:val="24"/>
+          <w:szCs w:val="24"/>
+          <w:shd w:val="clear" w:color="auto" w:fill="FFFFFF"/>
+          <w:lang w:val="en-US"/>
+        </w:rPr>
+        <w:t>st plant range and speciation: The oscillation hypothesis’</w:t>
+      </w:r>
+      <w:r>
+        <w:rPr>
+          <w:rFonts w:ascii="Times New Roman" w:eastAsia="Times New Roman" w:hAnsi="Times New Roman" w:cs="Times New Roman"/>
+          <w:color w:val="1C1D1E"/>
+          <w:sz w:val="24"/>
+          <w:szCs w:val="24"/>
+          <w:shd w:val="clear" w:color="auto" w:fill="FFFFFF"/>
+          <w:lang w:val="en-US"/>
+        </w:rPr>
+        <w:t xml:space="preserve"> </w:t>
+      </w:r>
+      <w:r>
+        <w:rPr>
+          <w:rFonts w:ascii="Times New Roman" w:eastAsia="Times New Roman" w:hAnsi="Times New Roman" w:cs="Times New Roman"/>
+          <w:color w:val="1C1D1E"/>
+          <w:sz w:val="24"/>
+          <w:szCs w:val="24"/>
+          <w:shd w:val="clear" w:color="auto" w:fill="FFFFFF"/>
+          <w:lang w:val="en-US"/>
+        </w:rPr>
+        <w:t>in Tilmon, K.J.</w:t>
+      </w:r>
+      <w:r>
+        <w:rPr>
+          <w:rFonts w:ascii="Times New Roman" w:eastAsia="Times New Roman" w:hAnsi="Times New Roman" w:cs="Times New Roman"/>
+          <w:color w:val="1C1D1E"/>
+          <w:sz w:val="24"/>
+          <w:szCs w:val="24"/>
+          <w:shd w:val="clear" w:color="auto" w:fill="FFFFFF"/>
+          <w:lang w:val="en-US"/>
+        </w:rPr>
+        <w:t xml:space="preserve"> </w:t>
+      </w:r>
+      <w:r>
+        <w:rPr>
+          <w:rFonts w:ascii="Times New Roman" w:eastAsia="Times New Roman" w:hAnsi="Times New Roman" w:cs="Times New Roman"/>
+          <w:color w:val="1C1D1E"/>
+          <w:sz w:val="24"/>
+          <w:szCs w:val="24"/>
+          <w:shd w:val="clear" w:color="auto" w:fill="FFFFFF"/>
+          <w:lang w:val="en-US"/>
+        </w:rPr>
+        <w:t>(</w:t>
+      </w:r>
+      <w:r>
+        <w:rPr>
+          <w:rFonts w:ascii="Times New Roman" w:eastAsia="Times New Roman" w:hAnsi="Times New Roman" w:cs="Times New Roman"/>
+          <w:color w:val="1C1D1E"/>
+          <w:sz w:val="24"/>
+          <w:szCs w:val="24"/>
+          <w:shd w:val="clear" w:color="auto" w:fill="FFFFFF"/>
+          <w:lang w:val="en-US"/>
+        </w:rPr>
+        <w:t>ed.</w:t>
+      </w:r>
+      <w:r>
+        <w:rPr>
+          <w:rFonts w:ascii="Times New Roman" w:eastAsia="Times New Roman" w:hAnsi="Times New Roman" w:cs="Times New Roman"/>
+          <w:color w:val="1C1D1E"/>
+          <w:sz w:val="24"/>
+          <w:szCs w:val="24"/>
+          <w:shd w:val="clear" w:color="auto" w:fill="FFFFFF"/>
+          <w:lang w:val="en-US"/>
+        </w:rPr>
+        <w:t>)</w:t>
+      </w:r>
+      <w:r>
+        <w:rPr>
+          <w:rFonts w:ascii="Times New Roman" w:eastAsia="Times New Roman" w:hAnsi="Times New Roman" w:cs="Times New Roman"/>
+          <w:color w:val="1C1D1E"/>
+          <w:sz w:val="24"/>
+          <w:szCs w:val="24"/>
+          <w:shd w:val="clear" w:color="auto" w:fill="FFFFFF"/>
+          <w:lang w:val="en-US"/>
+        </w:rPr>
+        <w:t> </w:t>
       </w:r>
       <w:r>
         <w:rPr>
           <w:rFonts w:ascii="Times New Roman" w:eastAsia="Times New Roman" w:hAnsi="Times New Roman" w:cs="Times New Roman"/>
           <w:i/>
           <w:iCs/>
-          <w:sz w:val="24"/>
-          <w:szCs w:val="24"/>
-          <w:lang w:val="en-US"/>
-        </w:rPr>
-        <w:t>Evolution</w:t>
-      </w:r>
-      <w:r>
-        <w:rPr>
-          <w:rFonts w:ascii="Times New Roman" w:eastAsia="Times New Roman" w:hAnsi="Times New Roman" w:cs="Times New Roman"/>
-          <w:sz w:val="24"/>
-          <w:szCs w:val="24"/>
-          <w:lang w:val="en-US"/>
-        </w:rPr>
-        <w:t>, 70, 1249–1264.</w:t>
-      </w:r>
-    </w:p>
-    <w:p>
-      <w:pPr>
-        <w:pStyle w:val="ListParagraph"/>
-        <w:numPr>
-          <w:ilvl w:val="0"/>
-          <w:numId w:val="2"/>
-        </w:numPr>
-        <w:spacing w:line="480" w:lineRule="auto"/>
-        <w:rPr>
-          <w:rFonts w:ascii="Times New Roman" w:eastAsia="Times New Roman" w:hAnsi="Times New Roman" w:cs="Times New Roman"/>
-          <w:sz w:val="24"/>
-          <w:szCs w:val="24"/>
-          <w:lang w:val="en-US"/>
-        </w:rPr>
-      </w:pPr>
-      <w:r>
-        <w:rPr>
-          <w:rFonts w:ascii="Times New Roman" w:eastAsia="Times New Roman" w:hAnsi="Times New Roman" w:cs="Times New Roman"/>
-          <w:sz w:val="24"/>
-          <w:szCs w:val="24"/>
-          <w:lang w:val="en-US"/>
-        </w:rPr>
-        <w:t xml:space="preserve">Graves, S.D. &amp; Shapiro, A.M. (2003). Exotics as host plants of the California butterfly fauna. </w:t>
-      </w:r>
-      <w:r>
-        <w:rPr>
-          <w:rFonts w:ascii="Times New Roman" w:eastAsia="Times New Roman" w:hAnsi="Times New Roman" w:cs="Times New Roman"/>
-          <w:i/>
-          <w:iCs/>
-          <w:sz w:val="24"/>
-          <w:szCs w:val="24"/>
-          <w:lang w:val="en-US"/>
-        </w:rPr>
-        <w:t xml:space="preserve">Biol. </w:t>
-      </w:r>
-      <w:proofErr w:type="spellStart"/>
-      <w:r>
-        <w:rPr>
-          <w:rFonts w:ascii="Times New Roman" w:eastAsia="Times New Roman" w:hAnsi="Times New Roman" w:cs="Times New Roman"/>
-          <w:i/>
-          <w:iCs/>
-          <w:sz w:val="24"/>
-          <w:szCs w:val="24"/>
-          <w:lang w:val="en-US"/>
-        </w:rPr>
-        <w:t>Conserv</w:t>
-      </w:r>
-      <w:proofErr w:type="spellEnd"/>
-      <w:proofErr w:type="gramStart"/>
-      <w:r>
-        <w:rPr>
-          <w:rFonts w:ascii="Times New Roman" w:eastAsia="Times New Roman" w:hAnsi="Times New Roman" w:cs="Times New Roman"/>
-          <w:i/>
-          <w:iCs/>
-          <w:sz w:val="24"/>
-          <w:szCs w:val="24"/>
-          <w:lang w:val="en-US"/>
-        </w:rPr>
-        <w:t>.</w:t>
-      </w:r>
-      <w:r>
-        <w:rPr>
-          <w:rFonts w:ascii="Times New Roman" w:eastAsia="Times New Roman" w:hAnsi="Times New Roman" w:cs="Times New Roman"/>
-          <w:sz w:val="24"/>
-          <w:szCs w:val="24"/>
-          <w:lang w:val="en-US"/>
-        </w:rPr>
-        <w:t>,</w:t>
-      </w:r>
-      <w:proofErr w:type="gramEnd"/>
-      <w:r>
-        <w:rPr>
-          <w:rFonts w:ascii="Times New Roman" w:eastAsia="Times New Roman" w:hAnsi="Times New Roman" w:cs="Times New Roman"/>
-          <w:sz w:val="24"/>
-          <w:szCs w:val="24"/>
-          <w:lang w:val="en-US"/>
-        </w:rPr>
-        <w:t xml:space="preserve"> 110, 413–433.</w:t>
-      </w:r>
-    </w:p>
-    <w:p>
-      <w:pPr>
-        <w:pStyle w:val="ListParagraph"/>
-        <w:numPr>
-          <w:ilvl w:val="0"/>
-          <w:numId w:val="2"/>
-        </w:numPr>
-        <w:spacing w:line="480" w:lineRule="auto"/>
-        <w:rPr>
-          <w:rFonts w:ascii="Times New Roman" w:eastAsia="Times New Roman" w:hAnsi="Times New Roman" w:cs="Times New Roman"/>
-          <w:sz w:val="24"/>
-          <w:szCs w:val="24"/>
-          <w:lang w:val="en-US"/>
-        </w:rPr>
-      </w:pPr>
-      <w:r>
-        <w:rPr>
-          <w:rFonts w:ascii="Times New Roman" w:eastAsia="Times New Roman" w:hAnsi="Times New Roman" w:cs="Times New Roman"/>
-          <w:sz w:val="24"/>
-          <w:szCs w:val="24"/>
-          <w:lang w:val="en-US"/>
-        </w:rPr>
-        <w:t xml:space="preserve">Hanks, L. M. &amp; </w:t>
-      </w:r>
-      <w:proofErr w:type="spellStart"/>
-      <w:r>
-        <w:rPr>
-          <w:rFonts w:ascii="Times New Roman" w:eastAsia="Times New Roman" w:hAnsi="Times New Roman" w:cs="Times New Roman"/>
-          <w:sz w:val="24"/>
-          <w:szCs w:val="24"/>
-          <w:lang w:val="en-US"/>
-        </w:rPr>
-        <w:t>Denno</w:t>
-      </w:r>
-      <w:proofErr w:type="spellEnd"/>
-      <w:r>
-        <w:rPr>
-          <w:rFonts w:ascii="Times New Roman" w:eastAsia="Times New Roman" w:hAnsi="Times New Roman" w:cs="Times New Roman"/>
-          <w:sz w:val="24"/>
-          <w:szCs w:val="24"/>
-          <w:lang w:val="en-US"/>
-        </w:rPr>
-        <w:t xml:space="preserve">, R.F. (1994). Local adaptation in the armored scale insect </w:t>
-      </w:r>
-      <w:proofErr w:type="spellStart"/>
-      <w:r>
-        <w:rPr>
-          <w:rFonts w:ascii="Times New Roman" w:eastAsia="Times New Roman" w:hAnsi="Times New Roman" w:cs="Times New Roman"/>
-          <w:i/>
-          <w:sz w:val="24"/>
-          <w:szCs w:val="24"/>
-          <w:lang w:val="en-US"/>
-        </w:rPr>
-        <w:t>Pseudaulacaspis</w:t>
-      </w:r>
-      <w:proofErr w:type="spellEnd"/>
-      <w:r>
-        <w:rPr>
-          <w:rFonts w:ascii="Times New Roman" w:eastAsia="Times New Roman" w:hAnsi="Times New Roman" w:cs="Times New Roman"/>
-          <w:i/>
-          <w:sz w:val="24"/>
-          <w:szCs w:val="24"/>
+          <w:color w:val="1C1D1E"/>
+          <w:sz w:val="24"/>
+          <w:szCs w:val="24"/>
+          <w:shd w:val="clear" w:color="auto" w:fill="FFFFFF"/>
+          <w:lang w:val="en-US"/>
+        </w:rPr>
+        <w:t>Specialization, speciation, and radiation: The evolutionary biology of herbivorous insects</w:t>
+      </w:r>
+      <w:r>
+        <w:rPr>
+          <w:rFonts w:ascii="Times New Roman" w:eastAsia="Times New Roman" w:hAnsi="Times New Roman" w:cs="Times New Roman"/>
+          <w:color w:val="1C1D1E"/>
+          <w:sz w:val="24"/>
+          <w:szCs w:val="24"/>
+          <w:shd w:val="clear" w:color="auto" w:fill="FFFFFF"/>
+          <w:lang w:val="en-US"/>
+        </w:rPr>
+        <w:t xml:space="preserve">. </w:t>
+      </w:r>
+      <w:r>
+        <w:rPr>
+          <w:rFonts w:ascii="Times New Roman" w:eastAsia="Times New Roman" w:hAnsi="Times New Roman" w:cs="Times New Roman"/>
+          <w:color w:val="1C1D1E"/>
+          <w:sz w:val="24"/>
+          <w:szCs w:val="24"/>
+          <w:shd w:val="clear" w:color="auto" w:fill="FFFFFF"/>
+          <w:lang w:val="en-US"/>
+        </w:rPr>
+        <w:t xml:space="preserve">Berkeley, CA: </w:t>
+      </w:r>
+      <w:r>
+        <w:rPr>
+          <w:rFonts w:ascii="Times New Roman" w:eastAsia="Times New Roman" w:hAnsi="Times New Roman" w:cs="Times New Roman"/>
+          <w:color w:val="1C1D1E"/>
+          <w:sz w:val="24"/>
+          <w:szCs w:val="24"/>
+          <w:shd w:val="clear" w:color="auto" w:fill="FFFFFF"/>
+          <w:lang w:val="en-US"/>
+        </w:rPr>
+        <w:t>Univ. of California Press.</w:t>
+      </w:r>
+      <w:r>
+        <w:rPr>
+          <w:rFonts w:ascii="Times New Roman" w:eastAsia="Times New Roman" w:hAnsi="Times New Roman" w:cs="Times New Roman"/>
+          <w:color w:val="1C1D1E"/>
+          <w:sz w:val="24"/>
+          <w:szCs w:val="24"/>
+          <w:shd w:val="clear" w:color="auto" w:fill="FFFFFF"/>
           <w:lang w:val="en-US"/>
         </w:rPr>
         <w:t xml:space="preserve"> </w:t>
-      </w:r>
-      <w:proofErr w:type="spellStart"/>
-      <w:r>
-        <w:rPr>
-          <w:rFonts w:ascii="Times New Roman" w:eastAsia="Times New Roman" w:hAnsi="Times New Roman" w:cs="Times New Roman"/>
-          <w:i/>
-          <w:sz w:val="24"/>
-          <w:szCs w:val="24"/>
-          <w:lang w:val="en-US"/>
-        </w:rPr>
-        <w:t>pentagona</w:t>
-      </w:r>
-      <w:proofErr w:type="spellEnd"/>
-      <w:r>
-        <w:rPr>
-          <w:rFonts w:ascii="Times New Roman" w:eastAsia="Times New Roman" w:hAnsi="Times New Roman" w:cs="Times New Roman"/>
-          <w:sz w:val="24"/>
-          <w:szCs w:val="24"/>
-          <w:lang w:val="en-US"/>
-        </w:rPr>
-        <w:t xml:space="preserve"> (Homoptera: </w:t>
-      </w:r>
-      <w:proofErr w:type="spellStart"/>
-      <w:r>
-        <w:rPr>
-          <w:rFonts w:ascii="Times New Roman" w:eastAsia="Times New Roman" w:hAnsi="Times New Roman" w:cs="Times New Roman"/>
-          <w:sz w:val="24"/>
-          <w:szCs w:val="24"/>
-          <w:lang w:val="en-US"/>
-        </w:rPr>
-        <w:t>Diaspididae</w:t>
-      </w:r>
-      <w:proofErr w:type="spellEnd"/>
-      <w:r>
-        <w:rPr>
-          <w:rFonts w:ascii="Times New Roman" w:eastAsia="Times New Roman" w:hAnsi="Times New Roman" w:cs="Times New Roman"/>
-          <w:sz w:val="24"/>
-          <w:szCs w:val="24"/>
-          <w:lang w:val="en-US"/>
-        </w:rPr>
-        <w:t xml:space="preserve">). </w:t>
-      </w:r>
-      <w:r>
-        <w:rPr>
-          <w:rFonts w:ascii="Times New Roman" w:eastAsia="Times New Roman" w:hAnsi="Times New Roman" w:cs="Times New Roman"/>
-          <w:i/>
-          <w:iCs/>
-          <w:sz w:val="24"/>
-          <w:szCs w:val="24"/>
-          <w:lang w:val="en-US"/>
-        </w:rPr>
-        <w:t>Ecology</w:t>
-      </w:r>
-      <w:r>
-        <w:rPr>
-          <w:rFonts w:ascii="Times New Roman" w:eastAsia="Times New Roman" w:hAnsi="Times New Roman" w:cs="Times New Roman"/>
-          <w:sz w:val="24"/>
-          <w:szCs w:val="24"/>
-          <w:lang w:val="en-US"/>
-        </w:rPr>
-        <w:t>, 75, 2301-2310.</w:t>
-      </w:r>
-    </w:p>
-    <w:p>
-      <w:pPr>
-        <w:pStyle w:val="ListParagraph"/>
-        <w:numPr>
-          <w:ilvl w:val="0"/>
-          <w:numId w:val="2"/>
-        </w:numPr>
-        <w:spacing w:line="480" w:lineRule="auto"/>
-        <w:rPr>
-          <w:rFonts w:ascii="Times New Roman" w:eastAsia="Times New Roman" w:hAnsi="Times New Roman" w:cs="Times New Roman"/>
-          <w:sz w:val="24"/>
-          <w:szCs w:val="24"/>
-          <w:lang w:val="en-US"/>
-        </w:rPr>
-      </w:pPr>
-      <w:r>
-        <w:rPr>
-          <w:rFonts w:ascii="Times New Roman" w:eastAsia="Times New Roman" w:hAnsi="Times New Roman" w:cs="Times New Roman"/>
-          <w:sz w:val="24"/>
-          <w:szCs w:val="24"/>
-          <w:lang w:val="en-US"/>
-        </w:rPr>
-        <w:lastRenderedPageBreak/>
-        <w:t xml:space="preserve">Hardy, N.B., Peterson, D.A. &amp; </w:t>
-      </w:r>
-      <w:proofErr w:type="spellStart"/>
-      <w:r>
-        <w:rPr>
-          <w:rFonts w:ascii="Times New Roman" w:eastAsia="Times New Roman" w:hAnsi="Times New Roman" w:cs="Times New Roman"/>
-          <w:sz w:val="24"/>
-          <w:szCs w:val="24"/>
-          <w:lang w:val="en-US"/>
-        </w:rPr>
-        <w:t>Normark</w:t>
-      </w:r>
-      <w:proofErr w:type="spellEnd"/>
-      <w:r>
-        <w:rPr>
-          <w:rFonts w:ascii="Times New Roman" w:eastAsia="Times New Roman" w:hAnsi="Times New Roman" w:cs="Times New Roman"/>
-          <w:sz w:val="24"/>
-          <w:szCs w:val="24"/>
-          <w:lang w:val="en-US"/>
-        </w:rPr>
-        <w:t xml:space="preserve">, B.B. (2016). </w:t>
-      </w:r>
-      <w:proofErr w:type="spellStart"/>
-      <w:r>
-        <w:rPr>
-          <w:rFonts w:ascii="Times New Roman" w:eastAsia="Times New Roman" w:hAnsi="Times New Roman" w:cs="Times New Roman"/>
-          <w:sz w:val="24"/>
-          <w:szCs w:val="24"/>
-          <w:lang w:val="en-US"/>
-        </w:rPr>
-        <w:t>Nonadaptive</w:t>
-      </w:r>
-      <w:proofErr w:type="spellEnd"/>
-      <w:r>
-        <w:rPr>
-          <w:rFonts w:ascii="Times New Roman" w:eastAsia="Times New Roman" w:hAnsi="Times New Roman" w:cs="Times New Roman"/>
-          <w:sz w:val="24"/>
-          <w:szCs w:val="24"/>
-          <w:lang w:val="en-US"/>
-        </w:rPr>
-        <w:t xml:space="preserve"> radiation: Pervasive diet specialization by drift in scale insects? </w:t>
-      </w:r>
-      <w:r>
-        <w:rPr>
-          <w:rFonts w:ascii="Times New Roman" w:eastAsia="Times New Roman" w:hAnsi="Times New Roman" w:cs="Times New Roman"/>
-          <w:i/>
-          <w:iCs/>
-          <w:sz w:val="24"/>
-          <w:szCs w:val="24"/>
-          <w:lang w:val="en-US"/>
-        </w:rPr>
-        <w:t>Evolution</w:t>
-      </w:r>
-      <w:r>
-        <w:rPr>
-          <w:rFonts w:ascii="Times New Roman" w:eastAsia="Times New Roman" w:hAnsi="Times New Roman" w:cs="Times New Roman"/>
-          <w:sz w:val="24"/>
-          <w:szCs w:val="24"/>
-          <w:lang w:val="en-US"/>
-        </w:rPr>
-        <w:t>, 70, 2421–2428.</w:t>
       </w:r>
     </w:p>
     <w:p>
@@ -12956,7 +13735,23 @@
           <w:sz w:val="24"/>
           <w:szCs w:val="24"/>
         </w:rPr>
-        <w:t xml:space="preserve">Jahner, J.P., Bonilla, M.M., Badik, K.J., Shapiro, A.M. &amp; Forister, M.L. (2011). Use of exotic hosts by Lepidoptera: widespread species colonize more novel hosts. </w:t>
+        <w:t>Joshi, A. &amp; Thompson, J.N. (1995). Trade-offs and the e</w:t>
+      </w:r>
+      <w:r>
+        <w:rPr>
+          <w:rFonts w:ascii="Times New Roman" w:eastAsia="Times New Roman" w:hAnsi="Times New Roman" w:cs="Times New Roman"/>
+          <w:sz w:val="24"/>
+          <w:szCs w:val="24"/>
+        </w:rPr>
+        <w:t>volution of host specialization,</w:t>
+      </w:r>
+      <w:r>
+        <w:rPr>
+          <w:rFonts w:ascii="Times New Roman" w:eastAsia="Times New Roman" w:hAnsi="Times New Roman" w:cs="Times New Roman"/>
+          <w:sz w:val="24"/>
+          <w:szCs w:val="24"/>
+        </w:rPr>
+        <w:t xml:space="preserve"> </w:t>
       </w:r>
       <w:r>
         <w:rPr>
@@ -12966,15 +13761,16 @@
           <w:sz w:val="24"/>
           <w:szCs w:val="24"/>
         </w:rPr>
-        <w:t>Evolution</w:t>
-      </w:r>
-      <w:r>
-        <w:rPr>
-          <w:rFonts w:ascii="Times New Roman" w:eastAsia="Times New Roman" w:hAnsi="Times New Roman" w:cs="Times New Roman"/>
-          <w:sz w:val="24"/>
-          <w:szCs w:val="24"/>
-        </w:rPr>
-        <w:t>, 65, 2719–2724.</w:t>
+        <w:t>Evol. Ecol.</w:t>
+      </w:r>
+      <w:r>
+        <w:rPr>
+          <w:rFonts w:ascii="Times New Roman" w:eastAsia="Times New Roman" w:hAnsi="Times New Roman" w:cs="Times New Roman"/>
+          <w:iCs/>
+          <w:sz w:val="24"/>
+          <w:szCs w:val="24"/>
+        </w:rPr>
+        <w:t>, 9, 82-92.</w:t>
       </w:r>
     </w:p>
     <w:p>
@@ -12992,181 +13788,52 @@
           <w:lang w:val="en-US"/>
         </w:rPr>
       </w:pPr>
-      <w:proofErr w:type="spellStart"/>
-      <w:r>
-        <w:rPr>
-          <w:rFonts w:ascii="Times New Roman" w:eastAsia="Times New Roman" w:hAnsi="Times New Roman" w:cs="Times New Roman"/>
-          <w:color w:val="1C1D1E"/>
-          <w:sz w:val="24"/>
-          <w:szCs w:val="24"/>
-          <w:shd w:val="clear" w:color="auto" w:fill="FFFFFF"/>
-          <w:lang w:val="en-US"/>
-        </w:rPr>
-        <w:t>Janz</w:t>
-      </w:r>
-      <w:proofErr w:type="spellEnd"/>
-      <w:r>
-        <w:rPr>
-          <w:rFonts w:ascii="Times New Roman" w:eastAsia="Times New Roman" w:hAnsi="Times New Roman" w:cs="Times New Roman"/>
-          <w:color w:val="1C1D1E"/>
-          <w:sz w:val="24"/>
-          <w:szCs w:val="24"/>
-          <w:shd w:val="clear" w:color="auto" w:fill="FFFFFF"/>
-          <w:lang w:val="en-US"/>
-        </w:rPr>
-        <w:t>, N., and </w:t>
-      </w:r>
-      <w:proofErr w:type="spellStart"/>
-      <w:r>
-        <w:rPr>
-          <w:rFonts w:ascii="Times New Roman" w:eastAsia="Times New Roman" w:hAnsi="Times New Roman" w:cs="Times New Roman"/>
-          <w:color w:val="1C1D1E"/>
-          <w:sz w:val="24"/>
-          <w:szCs w:val="24"/>
-          <w:shd w:val="clear" w:color="auto" w:fill="FFFFFF"/>
-          <w:lang w:val="en-US"/>
-        </w:rPr>
-        <w:t>Nylin</w:t>
-      </w:r>
-      <w:proofErr w:type="spellEnd"/>
-      <w:r>
-        <w:rPr>
-          <w:rFonts w:ascii="Times New Roman" w:eastAsia="Times New Roman" w:hAnsi="Times New Roman" w:cs="Times New Roman"/>
-          <w:color w:val="1C1D1E"/>
-          <w:sz w:val="24"/>
-          <w:szCs w:val="24"/>
-          <w:shd w:val="clear" w:color="auto" w:fill="FFFFFF"/>
-          <w:lang w:val="en-US"/>
-        </w:rPr>
-        <w:t>, S.</w:t>
-      </w:r>
-      <w:r>
-        <w:rPr>
-          <w:rFonts w:ascii="Times New Roman" w:eastAsia="Times New Roman" w:hAnsi="Times New Roman" w:cs="Times New Roman"/>
-          <w:color w:val="1C1D1E"/>
-          <w:sz w:val="24"/>
-          <w:szCs w:val="24"/>
-          <w:shd w:val="clear" w:color="auto" w:fill="FFFFFF"/>
-          <w:lang w:val="en-US"/>
-        </w:rPr>
-        <w:t> (2008). Host plant range and speciation: the oscillation hypothesis. Pp. 203– 215 </w:t>
+      <w:r>
+        <w:rPr>
+          <w:rFonts w:ascii="Times New Roman" w:eastAsia="Times New Roman" w:hAnsi="Times New Roman" w:cs="Times New Roman"/>
+          <w:sz w:val="24"/>
+          <w:szCs w:val="24"/>
+          <w:lang w:val="en-US"/>
+        </w:rPr>
+        <w:t>Karban, R. (1989). Fine-scale adaptation of herbivorous t</w:t>
+      </w:r>
+      <w:r>
+        <w:rPr>
+          <w:rFonts w:ascii="Times New Roman" w:eastAsia="Times New Roman" w:hAnsi="Times New Roman" w:cs="Times New Roman"/>
+          <w:sz w:val="24"/>
+          <w:szCs w:val="24"/>
+          <w:lang w:val="en-US"/>
+        </w:rPr>
+        <w:t>hrips to individual host plants,</w:t>
+      </w:r>
+      <w:r>
+        <w:rPr>
+          <w:rFonts w:ascii="Times New Roman" w:eastAsia="Times New Roman" w:hAnsi="Times New Roman" w:cs="Times New Roman"/>
+          <w:sz w:val="24"/>
+          <w:szCs w:val="24"/>
+          <w:lang w:val="en-US"/>
+        </w:rPr>
+        <w:t xml:space="preserve"> </w:t>
       </w:r>
       <w:r>
         <w:rPr>
           <w:rFonts w:ascii="Times New Roman" w:eastAsia="Times New Roman" w:hAnsi="Times New Roman" w:cs="Times New Roman"/>
           <w:i/>
           <w:iCs/>
-          <w:color w:val="1C1D1E"/>
-          <w:sz w:val="24"/>
-          <w:szCs w:val="24"/>
-          <w:shd w:val="clear" w:color="auto" w:fill="FFFFFF"/>
-          <w:lang w:val="en-US"/>
-        </w:rPr>
-        <w:t>in</w:t>
-      </w:r>
-      <w:r>
-        <w:rPr>
-          <w:rFonts w:ascii="Times New Roman" w:eastAsia="Times New Roman" w:hAnsi="Times New Roman" w:cs="Times New Roman"/>
-          <w:color w:val="1C1D1E"/>
-          <w:sz w:val="24"/>
-          <w:szCs w:val="24"/>
-          <w:shd w:val="clear" w:color="auto" w:fill="FFFFFF"/>
-          <w:lang w:val="en-US"/>
-        </w:rPr>
-        <w:t xml:space="preserve"> K. J. </w:t>
-      </w:r>
-      <w:proofErr w:type="spellStart"/>
-      <w:r>
-        <w:rPr>
-          <w:rFonts w:ascii="Times New Roman" w:eastAsia="Times New Roman" w:hAnsi="Times New Roman" w:cs="Times New Roman"/>
-          <w:color w:val="1C1D1E"/>
-          <w:sz w:val="24"/>
-          <w:szCs w:val="24"/>
-          <w:shd w:val="clear" w:color="auto" w:fill="FFFFFF"/>
-          <w:lang w:val="en-US"/>
-        </w:rPr>
-        <w:t>Tilmon</w:t>
-      </w:r>
-      <w:proofErr w:type="spellEnd"/>
-      <w:r>
-        <w:rPr>
-          <w:rFonts w:ascii="Times New Roman" w:eastAsia="Times New Roman" w:hAnsi="Times New Roman" w:cs="Times New Roman"/>
-          <w:color w:val="1C1D1E"/>
-          <w:sz w:val="24"/>
-          <w:szCs w:val="24"/>
-          <w:shd w:val="clear" w:color="auto" w:fill="FFFFFF"/>
-          <w:lang w:val="en-US"/>
-        </w:rPr>
-        <w:t>, ed. </w:t>
-      </w:r>
-      <w:r>
-        <w:rPr>
-          <w:rFonts w:ascii="Times New Roman" w:eastAsia="Times New Roman" w:hAnsi="Times New Roman" w:cs="Times New Roman"/>
-          <w:i/>
-          <w:iCs/>
-          <w:color w:val="1C1D1E"/>
-          <w:sz w:val="24"/>
-          <w:szCs w:val="24"/>
-          <w:shd w:val="clear" w:color="auto" w:fill="FFFFFF"/>
-          <w:lang w:val="en-US"/>
-        </w:rPr>
-        <w:t>Specialization, speciation, and radiation: The evolutionary biology of herbivorous insects</w:t>
-      </w:r>
-      <w:r>
-        <w:rPr>
-          <w:rFonts w:ascii="Times New Roman" w:eastAsia="Times New Roman" w:hAnsi="Times New Roman" w:cs="Times New Roman"/>
-          <w:color w:val="1C1D1E"/>
-          <w:sz w:val="24"/>
-          <w:szCs w:val="24"/>
-          <w:shd w:val="clear" w:color="auto" w:fill="FFFFFF"/>
-          <w:lang w:val="en-US"/>
-        </w:rPr>
-        <w:t>. Univ. of California Press.</w:t>
-      </w:r>
-    </w:p>
-    <w:p>
-      <w:pPr>
-        <w:pStyle w:val="ListParagraph"/>
-        <w:numPr>
-          <w:ilvl w:val="0"/>
-          <w:numId w:val="2"/>
-        </w:numPr>
-        <w:tabs>
-          <w:tab w:val="left" w:pos="810"/>
-        </w:tabs>
-        <w:spacing w:line="480" w:lineRule="auto"/>
-        <w:rPr>
-          <w:rFonts w:ascii="Times New Roman" w:eastAsia="Times New Roman" w:hAnsi="Times New Roman" w:cs="Times New Roman"/>
-          <w:sz w:val="24"/>
-          <w:szCs w:val="24"/>
-        </w:rPr>
-      </w:pPr>
-      <w:r>
-        <w:rPr>
-          <w:rFonts w:ascii="Times New Roman" w:eastAsia="Times New Roman" w:hAnsi="Times New Roman" w:cs="Times New Roman"/>
-          <w:sz w:val="24"/>
-          <w:szCs w:val="24"/>
-        </w:rPr>
-        <w:t xml:space="preserve">Joshi, A. &amp; Thompson, J.N. (1995). Trade-offs and the evolution of host specialization. </w:t>
-      </w:r>
-      <w:r>
-        <w:rPr>
-          <w:rFonts w:ascii="Times New Roman" w:eastAsia="Times New Roman" w:hAnsi="Times New Roman" w:cs="Times New Roman"/>
-          <w:i/>
-          <w:iCs/>
-          <w:sz w:val="24"/>
-          <w:szCs w:val="24"/>
-        </w:rPr>
-        <w:t>Evol. Ecol.</w:t>
-      </w:r>
-      <w:r>
-        <w:rPr>
-          <w:rFonts w:ascii="Times New Roman" w:eastAsia="Times New Roman" w:hAnsi="Times New Roman" w:cs="Times New Roman"/>
-          <w:iCs/>
-          <w:sz w:val="24"/>
-          <w:szCs w:val="24"/>
-        </w:rPr>
-        <w:t>, 9, 82-92.</w:t>
+          <w:sz w:val="24"/>
+          <w:szCs w:val="24"/>
+          <w:lang w:val="en-US"/>
+        </w:rPr>
+        <w:t>Nature</w:t>
+      </w:r>
+      <w:r>
+        <w:rPr>
+          <w:rFonts w:ascii="Times New Roman" w:eastAsia="Times New Roman" w:hAnsi="Times New Roman" w:cs="Times New Roman"/>
+          <w:sz w:val="24"/>
+          <w:szCs w:val="24"/>
+          <w:lang w:val="en-US"/>
+        </w:rPr>
+        <w:t>, 340, 60–61.</w:t>
       </w:r>
     </w:p>
     <w:p>
@@ -13191,27 +13858,44 @@
           <w:szCs w:val="24"/>
           <w:lang w:val="en-US"/>
         </w:rPr>
-        <w:t xml:space="preserve">Karban, R. (1989). Fine-scale adaptation of herbivorous thrips to individual host plants. </w:t>
-      </w:r>
-      <w:r>
-        <w:rPr>
-          <w:rFonts w:ascii="Times New Roman" w:eastAsia="Times New Roman" w:hAnsi="Times New Roman" w:cs="Times New Roman"/>
-          <w:i/>
-          <w:iCs/>
-          <w:sz w:val="24"/>
-          <w:szCs w:val="24"/>
-          <w:lang w:val="en-US"/>
-        </w:rPr>
-        <w:t>Nature</w:t>
-      </w:r>
-      <w:r>
-        <w:rPr>
-          <w:rFonts w:ascii="Times New Roman" w:eastAsia="Times New Roman" w:hAnsi="Times New Roman" w:cs="Times New Roman"/>
-          <w:sz w:val="24"/>
-          <w:szCs w:val="24"/>
-          <w:lang w:val="en-US"/>
-        </w:rPr>
-        <w:t>, 340, 60–61.</w:t>
+        <w:t>Kassen, R. (2002). The experimental evolution of specialists, generalists, a</w:t>
+      </w:r>
+      <w:r>
+        <w:rPr>
+          <w:rFonts w:ascii="Times New Roman" w:eastAsia="Times New Roman" w:hAnsi="Times New Roman" w:cs="Times New Roman"/>
+          <w:sz w:val="24"/>
+          <w:szCs w:val="24"/>
+          <w:lang w:val="en-US"/>
+        </w:rPr>
+        <w:t>nd the maintenance of diversity,</w:t>
+      </w:r>
+      <w:r>
+        <w:rPr>
+          <w:rFonts w:ascii="Times New Roman" w:eastAsia="Times New Roman" w:hAnsi="Times New Roman" w:cs="Times New Roman"/>
+          <w:sz w:val="24"/>
+          <w:szCs w:val="24"/>
+          <w:lang w:val="en-US"/>
+        </w:rPr>
+        <w:t xml:space="preserve"> </w:t>
+      </w:r>
+      <w:r>
+        <w:rPr>
+          <w:rFonts w:ascii="Times New Roman" w:eastAsia="Times New Roman" w:hAnsi="Times New Roman" w:cs="Times New Roman"/>
+          <w:i/>
+          <w:sz w:val="24"/>
+          <w:szCs w:val="24"/>
+          <w:lang w:val="en-US"/>
+        </w:rPr>
+        <w:t>J. Evol. Bio.</w:t>
+      </w:r>
+      <w:r>
+        <w:rPr>
+          <w:rFonts w:ascii="Times New Roman" w:eastAsia="Times New Roman" w:hAnsi="Times New Roman" w:cs="Times New Roman"/>
+          <w:sz w:val="24"/>
+          <w:szCs w:val="24"/>
+          <w:lang w:val="en-US"/>
+        </w:rPr>
+        <w:t xml:space="preserve"> 15, 173-190.</w:t>
       </w:r>
     </w:p>
     <w:p>
@@ -13229,44 +13913,52 @@
           <w:lang w:val="en-US"/>
         </w:rPr>
       </w:pPr>
-      <w:proofErr w:type="spellStart"/>
-      <w:r>
-        <w:rPr>
-          <w:rFonts w:ascii="Times New Roman" w:eastAsia="Times New Roman" w:hAnsi="Times New Roman" w:cs="Times New Roman"/>
-          <w:sz w:val="24"/>
-          <w:szCs w:val="24"/>
-          <w:lang w:val="en-US"/>
-        </w:rPr>
-        <w:t>Kassen</w:t>
-      </w:r>
-      <w:proofErr w:type="spellEnd"/>
-      <w:r>
-        <w:rPr>
-          <w:rFonts w:ascii="Times New Roman" w:eastAsia="Times New Roman" w:hAnsi="Times New Roman" w:cs="Times New Roman"/>
-          <w:sz w:val="24"/>
-          <w:szCs w:val="24"/>
-          <w:lang w:val="en-US"/>
-        </w:rPr>
-        <w:t xml:space="preserve">, R. (2002). The experimental evolution of specialists, generalists, and the maintenance of diversity. </w:t>
-      </w:r>
-      <w:r>
-        <w:rPr>
-          <w:rFonts w:ascii="Times New Roman" w:eastAsia="Times New Roman" w:hAnsi="Times New Roman" w:cs="Times New Roman"/>
-          <w:i/>
-          <w:sz w:val="24"/>
-          <w:szCs w:val="24"/>
-          <w:lang w:val="en-US"/>
-        </w:rPr>
-        <w:t>J. Evol. Bio.</w:t>
-      </w:r>
-      <w:r>
-        <w:rPr>
-          <w:rFonts w:ascii="Times New Roman" w:eastAsia="Times New Roman" w:hAnsi="Times New Roman" w:cs="Times New Roman"/>
-          <w:sz w:val="24"/>
-          <w:szCs w:val="24"/>
-          <w:lang w:val="en-US"/>
-        </w:rPr>
-        <w:t xml:space="preserve"> 15, 173-190.</w:t>
+      <w:r>
+        <w:rPr>
+          <w:rFonts w:ascii="Times New Roman" w:eastAsia="Times New Roman" w:hAnsi="Times New Roman" w:cs="Times New Roman"/>
+          <w:sz w:val="24"/>
+          <w:szCs w:val="24"/>
+          <w:lang w:val="en-US"/>
+        </w:rPr>
+        <w:t>Kawecki, T.J. &amp; Ebert, D. (2004). Concep</w:t>
+      </w:r>
+      <w:r>
+        <w:rPr>
+          <w:rFonts w:ascii="Times New Roman" w:eastAsia="Times New Roman" w:hAnsi="Times New Roman" w:cs="Times New Roman"/>
+          <w:sz w:val="24"/>
+          <w:szCs w:val="24"/>
+          <w:lang w:val="en-US"/>
+        </w:rPr>
+        <w:t>tual issues in local adaptation,</w:t>
+      </w:r>
+      <w:r>
+        <w:rPr>
+          <w:rFonts w:ascii="Times New Roman" w:eastAsia="Times New Roman" w:hAnsi="Times New Roman" w:cs="Times New Roman"/>
+          <w:sz w:val="24"/>
+          <w:szCs w:val="24"/>
+          <w:lang w:val="en-US"/>
+        </w:rPr>
+        <w:t xml:space="preserve"> </w:t>
+      </w:r>
+      <w:r>
+        <w:rPr>
+          <w:rFonts w:ascii="Times New Roman" w:eastAsia="Times New Roman" w:hAnsi="Times New Roman" w:cs="Times New Roman"/>
+          <w:i/>
+          <w:iCs/>
+          <w:sz w:val="24"/>
+          <w:szCs w:val="24"/>
+          <w:lang w:val="en-US"/>
+        </w:rPr>
+        <w:t>Ecol. Lett.</w:t>
+      </w:r>
+      <w:r>
+        <w:rPr>
+          <w:rFonts w:ascii="Times New Roman" w:eastAsia="Times New Roman" w:hAnsi="Times New Roman" w:cs="Times New Roman"/>
+          <w:sz w:val="24"/>
+          <w:szCs w:val="24"/>
+          <w:lang w:val="en-US"/>
+        </w:rPr>
+        <w:t>, 7, 1225–1241.</w:t>
       </w:r>
     </w:p>
     <w:p>
@@ -13281,7 +13973,6 @@
           <w:rFonts w:ascii="Times New Roman" w:eastAsia="Times New Roman" w:hAnsi="Times New Roman" w:cs="Times New Roman"/>
           <w:sz w:val="24"/>
           <w:szCs w:val="24"/>
-          <w:lang w:val="en-US"/>
         </w:rPr>
       </w:pPr>
       <w:r>
@@ -13289,9 +13980,8 @@
           <w:rFonts w:ascii="Times New Roman" w:eastAsia="Times New Roman" w:hAnsi="Times New Roman" w:cs="Times New Roman"/>
           <w:sz w:val="24"/>
           <w:szCs w:val="24"/>
-          <w:lang w:val="en-US"/>
-        </w:rPr>
-        <w:t xml:space="preserve">Kawecki, T.J. &amp; Ebert, D. (2004). Conceptual issues in local adaptation. </w:t>
+        </w:rPr>
+        <w:t xml:space="preserve">van Klinken, R.D. &amp; Edwards, O.R. (2002). Is host-specificity of weed biological control agents likely to evolve rapidly following establishment? </w:t>
       </w:r>
       <w:r>
         <w:rPr>
@@ -13300,40 +13990,16 @@
           <w:iCs/>
           <w:sz w:val="24"/>
           <w:szCs w:val="24"/>
-          <w:lang w:val="en-US"/>
-        </w:rPr>
-        <w:t>Ecol. Lett</w:t>
-      </w:r>
-      <w:proofErr w:type="gramStart"/>
-      <w:r>
-        <w:rPr>
-          <w:rFonts w:ascii="Times New Roman" w:eastAsia="Times New Roman" w:hAnsi="Times New Roman" w:cs="Times New Roman"/>
-          <w:i/>
-          <w:iCs/>
-          <w:sz w:val="24"/>
-          <w:szCs w:val="24"/>
-          <w:lang w:val="en-US"/>
-        </w:rPr>
-        <w:t>.</w:t>
-      </w:r>
-      <w:r>
-        <w:rPr>
-          <w:rFonts w:ascii="Times New Roman" w:eastAsia="Times New Roman" w:hAnsi="Times New Roman" w:cs="Times New Roman"/>
-          <w:sz w:val="24"/>
-          <w:szCs w:val="24"/>
-          <w:lang w:val="en-US"/>
-        </w:rPr>
-        <w:t>,</w:t>
-      </w:r>
-      <w:proofErr w:type="gramEnd"/>
-      <w:r>
-        <w:rPr>
-          <w:rFonts w:ascii="Times New Roman" w:eastAsia="Times New Roman" w:hAnsi="Times New Roman" w:cs="Times New Roman"/>
-          <w:sz w:val="24"/>
-          <w:szCs w:val="24"/>
-          <w:lang w:val="en-US"/>
-        </w:rPr>
-        <w:t xml:space="preserve"> 7, 1225–1241.</w:t>
+        </w:rPr>
+        <w:t>Ecol. Lett.</w:t>
+      </w:r>
+      <w:r>
+        <w:rPr>
+          <w:rFonts w:ascii="Times New Roman" w:eastAsia="Times New Roman" w:hAnsi="Times New Roman" w:cs="Times New Roman"/>
+          <w:sz w:val="24"/>
+          <w:szCs w:val="24"/>
+        </w:rPr>
+        <w:t>, 5, 590–596.</w:t>
       </w:r>
     </w:p>
     <w:p>
@@ -13356,25 +14022,7 @@
           <w:sz w:val="24"/>
           <w:szCs w:val="24"/>
         </w:rPr>
-        <w:t xml:space="preserve">van Klinken, R.D. &amp; Edwards, O.R. (2002). Is host-specificity of weed biological control agents likely to evolve rapidly following establishment? </w:t>
-      </w:r>
-      <w:r>
-        <w:rPr>
-          <w:rFonts w:ascii="Times New Roman" w:eastAsia="Times New Roman" w:hAnsi="Times New Roman" w:cs="Times New Roman"/>
-          <w:i/>
-          <w:iCs/>
-          <w:sz w:val="24"/>
-          <w:szCs w:val="24"/>
-        </w:rPr>
-        <w:t>Ecol. Lett.</w:t>
-      </w:r>
-      <w:r>
-        <w:rPr>
-          <w:rFonts w:ascii="Times New Roman" w:eastAsia="Times New Roman" w:hAnsi="Times New Roman" w:cs="Times New Roman"/>
-          <w:sz w:val="24"/>
-          <w:szCs w:val="24"/>
-        </w:rPr>
-        <w:t>, 5, 590–596.</w:t>
+        <w:t>Lenth, R. (2019). emmeans: Estimated marginal means, AKA least-squared means. R package version 1.3.4. https://CRAN.R-project.org/package=emmeans.</w:t>
       </w:r>
     </w:p>
     <w:p>
@@ -13389,6 +14037,7 @@
           <w:rFonts w:ascii="Times New Roman" w:eastAsia="Times New Roman" w:hAnsi="Times New Roman" w:cs="Times New Roman"/>
           <w:sz w:val="24"/>
           <w:szCs w:val="24"/>
+          <w:lang w:val="en-US"/>
         </w:rPr>
       </w:pPr>
       <w:r>
@@ -13396,8 +14045,68 @@
           <w:rFonts w:ascii="Times New Roman" w:eastAsia="Times New Roman" w:hAnsi="Times New Roman" w:cs="Times New Roman"/>
           <w:sz w:val="24"/>
           <w:szCs w:val="24"/>
-        </w:rPr>
-        <w:t>Lenth, R. (2019). emmeans: Estimated marginal means, AKA least-squared means. R package version 1.3.4. https://CRAN.R-project.org/package=emmeans.</w:t>
+          <w:lang w:val="en-US"/>
+        </w:rPr>
+        <w:t xml:space="preserve">Li, S., Jovelin, R., Yoshiga, T., Tanaka, R. &amp; Cutter, A.D. (2014). Specialist versus generalist life histories and nucleotide diversity in </w:t>
+      </w:r>
+      <w:r>
+        <w:rPr>
+          <w:rFonts w:ascii="Times New Roman" w:eastAsia="Times New Roman" w:hAnsi="Times New Roman" w:cs="Times New Roman"/>
+          <w:i/>
+          <w:sz w:val="24"/>
+          <w:szCs w:val="24"/>
+          <w:lang w:val="en-US"/>
+        </w:rPr>
+        <w:t xml:space="preserve">Caenorhabditis </w:t>
+      </w:r>
+      <w:r>
+        <w:rPr>
+          <w:rFonts w:ascii="Times New Roman" w:eastAsia="Times New Roman" w:hAnsi="Times New Roman" w:cs="Times New Roman"/>
+          <w:sz w:val="24"/>
+          <w:szCs w:val="24"/>
+          <w:lang w:val="en-US"/>
+        </w:rPr>
+        <w:t>nematodes,</w:t>
+      </w:r>
+      <w:r>
+        <w:rPr>
+          <w:rFonts w:ascii="Times New Roman" w:eastAsia="Times New Roman" w:hAnsi="Times New Roman" w:cs="Times New Roman"/>
+          <w:sz w:val="24"/>
+          <w:szCs w:val="24"/>
+          <w:lang w:val="en-US"/>
+        </w:rPr>
+        <w:t xml:space="preserve"> </w:t>
+      </w:r>
+      <w:r>
+        <w:rPr>
+          <w:rFonts w:ascii="Times New Roman" w:eastAsia="Times New Roman" w:hAnsi="Times New Roman" w:cs="Times New Roman"/>
+          <w:i/>
+          <w:iCs/>
+          <w:sz w:val="24"/>
+          <w:szCs w:val="24"/>
+          <w:lang w:val="en-US"/>
+        </w:rPr>
+        <w:t>Proc.</w:t>
+      </w:r>
+      <w:r>
+        <w:rPr>
+          <w:rFonts w:ascii="Times New Roman" w:eastAsia="Times New Roman" w:hAnsi="Times New Roman" w:cs="Times New Roman"/>
+          <w:i/>
+          <w:iCs/>
+          <w:sz w:val="24"/>
+          <w:szCs w:val="24"/>
+          <w:lang w:val="en-US"/>
+        </w:rPr>
+        <w:t xml:space="preserve"> Roy. Soc. B.</w:t>
+      </w:r>
+      <w:r>
+        <w:rPr>
+          <w:rFonts w:ascii="Times New Roman" w:eastAsia="Times New Roman" w:hAnsi="Times New Roman" w:cs="Times New Roman"/>
+          <w:sz w:val="24"/>
+          <w:szCs w:val="24"/>
+          <w:lang w:val="en-US"/>
+        </w:rPr>
+        <w:t>, 281, 20132858.</w:t>
       </w:r>
     </w:p>
     <w:p>
@@ -13412,7 +14121,6 @@
           <w:rFonts w:ascii="Times New Roman" w:eastAsia="Times New Roman" w:hAnsi="Times New Roman" w:cs="Times New Roman"/>
           <w:sz w:val="24"/>
           <w:szCs w:val="24"/>
-          <w:lang w:val="en-US"/>
         </w:rPr>
       </w:pPr>
       <w:r>
@@ -13420,111 +14128,58 @@
           <w:rFonts w:ascii="Times New Roman" w:eastAsia="Times New Roman" w:hAnsi="Times New Roman" w:cs="Times New Roman"/>
           <w:sz w:val="24"/>
           <w:szCs w:val="24"/>
-          <w:lang w:val="en-US"/>
-        </w:rPr>
-        <w:t xml:space="preserve">Li, S., </w:t>
-      </w:r>
-      <w:proofErr w:type="spellStart"/>
-      <w:r>
-        <w:rPr>
-          <w:rFonts w:ascii="Times New Roman" w:eastAsia="Times New Roman" w:hAnsi="Times New Roman" w:cs="Times New Roman"/>
-          <w:sz w:val="24"/>
-          <w:szCs w:val="24"/>
-          <w:lang w:val="en-US"/>
-        </w:rPr>
-        <w:t>Jovelin</w:t>
-      </w:r>
-      <w:proofErr w:type="spellEnd"/>
-      <w:r>
-        <w:rPr>
-          <w:rFonts w:ascii="Times New Roman" w:eastAsia="Times New Roman" w:hAnsi="Times New Roman" w:cs="Times New Roman"/>
-          <w:sz w:val="24"/>
-          <w:szCs w:val="24"/>
-          <w:lang w:val="en-US"/>
-        </w:rPr>
-        <w:t xml:space="preserve">, R., </w:t>
-      </w:r>
-      <w:proofErr w:type="spellStart"/>
-      <w:r>
-        <w:rPr>
-          <w:rFonts w:ascii="Times New Roman" w:eastAsia="Times New Roman" w:hAnsi="Times New Roman" w:cs="Times New Roman"/>
-          <w:sz w:val="24"/>
-          <w:szCs w:val="24"/>
-          <w:lang w:val="en-US"/>
-        </w:rPr>
-        <w:t>Yoshiga</w:t>
-      </w:r>
-      <w:proofErr w:type="spellEnd"/>
-      <w:r>
-        <w:rPr>
-          <w:rFonts w:ascii="Times New Roman" w:eastAsia="Times New Roman" w:hAnsi="Times New Roman" w:cs="Times New Roman"/>
-          <w:sz w:val="24"/>
-          <w:szCs w:val="24"/>
-          <w:lang w:val="en-US"/>
-        </w:rPr>
-        <w:t xml:space="preserve">, T., Tanaka, R. &amp; Cutter, A.D. (2014). Specialist versus generalist life histories and nucleotide diversity in </w:t>
-      </w:r>
-      <w:proofErr w:type="spellStart"/>
-      <w:r>
-        <w:rPr>
-          <w:rFonts w:ascii="Times New Roman" w:eastAsia="Times New Roman" w:hAnsi="Times New Roman" w:cs="Times New Roman"/>
-          <w:i/>
-          <w:sz w:val="24"/>
-          <w:szCs w:val="24"/>
-          <w:lang w:val="en-US"/>
-        </w:rPr>
-        <w:t>Caenorhabditis</w:t>
-      </w:r>
-      <w:proofErr w:type="spellEnd"/>
-      <w:r>
-        <w:rPr>
-          <w:rFonts w:ascii="Times New Roman" w:eastAsia="Times New Roman" w:hAnsi="Times New Roman" w:cs="Times New Roman"/>
-          <w:i/>
-          <w:sz w:val="24"/>
-          <w:szCs w:val="24"/>
-          <w:lang w:val="en-US"/>
+        </w:rPr>
+        <w:t>Li, Y., Pierce, A.A. &amp; de Roode, J.C. (2016). Variation in forewing size linked to migrator</w:t>
+      </w:r>
+      <w:r>
+        <w:rPr>
+          <w:rFonts w:ascii="Times New Roman" w:eastAsia="Times New Roman" w:hAnsi="Times New Roman" w:cs="Times New Roman"/>
+          <w:sz w:val="24"/>
+          <w:szCs w:val="24"/>
+        </w:rPr>
+        <w:t>y status in monarch butterflies,</w:t>
+      </w:r>
+      <w:r>
+        <w:rPr>
+          <w:rFonts w:ascii="Times New Roman" w:eastAsia="Times New Roman" w:hAnsi="Times New Roman" w:cs="Times New Roman"/>
+          <w:sz w:val="24"/>
+          <w:szCs w:val="24"/>
         </w:rPr>
         <w:t xml:space="preserve"> </w:t>
       </w:r>
       <w:r>
         <w:rPr>
           <w:rFonts w:ascii="Times New Roman" w:eastAsia="Times New Roman" w:hAnsi="Times New Roman" w:cs="Times New Roman"/>
-          <w:sz w:val="24"/>
-          <w:szCs w:val="24"/>
-          <w:lang w:val="en-US"/>
-        </w:rPr>
-        <w:t xml:space="preserve">nematodes. </w:t>
-      </w:r>
-      <w:r>
-        <w:rPr>
-          <w:rFonts w:ascii="Times New Roman" w:eastAsia="Times New Roman" w:hAnsi="Times New Roman" w:cs="Times New Roman"/>
           <w:i/>
           <w:iCs/>
           <w:sz w:val="24"/>
           <w:szCs w:val="24"/>
-          <w:lang w:val="en-US"/>
-        </w:rPr>
-        <w:t>Proc.</w:t>
-      </w:r>
-      <w:r>
-        <w:rPr>
-          <w:rFonts w:ascii="Times New Roman" w:eastAsia="Times New Roman" w:hAnsi="Times New Roman" w:cs="Times New Roman"/>
-          <w:i/>
-          <w:iCs/>
-          <w:sz w:val="24"/>
-          <w:szCs w:val="24"/>
-          <w:lang w:val="en-US"/>
-        </w:rPr>
-        <w:t xml:space="preserve"> Roy. Soc. B.</w:t>
-      </w:r>
-      <w:r>
-        <w:rPr>
-          <w:rFonts w:ascii="Times New Roman" w:eastAsia="Times New Roman" w:hAnsi="Times New Roman" w:cs="Times New Roman"/>
-          <w:sz w:val="24"/>
-          <w:szCs w:val="24"/>
-          <w:lang w:val="en-US"/>
-        </w:rPr>
-        <w:t>, 281, 20132858.</w:t>
+        </w:rPr>
+        <w:t>Animal Migration</w:t>
+      </w:r>
+      <w:r>
+        <w:rPr>
+          <w:rFonts w:ascii="Times New Roman" w:eastAsia="Times New Roman" w:hAnsi="Times New Roman" w:cs="Times New Roman"/>
+          <w:sz w:val="24"/>
+          <w:szCs w:val="24"/>
+        </w:rPr>
+        <w:t xml:space="preserve">, 3, </w:t>
+      </w:r>
+      <w:r>
+        <w:rPr>
+          <w:rFonts w:ascii="Times New Roman" w:eastAsia="Times New Roman" w:hAnsi="Times New Roman" w:cs="Times New Roman"/>
+          <w:sz w:val="24"/>
+          <w:szCs w:val="24"/>
+        </w:rPr>
+        <w:t>27-34</w:t>
+      </w:r>
+      <w:r>
+        <w:rPr>
+          <w:rFonts w:ascii="Times New Roman" w:eastAsia="Times New Roman" w:hAnsi="Times New Roman" w:cs="Times New Roman"/>
+          <w:sz w:val="24"/>
+          <w:szCs w:val="24"/>
+        </w:rPr>
+        <w:t>.</w:t>
       </w:r>
     </w:p>
     <w:p>
@@ -13548,7 +14203,23 @@
           <w:szCs w:val="24"/>
         </w:rPr>
         <w:lastRenderedPageBreak/>
-        <w:t xml:space="preserve">Li, Y., Pierce, A.A. &amp; de Roode, J.C. (2016). Variation in forewing size linked to migratory status in monarch butterflies. </w:t>
+        <w:t xml:space="preserve">Louda, S.M., Kendall, D., Connor, J. &amp; Simberloff, D. (1997). Ecological effects of an insect introduced for </w:t>
+      </w:r>
+      <w:r>
+        <w:rPr>
+          <w:rFonts w:ascii="Times New Roman" w:eastAsia="Times New Roman" w:hAnsi="Times New Roman" w:cs="Times New Roman"/>
+          <w:sz w:val="24"/>
+          <w:szCs w:val="24"/>
+        </w:rPr>
+        <w:t>the biological control of weeds,</w:t>
+      </w:r>
+      <w:r>
+        <w:rPr>
+          <w:rFonts w:ascii="Times New Roman" w:eastAsia="Times New Roman" w:hAnsi="Times New Roman" w:cs="Times New Roman"/>
+          <w:sz w:val="24"/>
+          <w:szCs w:val="24"/>
+        </w:rPr>
+        <w:t xml:space="preserve"> </w:t>
       </w:r>
       <w:r>
         <w:rPr>
@@ -13558,31 +14229,15 @@
           <w:sz w:val="24"/>
           <w:szCs w:val="24"/>
         </w:rPr>
-        <w:t>Animal Migration</w:t>
-      </w:r>
-      <w:r>
-        <w:rPr>
-          <w:rFonts w:ascii="Times New Roman" w:eastAsia="Times New Roman" w:hAnsi="Times New Roman" w:cs="Times New Roman"/>
-          <w:sz w:val="24"/>
-          <w:szCs w:val="24"/>
-        </w:rPr>
-        <w:t xml:space="preserve">, 3, </w:t>
-      </w:r>
-      <w:r>
-        <w:rPr>
-          <w:rFonts w:ascii="Times New Roman" w:eastAsia="Times New Roman" w:hAnsi="Times New Roman" w:cs="Times New Roman"/>
-          <w:sz w:val="24"/>
-          <w:szCs w:val="24"/>
-        </w:rPr>
-        <w:t>27-34</w:t>
-      </w:r>
-      <w:r>
-        <w:rPr>
-          <w:rFonts w:ascii="Times New Roman" w:eastAsia="Times New Roman" w:hAnsi="Times New Roman" w:cs="Times New Roman"/>
-          <w:sz w:val="24"/>
-          <w:szCs w:val="24"/>
-        </w:rPr>
-        <w:t>.</w:t>
+        <w:t>Science</w:t>
+      </w:r>
+      <w:r>
+        <w:rPr>
+          <w:rFonts w:ascii="Times New Roman" w:eastAsia="Times New Roman" w:hAnsi="Times New Roman" w:cs="Times New Roman"/>
+          <w:sz w:val="24"/>
+          <w:szCs w:val="24"/>
+        </w:rPr>
+        <w:t>, 277, 1088–1090.</w:t>
       </w:r>
     </w:p>
     <w:p>
@@ -13597,6 +14252,7 @@
           <w:rFonts w:ascii="Times New Roman" w:eastAsia="Times New Roman" w:hAnsi="Times New Roman" w:cs="Times New Roman"/>
           <w:sz w:val="24"/>
           <w:szCs w:val="24"/>
+          <w:lang w:val="en-US"/>
         </w:rPr>
       </w:pPr>
       <w:r>
@@ -13604,8 +14260,9 @@
           <w:rFonts w:ascii="Times New Roman" w:eastAsia="Times New Roman" w:hAnsi="Times New Roman" w:cs="Times New Roman"/>
           <w:sz w:val="24"/>
           <w:szCs w:val="24"/>
-        </w:rPr>
-        <w:t xml:space="preserve">Louda, S.M., Kendall, D., Connor, J. &amp; Simberloff, D. (1997). Ecological effects of an insect introduced for the biological control of weeds. </w:t>
+          <w:lang w:val="en-US"/>
+        </w:rPr>
+        <w:t xml:space="preserve">Magalhães, S., Blanchet, E., Egas, M. &amp; Olivieri, I. (2009). Are adaptation costs necessary to build up a local adaptation pattern? </w:t>
       </w:r>
       <w:r>
         <w:rPr>
@@ -13614,16 +14271,18 @@
           <w:iCs/>
           <w:sz w:val="24"/>
           <w:szCs w:val="24"/>
-        </w:rPr>
-        <w:t>Science</w:t>
-      </w:r>
-      <w:r>
-        <w:rPr>
-          <w:rFonts w:ascii="Times New Roman" w:eastAsia="Times New Roman" w:hAnsi="Times New Roman" w:cs="Times New Roman"/>
-          <w:sz w:val="24"/>
-          <w:szCs w:val="24"/>
-        </w:rPr>
-        <w:t>, 277, 1088–1090.</w:t>
+          <w:lang w:val="en-US"/>
+        </w:rPr>
+        <w:t>BMC Evol. Biol.</w:t>
+      </w:r>
+      <w:r>
+        <w:rPr>
+          <w:rFonts w:ascii="Times New Roman" w:eastAsia="Times New Roman" w:hAnsi="Times New Roman" w:cs="Times New Roman"/>
+          <w:sz w:val="24"/>
+          <w:szCs w:val="24"/>
+          <w:lang w:val="en-US"/>
+        </w:rPr>
+        <w:t>, 9, 182.</w:t>
       </w:r>
     </w:p>
     <w:p>
@@ -13638,68 +14297,74 @@
           <w:rFonts w:ascii="Times New Roman" w:eastAsia="Times New Roman" w:hAnsi="Times New Roman" w:cs="Times New Roman"/>
           <w:sz w:val="24"/>
           <w:szCs w:val="24"/>
-          <w:lang w:val="en-US"/>
         </w:rPr>
       </w:pPr>
-      <w:proofErr w:type="spellStart"/>
-      <w:r>
-        <w:rPr>
-          <w:rFonts w:ascii="Times New Roman" w:eastAsia="Times New Roman" w:hAnsi="Times New Roman" w:cs="Times New Roman"/>
-          <w:sz w:val="24"/>
-          <w:szCs w:val="24"/>
-          <w:lang w:val="en-US"/>
-        </w:rPr>
-        <w:t>Magalhães</w:t>
-      </w:r>
-      <w:proofErr w:type="spellEnd"/>
-      <w:r>
-        <w:rPr>
-          <w:rFonts w:ascii="Times New Roman" w:eastAsia="Times New Roman" w:hAnsi="Times New Roman" w:cs="Times New Roman"/>
-          <w:sz w:val="24"/>
-          <w:szCs w:val="24"/>
-          <w:lang w:val="en-US"/>
-        </w:rPr>
-        <w:t xml:space="preserve">, S., Blanchet, E., </w:t>
-      </w:r>
-      <w:proofErr w:type="spellStart"/>
-      <w:r>
-        <w:rPr>
-          <w:rFonts w:ascii="Times New Roman" w:eastAsia="Times New Roman" w:hAnsi="Times New Roman" w:cs="Times New Roman"/>
-          <w:sz w:val="24"/>
-          <w:szCs w:val="24"/>
-          <w:lang w:val="en-US"/>
-        </w:rPr>
-        <w:t>Egas</w:t>
-      </w:r>
-      <w:proofErr w:type="spellEnd"/>
-      <w:r>
-        <w:rPr>
-          <w:rFonts w:ascii="Times New Roman" w:eastAsia="Times New Roman" w:hAnsi="Times New Roman" w:cs="Times New Roman"/>
-          <w:sz w:val="24"/>
-          <w:szCs w:val="24"/>
-          <w:lang w:val="en-US"/>
-        </w:rPr>
-        <w:t xml:space="preserve">, M. &amp; </w:t>
-      </w:r>
-      <w:proofErr w:type="spellStart"/>
-      <w:r>
-        <w:rPr>
-          <w:rFonts w:ascii="Times New Roman" w:eastAsia="Times New Roman" w:hAnsi="Times New Roman" w:cs="Times New Roman"/>
-          <w:sz w:val="24"/>
-          <w:szCs w:val="24"/>
-          <w:lang w:val="en-US"/>
-        </w:rPr>
-        <w:t>Olivieri</w:t>
-      </w:r>
-      <w:proofErr w:type="spellEnd"/>
-      <w:r>
-        <w:rPr>
-          <w:rFonts w:ascii="Times New Roman" w:eastAsia="Times New Roman" w:hAnsi="Times New Roman" w:cs="Times New Roman"/>
-          <w:sz w:val="24"/>
-          <w:szCs w:val="24"/>
-          <w:lang w:val="en-US"/>
-        </w:rPr>
-        <w:t xml:space="preserve">, I. (2009). Are adaptation costs necessary to build up a local adaptation pattern? </w:t>
+      <w:r>
+        <w:rPr>
+          <w:rFonts w:ascii="Times New Roman" w:eastAsia="Times New Roman" w:hAnsi="Times New Roman" w:cs="Times New Roman"/>
+          <w:sz w:val="24"/>
+          <w:szCs w:val="24"/>
+        </w:rPr>
+        <w:t>Malcolm, S.B. &amp; Brower, L.P. (1986). Selective oviposition by monarch butterflies (</w:t>
+      </w:r>
+      <w:r>
+        <w:rPr>
+          <w:rFonts w:ascii="Times New Roman" w:eastAsia="Times New Roman" w:hAnsi="Times New Roman" w:cs="Times New Roman"/>
+          <w:i/>
+          <w:sz w:val="24"/>
+          <w:szCs w:val="24"/>
+        </w:rPr>
+        <w:t xml:space="preserve">Danaus plexippus </w:t>
+      </w:r>
+      <w:r>
+        <w:rPr>
+          <w:rFonts w:ascii="Times New Roman" w:eastAsia="Times New Roman" w:hAnsi="Times New Roman" w:cs="Times New Roman"/>
+          <w:sz w:val="24"/>
+          <w:szCs w:val="24"/>
+        </w:rPr>
+        <w:t xml:space="preserve">L.) in a mixed stand of </w:t>
+      </w:r>
+      <w:r>
+        <w:rPr>
+          <w:rFonts w:ascii="Times New Roman" w:eastAsia="Times New Roman" w:hAnsi="Times New Roman" w:cs="Times New Roman"/>
+          <w:i/>
+          <w:sz w:val="24"/>
+          <w:szCs w:val="24"/>
+        </w:rPr>
+        <w:t>Asclepias curassavica</w:t>
+      </w:r>
+      <w:r>
+        <w:rPr>
+          <w:rFonts w:ascii="Times New Roman" w:eastAsia="Times New Roman" w:hAnsi="Times New Roman" w:cs="Times New Roman"/>
+          <w:sz w:val="24"/>
+          <w:szCs w:val="24"/>
+        </w:rPr>
+        <w:t xml:space="preserve"> L. and </w:t>
+      </w:r>
+      <w:r>
+        <w:rPr>
+          <w:rFonts w:ascii="Times New Roman" w:eastAsia="Times New Roman" w:hAnsi="Times New Roman" w:cs="Times New Roman"/>
+          <w:i/>
+          <w:sz w:val="24"/>
+          <w:szCs w:val="24"/>
+        </w:rPr>
+        <w:t>A. incarnata</w:t>
+      </w:r>
+      <w:r>
+        <w:rPr>
+          <w:rFonts w:ascii="Times New Roman" w:eastAsia="Times New Roman" w:hAnsi="Times New Roman" w:cs="Times New Roman"/>
+          <w:sz w:val="24"/>
+          <w:szCs w:val="24"/>
+        </w:rPr>
+        <w:t xml:space="preserve"> L. in south Florida,</w:t>
+      </w:r>
+      <w:r>
+        <w:rPr>
+          <w:rFonts w:ascii="Times New Roman" w:eastAsia="Times New Roman" w:hAnsi="Times New Roman" w:cs="Times New Roman"/>
+          <w:sz w:val="24"/>
+          <w:szCs w:val="24"/>
+        </w:rPr>
+        <w:t xml:space="preserve"> </w:t>
       </w:r>
       <w:r>
         <w:rPr>
@@ -13708,18 +14373,16 @@
           <w:iCs/>
           <w:sz w:val="24"/>
           <w:szCs w:val="24"/>
-          <w:lang w:val="en-US"/>
-        </w:rPr>
-        <w:t>BMC Evol. Biol.</w:t>
-      </w:r>
-      <w:r>
-        <w:rPr>
-          <w:rFonts w:ascii="Times New Roman" w:eastAsia="Times New Roman" w:hAnsi="Times New Roman" w:cs="Times New Roman"/>
-          <w:sz w:val="24"/>
-          <w:szCs w:val="24"/>
-          <w:lang w:val="en-US"/>
-        </w:rPr>
-        <w:t>, 9, 182.</w:t>
+        </w:rPr>
+        <w:t>J. Lepid. Soc.</w:t>
+      </w:r>
+      <w:r>
+        <w:rPr>
+          <w:rFonts w:ascii="Times New Roman" w:eastAsia="Times New Roman" w:hAnsi="Times New Roman" w:cs="Times New Roman"/>
+          <w:sz w:val="24"/>
+          <w:szCs w:val="24"/>
+        </w:rPr>
+        <w:t>, 40, 255–263.</w:t>
       </w:r>
     </w:p>
     <w:p>
@@ -13742,58 +14405,23 @@
           <w:sz w:val="24"/>
           <w:szCs w:val="24"/>
         </w:rPr>
-        <w:t>Malcolm, S.B. &amp; Brower, L.P. (1986). Selective oviposition by monarch butterflies (</w:t>
-      </w:r>
-      <w:r>
-        <w:rPr>
-          <w:rFonts w:ascii="Times New Roman" w:eastAsia="Times New Roman" w:hAnsi="Times New Roman" w:cs="Times New Roman"/>
-          <w:i/>
-          <w:sz w:val="24"/>
-          <w:szCs w:val="24"/>
-        </w:rPr>
-        <w:t xml:space="preserve">Danaus plexippus </w:t>
-      </w:r>
-      <w:r>
-        <w:rPr>
-          <w:rFonts w:ascii="Times New Roman" w:eastAsia="Times New Roman" w:hAnsi="Times New Roman" w:cs="Times New Roman"/>
-          <w:sz w:val="24"/>
-          <w:szCs w:val="24"/>
-        </w:rPr>
-        <w:t xml:space="preserve">L.) in a mixed stand of </w:t>
-      </w:r>
-      <w:r>
-        <w:rPr>
-          <w:rFonts w:ascii="Times New Roman" w:eastAsia="Times New Roman" w:hAnsi="Times New Roman" w:cs="Times New Roman"/>
-          <w:i/>
-          <w:sz w:val="24"/>
-          <w:szCs w:val="24"/>
-        </w:rPr>
-        <w:t>Asclepias curassavica</w:t>
-      </w:r>
-      <w:r>
-        <w:rPr>
-          <w:rFonts w:ascii="Times New Roman" w:eastAsia="Times New Roman" w:hAnsi="Times New Roman" w:cs="Times New Roman"/>
-          <w:sz w:val="24"/>
-          <w:szCs w:val="24"/>
-        </w:rPr>
-        <w:t xml:space="preserve"> L. and </w:t>
-      </w:r>
-      <w:r>
-        <w:rPr>
-          <w:rFonts w:ascii="Times New Roman" w:eastAsia="Times New Roman" w:hAnsi="Times New Roman" w:cs="Times New Roman"/>
-          <w:i/>
-          <w:sz w:val="24"/>
-          <w:szCs w:val="24"/>
-        </w:rPr>
-        <w:t>A. incarnata</w:t>
-      </w:r>
-      <w:r>
-        <w:rPr>
-          <w:rFonts w:ascii="Times New Roman" w:eastAsia="Times New Roman" w:hAnsi="Times New Roman" w:cs="Times New Roman"/>
-          <w:sz w:val="24"/>
-          <w:szCs w:val="24"/>
-        </w:rPr>
-        <w:t xml:space="preserve"> L. in south Florida. </w:t>
+        <w:t>Mongue, A.J., Tsai, M.V., Wayne, M.L. &amp; de Roode, J.C. (2016). Inbreeding de</w:t>
+      </w:r>
+      <w:r>
+        <w:rPr>
+          <w:rFonts w:ascii="Times New Roman" w:eastAsia="Times New Roman" w:hAnsi="Times New Roman" w:cs="Times New Roman"/>
+          <w:sz w:val="24"/>
+          <w:szCs w:val="24"/>
+        </w:rPr>
+        <w:t>pression in monarch butterflies,</w:t>
+      </w:r>
+      <w:r>
+        <w:rPr>
+          <w:rFonts w:ascii="Times New Roman" w:eastAsia="Times New Roman" w:hAnsi="Times New Roman" w:cs="Times New Roman"/>
+          <w:sz w:val="24"/>
+          <w:szCs w:val="24"/>
+        </w:rPr>
+        <w:t xml:space="preserve"> </w:t>
       </w:r>
       <w:r>
         <w:rPr>
@@ -13803,15 +14431,15 @@
           <w:sz w:val="24"/>
           <w:szCs w:val="24"/>
         </w:rPr>
-        <w:t>J. Lepid. Soc.</w:t>
-      </w:r>
-      <w:r>
-        <w:rPr>
-          <w:rFonts w:ascii="Times New Roman" w:eastAsia="Times New Roman" w:hAnsi="Times New Roman" w:cs="Times New Roman"/>
-          <w:sz w:val="24"/>
-          <w:szCs w:val="24"/>
-        </w:rPr>
-        <w:t>, 40, 255–263.</w:t>
+        <w:t>J. Insect Conserv.</w:t>
+      </w:r>
+      <w:r>
+        <w:rPr>
+          <w:rFonts w:ascii="Times New Roman" w:eastAsia="Times New Roman" w:hAnsi="Times New Roman" w:cs="Times New Roman"/>
+          <w:sz w:val="24"/>
+          <w:szCs w:val="24"/>
+        </w:rPr>
+        <w:t>, 20, 477–483.</w:t>
       </w:r>
     </w:p>
     <w:p>
@@ -13834,7 +14462,57 @@
           <w:sz w:val="24"/>
           <w:szCs w:val="24"/>
         </w:rPr>
-        <w:t xml:space="preserve">Mongue, A.J., Tsai, M.V., Wayne, M.L. &amp; de Roode, J.C. (2016). Inbreeding depression in monarch butterflies. </w:t>
+        <w:t xml:space="preserve">Oyeyele, S.O. &amp; Zalucki, M.P. (1990). Cardiac glycosides and oviposition by </w:t>
+      </w:r>
+      <w:r>
+        <w:rPr>
+          <w:rFonts w:ascii="Times New Roman" w:eastAsia="Times New Roman" w:hAnsi="Times New Roman" w:cs="Times New Roman"/>
+          <w:i/>
+          <w:sz w:val="24"/>
+          <w:szCs w:val="24"/>
+        </w:rPr>
+        <w:t>Danaus plexippus</w:t>
+      </w:r>
+      <w:r>
+        <w:rPr>
+          <w:rFonts w:ascii="Times New Roman" w:eastAsia="Times New Roman" w:hAnsi="Times New Roman" w:cs="Times New Roman"/>
+          <w:sz w:val="24"/>
+          <w:szCs w:val="24"/>
+        </w:rPr>
+        <w:t xml:space="preserve"> on </w:t>
+      </w:r>
+      <w:r>
+        <w:rPr>
+          <w:rFonts w:ascii="Times New Roman" w:eastAsia="Times New Roman" w:hAnsi="Times New Roman" w:cs="Times New Roman"/>
+          <w:i/>
+          <w:sz w:val="24"/>
+          <w:szCs w:val="24"/>
+        </w:rPr>
+        <w:t>Asclepias fruticosa</w:t>
+      </w:r>
+      <w:r>
+        <w:rPr>
+          <w:rFonts w:ascii="Times New Roman" w:eastAsia="Times New Roman" w:hAnsi="Times New Roman" w:cs="Times New Roman"/>
+          <w:sz w:val="24"/>
+          <w:szCs w:val="24"/>
+        </w:rPr>
+        <w:t xml:space="preserve"> in south-east Queensland (Australia), with notes on the e</w:t>
+      </w:r>
+      <w:r>
+        <w:rPr>
+          <w:rFonts w:ascii="Times New Roman" w:eastAsia="Times New Roman" w:hAnsi="Times New Roman" w:cs="Times New Roman"/>
+          <w:sz w:val="24"/>
+          <w:szCs w:val="24"/>
+        </w:rPr>
+        <w:t>ffect of plant nitrogen content,</w:t>
+      </w:r>
+      <w:r>
+        <w:rPr>
+          <w:rFonts w:ascii="Times New Roman" w:eastAsia="Times New Roman" w:hAnsi="Times New Roman" w:cs="Times New Roman"/>
+          <w:sz w:val="24"/>
+          <w:szCs w:val="24"/>
+        </w:rPr>
+        <w:t xml:space="preserve"> </w:t>
       </w:r>
       <w:r>
         <w:rPr>
@@ -13844,15 +14522,15 @@
           <w:sz w:val="24"/>
           <w:szCs w:val="24"/>
         </w:rPr>
-        <w:t>J. Insect Conserv.</w:t>
-      </w:r>
-      <w:r>
-        <w:rPr>
-          <w:rFonts w:ascii="Times New Roman" w:eastAsia="Times New Roman" w:hAnsi="Times New Roman" w:cs="Times New Roman"/>
-          <w:sz w:val="24"/>
-          <w:szCs w:val="24"/>
-        </w:rPr>
-        <w:t>, 20, 477–483.</w:t>
+        <w:t>Ecol. Entomol.</w:t>
+      </w:r>
+      <w:r>
+        <w:rPr>
+          <w:rFonts w:ascii="Times New Roman" w:eastAsia="Times New Roman" w:hAnsi="Times New Roman" w:cs="Times New Roman"/>
+          <w:sz w:val="24"/>
+          <w:szCs w:val="24"/>
+        </w:rPr>
+        <w:t>, 15, 177–185.</w:t>
       </w:r>
     </w:p>
     <w:p>
@@ -13867,6 +14545,7 @@
           <w:rFonts w:ascii="Times New Roman" w:eastAsia="Times New Roman" w:hAnsi="Times New Roman" w:cs="Times New Roman"/>
           <w:sz w:val="24"/>
           <w:szCs w:val="24"/>
+          <w:lang w:val="en-US"/>
         </w:rPr>
       </w:pPr>
       <w:r>
@@ -13874,42 +14553,9 @@
           <w:rFonts w:ascii="Times New Roman" w:eastAsia="Times New Roman" w:hAnsi="Times New Roman" w:cs="Times New Roman"/>
           <w:sz w:val="24"/>
           <w:szCs w:val="24"/>
-        </w:rPr>
-        <w:t xml:space="preserve">Oyeyele, S.O. &amp; Zalucki, M.P. (1990). Cardiac glycosides and oviposition by </w:t>
-      </w:r>
-      <w:r>
-        <w:rPr>
-          <w:rFonts w:ascii="Times New Roman" w:eastAsia="Times New Roman" w:hAnsi="Times New Roman" w:cs="Times New Roman"/>
-          <w:i/>
-          <w:sz w:val="24"/>
-          <w:szCs w:val="24"/>
-        </w:rPr>
-        <w:t>Danaus plexippus</w:t>
-      </w:r>
-      <w:r>
-        <w:rPr>
-          <w:rFonts w:ascii="Times New Roman" w:eastAsia="Times New Roman" w:hAnsi="Times New Roman" w:cs="Times New Roman"/>
-          <w:sz w:val="24"/>
-          <w:szCs w:val="24"/>
-        </w:rPr>
-        <w:t xml:space="preserve"> on </w:t>
-      </w:r>
-      <w:r>
-        <w:rPr>
-          <w:rFonts w:ascii="Times New Roman" w:eastAsia="Times New Roman" w:hAnsi="Times New Roman" w:cs="Times New Roman"/>
-          <w:i/>
-          <w:sz w:val="24"/>
-          <w:szCs w:val="24"/>
-        </w:rPr>
-        <w:t>Asclepias fruticosa</w:t>
-      </w:r>
-      <w:r>
-        <w:rPr>
-          <w:rFonts w:ascii="Times New Roman" w:eastAsia="Times New Roman" w:hAnsi="Times New Roman" w:cs="Times New Roman"/>
-          <w:sz w:val="24"/>
-          <w:szCs w:val="24"/>
-        </w:rPr>
-        <w:t xml:space="preserve"> in south-east Queensland (Australia), with notes on the effect of plant nitrogen content. </w:t>
+          <w:lang w:val="en-US"/>
+        </w:rPr>
+        <w:t xml:space="preserve">Packer, L., Zayed, A., Grixti, J.C., Ruz, L., Owen, R.E., Vivallo, F., </w:t>
       </w:r>
       <w:r>
         <w:rPr>
@@ -13918,16 +14564,56 @@
           <w:iCs/>
           <w:sz w:val="24"/>
           <w:szCs w:val="24"/>
-        </w:rPr>
-        <w:t>Ecol. Entomol.</w:t>
-      </w:r>
-      <w:r>
-        <w:rPr>
-          <w:rFonts w:ascii="Times New Roman" w:eastAsia="Times New Roman" w:hAnsi="Times New Roman" w:cs="Times New Roman"/>
-          <w:sz w:val="24"/>
-          <w:szCs w:val="24"/>
-        </w:rPr>
-        <w:t>, 15, 177–185.</w:t>
+          <w:lang w:val="en-US"/>
+        </w:rPr>
+        <w:t>et al.</w:t>
+      </w:r>
+      <w:r>
+        <w:rPr>
+          <w:rFonts w:ascii="Times New Roman" w:eastAsia="Times New Roman" w:hAnsi="Times New Roman" w:cs="Times New Roman"/>
+          <w:sz w:val="24"/>
+          <w:szCs w:val="24"/>
+          <w:lang w:val="en-US"/>
+        </w:rPr>
+        <w:t xml:space="preserve"> (2005). Conservation genetics of potentially endangered mutualisms: reduced levels of genetic variation in sp</w:t>
+      </w:r>
+      <w:r>
+        <w:rPr>
+          <w:rFonts w:ascii="Times New Roman" w:eastAsia="Times New Roman" w:hAnsi="Times New Roman" w:cs="Times New Roman"/>
+          <w:sz w:val="24"/>
+          <w:szCs w:val="24"/>
+          <w:lang w:val="en-US"/>
+        </w:rPr>
+        <w:t>ecialist versus generalist bees,</w:t>
+      </w:r>
+      <w:r>
+        <w:rPr>
+          <w:rFonts w:ascii="Times New Roman" w:eastAsia="Times New Roman" w:hAnsi="Times New Roman" w:cs="Times New Roman"/>
+          <w:sz w:val="24"/>
+          <w:szCs w:val="24"/>
+          <w:lang w:val="en-US"/>
+        </w:rPr>
+        <w:t xml:space="preserve"> </w:t>
+      </w:r>
+      <w:r>
+        <w:rPr>
+          <w:rFonts w:ascii="Times New Roman" w:eastAsia="Times New Roman" w:hAnsi="Times New Roman" w:cs="Times New Roman"/>
+          <w:i/>
+          <w:iCs/>
+          <w:sz w:val="24"/>
+          <w:szCs w:val="24"/>
+          <w:lang w:val="en-US"/>
+        </w:rPr>
+        <w:t>Conserv. Biol.</w:t>
+      </w:r>
+      <w:r>
+        <w:rPr>
+          <w:rFonts w:ascii="Times New Roman" w:eastAsia="Times New Roman" w:hAnsi="Times New Roman" w:cs="Times New Roman"/>
+          <w:sz w:val="24"/>
+          <w:szCs w:val="24"/>
+          <w:lang w:val="en-US"/>
+        </w:rPr>
+        <w:t>, 19, 195–202.</w:t>
       </w:r>
     </w:p>
     <w:p>
@@ -13952,87 +14638,25 @@
           <w:szCs w:val="24"/>
           <w:lang w:val="en-US"/>
         </w:rPr>
-        <w:t xml:space="preserve">Packer, L., </w:t>
-      </w:r>
-      <w:proofErr w:type="spellStart"/>
-      <w:r>
-        <w:rPr>
-          <w:rFonts w:ascii="Times New Roman" w:eastAsia="Times New Roman" w:hAnsi="Times New Roman" w:cs="Times New Roman"/>
-          <w:sz w:val="24"/>
-          <w:szCs w:val="24"/>
-          <w:lang w:val="en-US"/>
-        </w:rPr>
-        <w:t>Zayed</w:t>
-      </w:r>
-      <w:proofErr w:type="spellEnd"/>
-      <w:r>
-        <w:rPr>
-          <w:rFonts w:ascii="Times New Roman" w:eastAsia="Times New Roman" w:hAnsi="Times New Roman" w:cs="Times New Roman"/>
-          <w:sz w:val="24"/>
-          <w:szCs w:val="24"/>
-          <w:lang w:val="en-US"/>
-        </w:rPr>
-        <w:t xml:space="preserve">, A., </w:t>
-      </w:r>
-      <w:proofErr w:type="spellStart"/>
-      <w:r>
-        <w:rPr>
-          <w:rFonts w:ascii="Times New Roman" w:eastAsia="Times New Roman" w:hAnsi="Times New Roman" w:cs="Times New Roman"/>
-          <w:sz w:val="24"/>
-          <w:szCs w:val="24"/>
-          <w:lang w:val="en-US"/>
-        </w:rPr>
-        <w:t>Grixti</w:t>
-      </w:r>
-      <w:proofErr w:type="spellEnd"/>
-      <w:r>
-        <w:rPr>
-          <w:rFonts w:ascii="Times New Roman" w:eastAsia="Times New Roman" w:hAnsi="Times New Roman" w:cs="Times New Roman"/>
-          <w:sz w:val="24"/>
-          <w:szCs w:val="24"/>
-          <w:lang w:val="en-US"/>
-        </w:rPr>
-        <w:t xml:space="preserve">, J.C., </w:t>
-      </w:r>
-      <w:proofErr w:type="spellStart"/>
-      <w:r>
-        <w:rPr>
-          <w:rFonts w:ascii="Times New Roman" w:eastAsia="Times New Roman" w:hAnsi="Times New Roman" w:cs="Times New Roman"/>
-          <w:sz w:val="24"/>
-          <w:szCs w:val="24"/>
-          <w:lang w:val="en-US"/>
-        </w:rPr>
-        <w:t>Ruz</w:t>
-      </w:r>
-      <w:proofErr w:type="spellEnd"/>
-      <w:r>
-        <w:rPr>
-          <w:rFonts w:ascii="Times New Roman" w:eastAsia="Times New Roman" w:hAnsi="Times New Roman" w:cs="Times New Roman"/>
-          <w:sz w:val="24"/>
-          <w:szCs w:val="24"/>
-          <w:lang w:val="en-US"/>
-        </w:rPr>
-        <w:t xml:space="preserve">, L., Owen, R.E., </w:t>
-      </w:r>
-      <w:proofErr w:type="spellStart"/>
-      <w:r>
-        <w:rPr>
-          <w:rFonts w:ascii="Times New Roman" w:eastAsia="Times New Roman" w:hAnsi="Times New Roman" w:cs="Times New Roman"/>
-          <w:sz w:val="24"/>
-          <w:szCs w:val="24"/>
-          <w:lang w:val="en-US"/>
-        </w:rPr>
-        <w:t>Vivallo</w:t>
-      </w:r>
-      <w:proofErr w:type="spellEnd"/>
-      <w:r>
-        <w:rPr>
-          <w:rFonts w:ascii="Times New Roman" w:eastAsia="Times New Roman" w:hAnsi="Times New Roman" w:cs="Times New Roman"/>
-          <w:sz w:val="24"/>
-          <w:szCs w:val="24"/>
-          <w:lang w:val="en-US"/>
-        </w:rPr>
-        <w:t xml:space="preserve">, F., </w:t>
+        <w:t>Pateman, R.M., Hill, J.K., Roy, D.B., Fox, R. &amp; Thomas, C.D. (2012). Temperature-dependent alterations in host use drive rapid</w:t>
+      </w:r>
+      <w:r>
+        <w:rPr>
+          <w:rFonts w:ascii="Times New Roman" w:eastAsia="Times New Roman" w:hAnsi="Times New Roman" w:cs="Times New Roman"/>
+          <w:sz w:val="24"/>
+          <w:szCs w:val="24"/>
+          <w:lang w:val="en-US"/>
+        </w:rPr>
+        <w:t xml:space="preserve"> range expansion in a butterfly,</w:t>
+      </w:r>
+      <w:r>
+        <w:rPr>
+          <w:rFonts w:ascii="Times New Roman" w:eastAsia="Times New Roman" w:hAnsi="Times New Roman" w:cs="Times New Roman"/>
+          <w:sz w:val="24"/>
+          <w:szCs w:val="24"/>
+          <w:lang w:val="en-US"/>
+        </w:rPr>
+        <w:t xml:space="preserve"> </w:t>
       </w:r>
       <w:r>
         <w:rPr>
@@ -14043,49 +14667,16 @@
           <w:szCs w:val="24"/>
           <w:lang w:val="en-US"/>
         </w:rPr>
-        <w:t>et al.</w:t>
-      </w:r>
-      <w:r>
-        <w:rPr>
-          <w:rFonts w:ascii="Times New Roman" w:eastAsia="Times New Roman" w:hAnsi="Times New Roman" w:cs="Times New Roman"/>
-          <w:sz w:val="24"/>
-          <w:szCs w:val="24"/>
-          <w:lang w:val="en-US"/>
-        </w:rPr>
-        <w:t xml:space="preserve"> (2005). Conservation genetics of potentially endangered mutualisms: reduced levels of genetic variation in specialist versus generalist bees. </w:t>
-      </w:r>
-      <w:proofErr w:type="spellStart"/>
-      <w:r>
-        <w:rPr>
-          <w:rFonts w:ascii="Times New Roman" w:eastAsia="Times New Roman" w:hAnsi="Times New Roman" w:cs="Times New Roman"/>
-          <w:i/>
-          <w:iCs/>
-          <w:sz w:val="24"/>
-          <w:szCs w:val="24"/>
-          <w:lang w:val="en-US"/>
-        </w:rPr>
-        <w:t>Conserv</w:t>
-      </w:r>
-      <w:proofErr w:type="spellEnd"/>
-      <w:r>
-        <w:rPr>
-          <w:rFonts w:ascii="Times New Roman" w:eastAsia="Times New Roman" w:hAnsi="Times New Roman" w:cs="Times New Roman"/>
-          <w:i/>
-          <w:iCs/>
-          <w:sz w:val="24"/>
-          <w:szCs w:val="24"/>
-          <w:lang w:val="en-US"/>
-        </w:rPr>
-        <w:t>. Biol.</w:t>
-      </w:r>
-      <w:r>
-        <w:rPr>
-          <w:rFonts w:ascii="Times New Roman" w:eastAsia="Times New Roman" w:hAnsi="Times New Roman" w:cs="Times New Roman"/>
-          <w:sz w:val="24"/>
-          <w:szCs w:val="24"/>
-          <w:lang w:val="en-US"/>
-        </w:rPr>
-        <w:t>, 19, 195–202.</w:t>
+        <w:t>Science</w:t>
+      </w:r>
+      <w:r>
+        <w:rPr>
+          <w:rFonts w:ascii="Times New Roman" w:eastAsia="Times New Roman" w:hAnsi="Times New Roman" w:cs="Times New Roman"/>
+          <w:sz w:val="24"/>
+          <w:szCs w:val="24"/>
+          <w:lang w:val="en-US"/>
+        </w:rPr>
+        <w:t>, 336, 1028–1030.</w:t>
       </w:r>
     </w:p>
     <w:p>
@@ -14103,25 +14694,23 @@
           <w:lang w:val="en-US"/>
         </w:rPr>
       </w:pPr>
-      <w:proofErr w:type="spellStart"/>
-      <w:r>
-        <w:rPr>
-          <w:rFonts w:ascii="Times New Roman" w:eastAsia="Times New Roman" w:hAnsi="Times New Roman" w:cs="Times New Roman"/>
-          <w:sz w:val="24"/>
-          <w:szCs w:val="24"/>
-          <w:lang w:val="en-US"/>
-        </w:rPr>
-        <w:t>Pateman</w:t>
-      </w:r>
-      <w:proofErr w:type="spellEnd"/>
-      <w:r>
-        <w:rPr>
-          <w:rFonts w:ascii="Times New Roman" w:eastAsia="Times New Roman" w:hAnsi="Times New Roman" w:cs="Times New Roman"/>
-          <w:sz w:val="24"/>
-          <w:szCs w:val="24"/>
-          <w:lang w:val="en-US"/>
-        </w:rPr>
-        <w:t xml:space="preserve">, R.M., Hill, J.K., Roy, D.B., Fox, R. &amp; Thomas, C.D. (2012). Temperature-dependent alterations in host use drive rapid range expansion in a butterfly. </w:t>
+      <w:r>
+        <w:rPr>
+          <w:rFonts w:ascii="Times New Roman" w:eastAsia="Times New Roman" w:hAnsi="Times New Roman" w:cs="Times New Roman"/>
+          <w:sz w:val="24"/>
+          <w:szCs w:val="24"/>
+          <w:lang w:val="en-US"/>
+        </w:rPr>
+        <w:t>Pearse, I.S. &amp; Hipp, A.L. (2009). Phylogenetic and trait similarity to a native species predi</w:t>
+      </w:r>
+      <w:r>
+        <w:rPr>
+          <w:rFonts w:ascii="Times New Roman" w:eastAsia="Times New Roman" w:hAnsi="Times New Roman" w:cs="Times New Roman"/>
+          <w:sz w:val="24"/>
+          <w:szCs w:val="24"/>
+          <w:lang w:val="en-US"/>
+        </w:rPr>
+        <w:t xml:space="preserve">ct herbivory on non-native oaks, </w:t>
       </w:r>
       <w:r>
         <w:rPr>
@@ -14132,16 +14721,119 @@
           <w:szCs w:val="24"/>
           <w:lang w:val="en-US"/>
         </w:rPr>
-        <w:t>Science</w:t>
-      </w:r>
-      <w:r>
-        <w:rPr>
-          <w:rFonts w:ascii="Times New Roman" w:eastAsia="Times New Roman" w:hAnsi="Times New Roman" w:cs="Times New Roman"/>
-          <w:sz w:val="24"/>
-          <w:szCs w:val="24"/>
-          <w:lang w:val="en-US"/>
-        </w:rPr>
-        <w:t>, 336, 1028–1030.</w:t>
+        <w:t>Proc. Natl. Acad. Sci.</w:t>
+      </w:r>
+      <w:r>
+        <w:rPr>
+          <w:rFonts w:ascii="Times New Roman" w:eastAsia="Times New Roman" w:hAnsi="Times New Roman" w:cs="Times New Roman"/>
+          <w:i/>
+          <w:iCs/>
+          <w:sz w:val="24"/>
+          <w:szCs w:val="24"/>
+          <w:lang w:val="en-US"/>
+        </w:rPr>
+        <w:t xml:space="preserve"> U.S.A.</w:t>
+      </w:r>
+      <w:r>
+        <w:rPr>
+          <w:rFonts w:ascii="Times New Roman" w:eastAsia="Times New Roman" w:hAnsi="Times New Roman" w:cs="Times New Roman"/>
+          <w:sz w:val="24"/>
+          <w:szCs w:val="24"/>
+          <w:lang w:val="en-US"/>
+        </w:rPr>
+        <w:t>, 106, 18097–18102.</w:t>
+      </w:r>
+    </w:p>
+    <w:p>
+      <w:pPr>
+        <w:pStyle w:val="normal0"/>
+        <w:numPr>
+          <w:ilvl w:val="0"/>
+          <w:numId w:val="2"/>
+        </w:numPr>
+        <w:spacing w:line="480" w:lineRule="auto"/>
+        <w:rPr>
+          <w:rFonts w:ascii="Times New Roman" w:hAnsi="Times New Roman" w:cs="Times New Roman"/>
+          <w:sz w:val="24"/>
+          <w:szCs w:val="24"/>
+        </w:rPr>
+      </w:pPr>
+      <w:r>
+        <w:rPr>
+          <w:rFonts w:ascii="Times New Roman" w:eastAsia="Times New Roman" w:hAnsi="Times New Roman" w:cs="Times New Roman"/>
+          <w:sz w:val="24"/>
+          <w:szCs w:val="24"/>
+        </w:rPr>
+        <w:t>Pierce, A.A., de Roode, J.C., A</w:t>
+      </w:r>
+      <w:r>
+        <w:rPr>
+          <w:rFonts w:ascii="Times New Roman" w:eastAsia="Times New Roman" w:hAnsi="Times New Roman" w:cs="Times New Roman"/>
+          <w:sz w:val="24"/>
+          <w:szCs w:val="24"/>
+        </w:rPr>
+        <w:t>ltizer, S. &amp; Bartel, R.A. (2014a</w:t>
+      </w:r>
+      <w:r>
+        <w:rPr>
+          <w:rFonts w:ascii="Times New Roman" w:eastAsia="Times New Roman" w:hAnsi="Times New Roman" w:cs="Times New Roman"/>
+          <w:sz w:val="24"/>
+          <w:szCs w:val="24"/>
+        </w:rPr>
+        <w:t xml:space="preserve">). Extreme heterogeneity in parasitism despite low population genetic structure among monarch butterflies </w:t>
+      </w:r>
+      <w:r>
+        <w:rPr>
+          <w:rFonts w:ascii="Times New Roman" w:eastAsia="Times New Roman" w:hAnsi="Times New Roman" w:cs="Times New Roman"/>
+          <w:sz w:val="24"/>
+          <w:szCs w:val="24"/>
+        </w:rPr>
+        <w:t>inhabiting the Hawaiian Islands,</w:t>
+      </w:r>
+      <w:r>
+        <w:rPr>
+          <w:rFonts w:ascii="Times New Roman" w:eastAsia="Times New Roman" w:hAnsi="Times New Roman" w:cs="Times New Roman"/>
+          <w:sz w:val="24"/>
+          <w:szCs w:val="24"/>
+        </w:rPr>
+        <w:t xml:space="preserve"> </w:t>
+      </w:r>
+      <w:r>
+        <w:rPr>
+          <w:rFonts w:ascii="Times New Roman" w:eastAsia="Times New Roman" w:hAnsi="Times New Roman" w:cs="Times New Roman"/>
+          <w:i/>
+          <w:iCs/>
+          <w:sz w:val="24"/>
+          <w:szCs w:val="24"/>
+        </w:rPr>
+        <w:t>PLoS ONE</w:t>
+      </w:r>
+      <w:r>
+        <w:rPr>
+          <w:rFonts w:ascii="Times New Roman" w:eastAsia="Times New Roman" w:hAnsi="Times New Roman" w:cs="Times New Roman"/>
+          <w:i/>
+          <w:iCs/>
+          <w:sz w:val="24"/>
+          <w:szCs w:val="24"/>
+        </w:rPr>
+        <w:t xml:space="preserve">, </w:t>
+      </w:r>
+      <w:r>
+        <w:rPr>
+          <w:rFonts w:ascii="Times New Roman" w:eastAsia="Times New Roman" w:hAnsi="Times New Roman" w:cs="Times New Roman"/>
+          <w:iCs/>
+          <w:sz w:val="24"/>
+          <w:szCs w:val="24"/>
+        </w:rPr>
+        <w:t>9, e100061</w:t>
+      </w:r>
+      <w:r>
+        <w:rPr>
+          <w:rFonts w:ascii="Times New Roman" w:eastAsia="Times New Roman" w:hAnsi="Times New Roman" w:cs="Times New Roman"/>
+          <w:sz w:val="24"/>
+          <w:szCs w:val="24"/>
+        </w:rPr>
+        <w:t>.</w:t>
       </w:r>
     </w:p>
     <w:p>
@@ -14156,7 +14848,6 @@
           <w:rFonts w:ascii="Times New Roman" w:eastAsia="Times New Roman" w:hAnsi="Times New Roman" w:cs="Times New Roman"/>
           <w:sz w:val="24"/>
           <w:szCs w:val="24"/>
-          <w:lang w:val="en-US"/>
         </w:rPr>
       </w:pPr>
       <w:r>
@@ -14164,29 +14855,9 @@
           <w:rFonts w:ascii="Times New Roman" w:eastAsia="Times New Roman" w:hAnsi="Times New Roman" w:cs="Times New Roman"/>
           <w:sz w:val="24"/>
           <w:szCs w:val="24"/>
-          <w:lang w:val="en-US"/>
-        </w:rPr>
-        <w:t xml:space="preserve">Pearse, I.S. &amp; </w:t>
-      </w:r>
-      <w:proofErr w:type="spellStart"/>
-      <w:r>
-        <w:rPr>
-          <w:rFonts w:ascii="Times New Roman" w:eastAsia="Times New Roman" w:hAnsi="Times New Roman" w:cs="Times New Roman"/>
-          <w:sz w:val="24"/>
-          <w:szCs w:val="24"/>
-          <w:lang w:val="en-US"/>
-        </w:rPr>
-        <w:t>Hipp</w:t>
-      </w:r>
-      <w:proofErr w:type="spellEnd"/>
-      <w:r>
-        <w:rPr>
-          <w:rFonts w:ascii="Times New Roman" w:eastAsia="Times New Roman" w:hAnsi="Times New Roman" w:cs="Times New Roman"/>
-          <w:sz w:val="24"/>
-          <w:szCs w:val="24"/>
-          <w:lang w:val="en-US"/>
-        </w:rPr>
-        <w:t xml:space="preserve">, A.L. (2009). Phylogenetic and trait similarity to a native species predict herbivory on non-native oaks. </w:t>
+        </w:rPr>
+        <w:lastRenderedPageBreak/>
+        <w:t xml:space="preserve">Pierce, A.A., Zalucki, M.P., Bangura, M., Udawatta, M., Kronforst, M.R., Altizer, S., </w:t>
       </w:r>
       <w:r>
         <w:rPr>
@@ -14195,18 +14866,59 @@
           <w:iCs/>
           <w:sz w:val="24"/>
           <w:szCs w:val="24"/>
-          <w:lang w:val="en-US"/>
-        </w:rPr>
-        <w:t>Proc. Natl. Acad. Sci.</w:t>
-      </w:r>
-      <w:r>
-        <w:rPr>
-          <w:rFonts w:ascii="Times New Roman" w:eastAsia="Times New Roman" w:hAnsi="Times New Roman" w:cs="Times New Roman"/>
-          <w:sz w:val="24"/>
-          <w:szCs w:val="24"/>
-          <w:lang w:val="en-US"/>
-        </w:rPr>
-        <w:t>, 106, 18097–18102.</w:t>
+        </w:rPr>
+        <w:t>et al.</w:t>
+      </w:r>
+      <w:r>
+        <w:rPr>
+          <w:rFonts w:ascii="Times New Roman" w:eastAsia="Times New Roman" w:hAnsi="Times New Roman" w:cs="Times New Roman"/>
+          <w:sz w:val="24"/>
+          <w:szCs w:val="24"/>
+        </w:rPr>
+        <w:t xml:space="preserve"> (2014b</w:t>
+      </w:r>
+      <w:r>
+        <w:rPr>
+          <w:rFonts w:ascii="Times New Roman" w:eastAsia="Times New Roman" w:hAnsi="Times New Roman" w:cs="Times New Roman"/>
+          <w:sz w:val="24"/>
+          <w:szCs w:val="24"/>
+        </w:rPr>
+        <w:t>). Serial founder effects and genetic differentiation during worldwide range expansion of monarch butterfl</w:t>
+      </w:r>
+      <w:r>
+        <w:rPr>
+          <w:rFonts w:ascii="Times New Roman" w:eastAsia="Times New Roman" w:hAnsi="Times New Roman" w:cs="Times New Roman"/>
+          <w:sz w:val="24"/>
+          <w:szCs w:val="24"/>
+        </w:rPr>
+        <w:t>ies,</w:t>
+      </w:r>
+      <w:r>
+        <w:rPr>
+          <w:rFonts w:ascii="Times New Roman" w:eastAsia="Times New Roman" w:hAnsi="Times New Roman" w:cs="Times New Roman"/>
+          <w:sz w:val="24"/>
+          <w:szCs w:val="24"/>
+        </w:rPr>
+        <w:t xml:space="preserve"> </w:t>
+      </w:r>
+      <w:r>
+        <w:rPr>
+          <w:rFonts w:ascii="Times New Roman" w:eastAsia="Times New Roman" w:hAnsi="Times New Roman" w:cs="Times New Roman"/>
+          <w:i/>
+          <w:iCs/>
+          <w:sz w:val="24"/>
+          <w:szCs w:val="24"/>
+          <w:lang w:val="en-US"/>
+        </w:rPr>
+        <w:t>Proc. Roy. Soc. B.</w:t>
+      </w:r>
+      <w:r>
+        <w:rPr>
+          <w:rFonts w:ascii="Times New Roman" w:eastAsia="Times New Roman" w:hAnsi="Times New Roman" w:cs="Times New Roman"/>
+          <w:sz w:val="24"/>
+          <w:szCs w:val="24"/>
+        </w:rPr>
+        <w:t>, 281.</w:t>
       </w:r>
     </w:p>
     <w:p>
@@ -14218,7 +14930,7 @@
         </w:numPr>
         <w:spacing w:line="480" w:lineRule="auto"/>
         <w:rPr>
-          <w:rFonts w:ascii="Times New Roman" w:hAnsi="Times New Roman" w:cs="Times New Roman"/>
+          <w:rFonts w:ascii="Times New Roman" w:eastAsia="Times New Roman" w:hAnsi="Times New Roman" w:cs="Times New Roman"/>
           <w:sz w:val="24"/>
           <w:szCs w:val="24"/>
         </w:rPr>
@@ -14229,24 +14941,129 @@
           <w:sz w:val="24"/>
           <w:szCs w:val="24"/>
         </w:rPr>
-        <w:lastRenderedPageBreak/>
-        <w:t>Pierce, A.A., de Roode, J.C., A</w:t>
-      </w:r>
-      <w:r>
-        <w:rPr>
-          <w:rFonts w:ascii="Times New Roman" w:eastAsia="Times New Roman" w:hAnsi="Times New Roman" w:cs="Times New Roman"/>
-          <w:sz w:val="24"/>
-          <w:szCs w:val="24"/>
-        </w:rPr>
-        <w:t>ltizer, S. &amp; Bartel, R.A. (2014b</w:t>
-      </w:r>
-      <w:r>
-        <w:rPr>
-          <w:rFonts w:ascii="Times New Roman" w:eastAsia="Times New Roman" w:hAnsi="Times New Roman" w:cs="Times New Roman"/>
-          <w:sz w:val="24"/>
-          <w:szCs w:val="24"/>
-        </w:rPr>
-        <w:t xml:space="preserve">). Extreme heterogeneity in parasitism despite low population genetic structure among monarch butterflies inhabiting the Hawaiian Islands. </w:t>
+        <w:t>R Core Team. (2018). R: A language and environment for statistical computing. R Foundation for Statistical Computing, Vienna, Austria. https://www.R-project.org/.</w:t>
+      </w:r>
+    </w:p>
+    <w:p>
+      <w:pPr>
+        <w:pStyle w:val="normal0"/>
+        <w:numPr>
+          <w:ilvl w:val="0"/>
+          <w:numId w:val="2"/>
+        </w:numPr>
+        <w:spacing w:line="480" w:lineRule="auto"/>
+        <w:rPr>
+          <w:rFonts w:ascii="Times New Roman" w:hAnsi="Times New Roman" w:cs="Times New Roman"/>
+          <w:sz w:val="24"/>
+          <w:szCs w:val="24"/>
+        </w:rPr>
+      </w:pPr>
+      <w:r>
+        <w:rPr>
+          <w:rFonts w:ascii="Times New Roman" w:hAnsi="Times New Roman" w:cs="Times New Roman"/>
+          <w:sz w:val="24"/>
+          <w:szCs w:val="24"/>
+        </w:rPr>
+        <w:t>Rasmann, S. &amp; Agrawal, A.A. (2011). Evolution of specialization: A phylogenetic study of host range in the red milkweed beetle (</w:t>
+      </w:r>
+      <w:r>
+        <w:rPr>
+          <w:rFonts w:ascii="Times New Roman" w:hAnsi="Times New Roman" w:cs="Times New Roman"/>
+          <w:i/>
+          <w:sz w:val="24"/>
+          <w:szCs w:val="24"/>
+        </w:rPr>
+        <w:t>Tetraopes tetraophthalmus</w:t>
+      </w:r>
+      <w:r>
+        <w:rPr>
+          <w:rFonts w:ascii="Times New Roman" w:hAnsi="Times New Roman" w:cs="Times New Roman"/>
+          <w:sz w:val="24"/>
+          <w:szCs w:val="24"/>
+        </w:rPr>
+        <w:t>),</w:t>
+      </w:r>
+      <w:r>
+        <w:rPr>
+          <w:rFonts w:ascii="Times New Roman" w:hAnsi="Times New Roman" w:cs="Times New Roman"/>
+          <w:sz w:val="24"/>
+          <w:szCs w:val="24"/>
+        </w:rPr>
+        <w:t xml:space="preserve"> </w:t>
+      </w:r>
+      <w:r>
+        <w:rPr>
+          <w:rFonts w:ascii="Times New Roman" w:hAnsi="Times New Roman" w:cs="Times New Roman"/>
+          <w:i/>
+          <w:sz w:val="24"/>
+          <w:szCs w:val="24"/>
+        </w:rPr>
+        <w:t xml:space="preserve">Am. Nat. </w:t>
+      </w:r>
+      <w:r>
+        <w:rPr>
+          <w:rFonts w:ascii="Times New Roman" w:hAnsi="Times New Roman" w:cs="Times New Roman"/>
+          <w:sz w:val="24"/>
+          <w:szCs w:val="24"/>
+        </w:rPr>
+        <w:t>177, 728-737.</w:t>
+      </w:r>
+    </w:p>
+    <w:p>
+      <w:pPr>
+        <w:pStyle w:val="normal0"/>
+        <w:numPr>
+          <w:ilvl w:val="0"/>
+          <w:numId w:val="2"/>
+        </w:numPr>
+        <w:spacing w:line="480" w:lineRule="auto"/>
+        <w:rPr>
+          <w:rFonts w:ascii="Times New Roman" w:hAnsi="Times New Roman" w:cs="Times New Roman"/>
+          <w:sz w:val="24"/>
+          <w:szCs w:val="24"/>
+        </w:rPr>
+      </w:pPr>
+      <w:r>
+        <w:rPr>
+          <w:rFonts w:ascii="Times New Roman" w:eastAsia="Times New Roman" w:hAnsi="Times New Roman" w:cs="Times New Roman"/>
+          <w:sz w:val="24"/>
+          <w:szCs w:val="24"/>
+        </w:rPr>
+        <w:t xml:space="preserve">Rausher, M.D. (1984). Tradeoffs in performance on different hosts: evidence from within-and between-site variation in the beetle </w:t>
+      </w:r>
+      <w:r>
+        <w:rPr>
+          <w:rFonts w:ascii="Times New Roman" w:eastAsia="Times New Roman" w:hAnsi="Times New Roman" w:cs="Times New Roman"/>
+          <w:i/>
+          <w:sz w:val="24"/>
+          <w:szCs w:val="24"/>
+        </w:rPr>
+        <w:t>Deloyala gutt</w:t>
+      </w:r>
+      <w:r>
+        <w:rPr>
+          <w:rFonts w:ascii="Times New Roman" w:eastAsia="Times New Roman" w:hAnsi="Times New Roman" w:cs="Times New Roman"/>
+          <w:i/>
+          <w:sz w:val="24"/>
+          <w:szCs w:val="24"/>
+        </w:rPr>
+        <w:t>ata</w:t>
+      </w:r>
+      <w:r>
+        <w:rPr>
+          <w:rFonts w:ascii="Times New Roman" w:eastAsia="Times New Roman" w:hAnsi="Times New Roman" w:cs="Times New Roman"/>
+          <w:sz w:val="24"/>
+          <w:szCs w:val="24"/>
+        </w:rPr>
+        <w:t>,</w:t>
+      </w:r>
+      <w:r>
+        <w:rPr>
+          <w:rFonts w:ascii="Times New Roman" w:eastAsia="Times New Roman" w:hAnsi="Times New Roman" w:cs="Times New Roman"/>
+          <w:sz w:val="24"/>
+          <w:szCs w:val="24"/>
+        </w:rPr>
+        <w:t xml:space="preserve"> </w:t>
       </w:r>
       <w:r>
         <w:rPr>
@@ -14256,15 +15073,15 @@
           <w:sz w:val="24"/>
           <w:szCs w:val="24"/>
         </w:rPr>
-        <w:t>PLoS ONE</w:t>
-      </w:r>
-      <w:r>
-        <w:rPr>
-          <w:rFonts w:ascii="Times New Roman" w:eastAsia="Times New Roman" w:hAnsi="Times New Roman" w:cs="Times New Roman"/>
-          <w:sz w:val="24"/>
-          <w:szCs w:val="24"/>
-        </w:rPr>
-        <w:t>.</w:t>
+        <w:t>Evolution</w:t>
+      </w:r>
+      <w:r>
+        <w:rPr>
+          <w:rFonts w:ascii="Times New Roman" w:eastAsia="Times New Roman" w:hAnsi="Times New Roman" w:cs="Times New Roman"/>
+          <w:sz w:val="24"/>
+          <w:szCs w:val="24"/>
+        </w:rPr>
+        <w:t>, 38, 582–595.</w:t>
       </w:r>
     </w:p>
     <w:p>
@@ -14279,6 +15096,7 @@
           <w:rFonts w:ascii="Times New Roman" w:eastAsia="Times New Roman" w:hAnsi="Times New Roman" w:cs="Times New Roman"/>
           <w:sz w:val="24"/>
           <w:szCs w:val="24"/>
+          <w:lang w:val="en-US"/>
         </w:rPr>
       </w:pPr>
       <w:r>
@@ -14286,8 +15104,27 @@
           <w:rFonts w:ascii="Times New Roman" w:eastAsia="Times New Roman" w:hAnsi="Times New Roman" w:cs="Times New Roman"/>
           <w:sz w:val="24"/>
           <w:szCs w:val="24"/>
-        </w:rPr>
-        <w:t xml:space="preserve">Pierce, A.A., Zalucki, M.P., Bangura, M., Udawatta, M., Kronforst, M.R., Altizer, S., </w:t>
+          <w:lang w:val="en-US"/>
+        </w:rPr>
+        <w:t xml:space="preserve">Scheirs, J., Jordaens, </w:t>
+      </w:r>
+      <w:r>
+        <w:rPr>
+          <w:rFonts w:ascii="Times New Roman" w:eastAsia="Times New Roman" w:hAnsi="Times New Roman" w:cs="Times New Roman"/>
+          <w:sz w:val="24"/>
+          <w:szCs w:val="24"/>
+          <w:lang w:val="en-US"/>
+        </w:rPr>
+        <w:t>K. &amp; De Bruyn, L. (2005). Have genetic trade-offs in host use been overlooked in a</w:t>
+      </w:r>
+      <w:r>
+        <w:rPr>
+          <w:rFonts w:ascii="Times New Roman" w:eastAsia="Times New Roman" w:hAnsi="Times New Roman" w:cs="Times New Roman"/>
+          <w:sz w:val="24"/>
+          <w:szCs w:val="24"/>
+          <w:lang w:val="en-US"/>
+        </w:rPr>
+        <w:t xml:space="preserve">rthropods? </w:t>
       </w:r>
       <w:r>
         <w:rPr>
@@ -14296,24 +15133,61 @@
           <w:iCs/>
           <w:sz w:val="24"/>
           <w:szCs w:val="24"/>
-        </w:rPr>
-        <w:t>et al.</w:t>
-      </w:r>
-      <w:r>
-        <w:rPr>
-          <w:rFonts w:ascii="Times New Roman" w:eastAsia="Times New Roman" w:hAnsi="Times New Roman" w:cs="Times New Roman"/>
-          <w:sz w:val="24"/>
-          <w:szCs w:val="24"/>
-        </w:rPr>
-        <w:t xml:space="preserve"> (2014a</w:t>
-      </w:r>
-      <w:r>
-        <w:rPr>
-          <w:rFonts w:ascii="Times New Roman" w:eastAsia="Times New Roman" w:hAnsi="Times New Roman" w:cs="Times New Roman"/>
-          <w:sz w:val="24"/>
-          <w:szCs w:val="24"/>
-        </w:rPr>
-        <w:t xml:space="preserve">). Serial founder effects and genetic differentiation during worldwide range expansion of monarch butterflies. </w:t>
+          <w:lang w:val="en-US"/>
+        </w:rPr>
+        <w:t>Evol. Ecol.</w:t>
+      </w:r>
+      <w:r>
+        <w:rPr>
+          <w:rFonts w:ascii="Times New Roman" w:eastAsia="Times New Roman" w:hAnsi="Times New Roman" w:cs="Times New Roman"/>
+          <w:sz w:val="24"/>
+          <w:szCs w:val="24"/>
+          <w:lang w:val="en-US"/>
+        </w:rPr>
+        <w:t>, 19, 551–561.</w:t>
+      </w:r>
+    </w:p>
+    <w:p>
+      <w:pPr>
+        <w:pStyle w:val="ListParagraph"/>
+        <w:numPr>
+          <w:ilvl w:val="0"/>
+          <w:numId w:val="2"/>
+        </w:numPr>
+        <w:spacing w:line="480" w:lineRule="auto"/>
+        <w:rPr>
+          <w:rFonts w:ascii="Times New Roman" w:eastAsia="Times New Roman" w:hAnsi="Times New Roman" w:cs="Times New Roman"/>
+          <w:sz w:val="24"/>
+          <w:szCs w:val="24"/>
+          <w:lang w:val="en-US"/>
+        </w:rPr>
+      </w:pPr>
+      <w:r>
+        <w:rPr>
+          <w:rFonts w:ascii="Times New Roman" w:eastAsia="Times New Roman" w:hAnsi="Times New Roman" w:cs="Times New Roman"/>
+          <w:sz w:val="24"/>
+          <w:szCs w:val="24"/>
+          <w:lang w:val="en-US"/>
+        </w:rPr>
+        <w:t>Schlichting, C.D. (2008). Hidden reaction norms, cryptic genetic variation, and evolv</w:t>
+      </w:r>
+      <w:r>
+        <w:rPr>
+          <w:rFonts w:ascii="Times New Roman" w:eastAsia="Times New Roman" w:hAnsi="Times New Roman" w:cs="Times New Roman"/>
+          <w:sz w:val="24"/>
+          <w:szCs w:val="24"/>
+          <w:lang w:val="en-US"/>
+        </w:rPr>
+        <w:t>ability,</w:t>
+      </w:r>
+      <w:r>
+        <w:rPr>
+          <w:rFonts w:ascii="Times New Roman" w:eastAsia="Times New Roman" w:hAnsi="Times New Roman" w:cs="Times New Roman"/>
+          <w:sz w:val="24"/>
+          <w:szCs w:val="24"/>
+          <w:lang w:val="en-US"/>
+        </w:rPr>
+        <w:t xml:space="preserve"> </w:t>
       </w:r>
       <w:r>
         <w:rPr>
@@ -14322,16 +15196,216 @@
           <w:iCs/>
           <w:sz w:val="24"/>
           <w:szCs w:val="24"/>
-        </w:rPr>
-        <w:t>Proc. Biol. Sci.</w:t>
-      </w:r>
-      <w:r>
-        <w:rPr>
-          <w:rFonts w:ascii="Times New Roman" w:eastAsia="Times New Roman" w:hAnsi="Times New Roman" w:cs="Times New Roman"/>
-          <w:sz w:val="24"/>
-          <w:szCs w:val="24"/>
-        </w:rPr>
-        <w:t>, 281.</w:t>
+          <w:lang w:val="en-US"/>
+        </w:rPr>
+        <w:t>Ann. N. Y. Acad. Sci.</w:t>
+      </w:r>
+      <w:r>
+        <w:rPr>
+          <w:rFonts w:ascii="Times New Roman" w:eastAsia="Times New Roman" w:hAnsi="Times New Roman" w:cs="Times New Roman"/>
+          <w:sz w:val="24"/>
+          <w:szCs w:val="24"/>
+          <w:lang w:val="en-US"/>
+        </w:rPr>
+        <w:t>, 1133, 187–203.</w:t>
+      </w:r>
+    </w:p>
+    <w:p>
+      <w:pPr>
+        <w:pStyle w:val="ListParagraph"/>
+        <w:numPr>
+          <w:ilvl w:val="0"/>
+          <w:numId w:val="2"/>
+        </w:numPr>
+        <w:spacing w:line="480" w:lineRule="auto"/>
+        <w:rPr>
+          <w:rFonts w:ascii="Times New Roman" w:eastAsia="Times New Roman" w:hAnsi="Times New Roman" w:cs="Times New Roman"/>
+          <w:sz w:val="24"/>
+          <w:szCs w:val="24"/>
+          <w:lang w:val="en-US"/>
+        </w:rPr>
+      </w:pPr>
+      <w:r>
+        <w:rPr>
+          <w:rFonts w:ascii="Times New Roman" w:eastAsia="Times New Roman" w:hAnsi="Times New Roman" w:cs="Times New Roman"/>
+          <w:sz w:val="24"/>
+          <w:szCs w:val="24"/>
+          <w:lang w:val="en-US"/>
+        </w:rPr>
+        <w:t>Singer, M.C., Thomas, C.D. &amp; Parmesan, C. (1993). Rapid human-induced evolut</w:t>
+      </w:r>
+      <w:r>
+        <w:rPr>
+          <w:rFonts w:ascii="Times New Roman" w:eastAsia="Times New Roman" w:hAnsi="Times New Roman" w:cs="Times New Roman"/>
+          <w:sz w:val="24"/>
+          <w:szCs w:val="24"/>
+          <w:lang w:val="en-US"/>
+        </w:rPr>
+        <w:t>ion of insect–host associations,</w:t>
+      </w:r>
+      <w:r>
+        <w:rPr>
+          <w:rFonts w:ascii="Times New Roman" w:eastAsia="Times New Roman" w:hAnsi="Times New Roman" w:cs="Times New Roman"/>
+          <w:sz w:val="24"/>
+          <w:szCs w:val="24"/>
+          <w:lang w:val="en-US"/>
+        </w:rPr>
+        <w:t xml:space="preserve"> </w:t>
+      </w:r>
+      <w:r>
+        <w:rPr>
+          <w:rFonts w:ascii="Times New Roman" w:eastAsia="Times New Roman" w:hAnsi="Times New Roman" w:cs="Times New Roman"/>
+          <w:i/>
+          <w:iCs/>
+          <w:sz w:val="24"/>
+          <w:szCs w:val="24"/>
+          <w:lang w:val="en-US"/>
+        </w:rPr>
+        <w:t>Nature</w:t>
+      </w:r>
+      <w:r>
+        <w:rPr>
+          <w:rFonts w:ascii="Times New Roman" w:eastAsia="Times New Roman" w:hAnsi="Times New Roman" w:cs="Times New Roman"/>
+          <w:sz w:val="24"/>
+          <w:szCs w:val="24"/>
+          <w:lang w:val="en-US"/>
+        </w:rPr>
+        <w:t>, 366, 681–683.</w:t>
+      </w:r>
+    </w:p>
+    <w:p>
+      <w:pPr>
+        <w:pStyle w:val="ListParagraph"/>
+        <w:numPr>
+          <w:ilvl w:val="0"/>
+          <w:numId w:val="2"/>
+        </w:numPr>
+        <w:spacing w:line="480" w:lineRule="auto"/>
+        <w:rPr>
+          <w:rFonts w:ascii="Times New Roman" w:eastAsia="Times New Roman" w:hAnsi="Times New Roman" w:cs="Times New Roman"/>
+          <w:sz w:val="24"/>
+          <w:szCs w:val="24"/>
+          <w:lang w:val="en-US"/>
+        </w:rPr>
+      </w:pPr>
+      <w:r>
+        <w:rPr>
+          <w:rFonts w:ascii="Times New Roman" w:eastAsia="Times New Roman" w:hAnsi="Times New Roman" w:cs="Times New Roman"/>
+          <w:sz w:val="24"/>
+          <w:szCs w:val="24"/>
+          <w:lang w:val="en-US"/>
+        </w:rPr>
+        <w:t>Slove, J. &amp; Janz, N. (2011). The relationship between diet breadth and geographic range s</w:t>
+      </w:r>
+      <w:r>
+        <w:rPr>
+          <w:rFonts w:ascii="Times New Roman" w:eastAsia="Times New Roman" w:hAnsi="Times New Roman" w:cs="Times New Roman"/>
+          <w:sz w:val="24"/>
+          <w:szCs w:val="24"/>
+          <w:lang w:val="en-US"/>
+        </w:rPr>
+        <w:t>ize in the butterfly subfamily Nymphalinae—a</w:t>
+      </w:r>
+      <w:r>
+        <w:rPr>
+          <w:rFonts w:ascii="Times New Roman" w:eastAsia="Times New Roman" w:hAnsi="Times New Roman" w:cs="Times New Roman"/>
+          <w:sz w:val="24"/>
+          <w:szCs w:val="24"/>
+          <w:lang w:val="en-US"/>
+        </w:rPr>
+        <w:t xml:space="preserve"> study of global scale,</w:t>
+      </w:r>
+      <w:r>
+        <w:rPr>
+          <w:rFonts w:ascii="Times New Roman" w:eastAsia="Times New Roman" w:hAnsi="Times New Roman" w:cs="Times New Roman"/>
+          <w:sz w:val="24"/>
+          <w:szCs w:val="24"/>
+          <w:lang w:val="en-US"/>
+        </w:rPr>
+        <w:t xml:space="preserve"> </w:t>
+      </w:r>
+      <w:r>
+        <w:rPr>
+          <w:rFonts w:ascii="Times New Roman" w:eastAsia="Times New Roman" w:hAnsi="Times New Roman" w:cs="Times New Roman"/>
+          <w:i/>
+          <w:iCs/>
+          <w:sz w:val="24"/>
+          <w:szCs w:val="24"/>
+          <w:lang w:val="en-US"/>
+        </w:rPr>
+        <w:t>PLoS One</w:t>
+      </w:r>
+      <w:r>
+        <w:rPr>
+          <w:rFonts w:ascii="Times New Roman" w:eastAsia="Times New Roman" w:hAnsi="Times New Roman" w:cs="Times New Roman"/>
+          <w:sz w:val="24"/>
+          <w:szCs w:val="24"/>
+          <w:lang w:val="en-US"/>
+        </w:rPr>
+        <w:t>, 6, e16057.</w:t>
+      </w:r>
+    </w:p>
+    <w:p>
+      <w:pPr>
+        <w:pStyle w:val="ListParagraph"/>
+        <w:numPr>
+          <w:ilvl w:val="0"/>
+          <w:numId w:val="2"/>
+        </w:numPr>
+        <w:spacing w:line="480" w:lineRule="auto"/>
+        <w:rPr>
+          <w:rFonts w:ascii="Times New Roman" w:eastAsia="Times New Roman" w:hAnsi="Times New Roman" w:cs="Times New Roman"/>
+          <w:sz w:val="24"/>
+          <w:szCs w:val="24"/>
+          <w:lang w:val="en-US"/>
+        </w:rPr>
+      </w:pPr>
+      <w:r>
+        <w:rPr>
+          <w:rFonts w:ascii="Times New Roman" w:eastAsia="Times New Roman" w:hAnsi="Times New Roman" w:cs="Times New Roman"/>
+          <w:sz w:val="24"/>
+          <w:szCs w:val="24"/>
+          <w:lang w:val="en-US"/>
+        </w:rPr>
+        <w:t>Van Buskirk, J. &amp; Steiner, U.K. (2009). The fitness costs of developmen</w:t>
+      </w:r>
+      <w:r>
+        <w:rPr>
+          <w:rFonts w:ascii="Times New Roman" w:eastAsia="Times New Roman" w:hAnsi="Times New Roman" w:cs="Times New Roman"/>
+          <w:sz w:val="24"/>
+          <w:szCs w:val="24"/>
+          <w:lang w:val="en-US"/>
+        </w:rPr>
+        <w:t>tal canalization and plasticity,</w:t>
+      </w:r>
+      <w:r>
+        <w:rPr>
+          <w:rFonts w:ascii="Times New Roman" w:eastAsia="Times New Roman" w:hAnsi="Times New Roman" w:cs="Times New Roman"/>
+          <w:sz w:val="24"/>
+          <w:szCs w:val="24"/>
+          <w:lang w:val="en-US"/>
+        </w:rPr>
+        <w:t xml:space="preserve"> </w:t>
+      </w:r>
+      <w:r>
+        <w:rPr>
+          <w:rFonts w:ascii="Times New Roman" w:eastAsia="Times New Roman" w:hAnsi="Times New Roman" w:cs="Times New Roman"/>
+          <w:i/>
+          <w:iCs/>
+          <w:sz w:val="24"/>
+          <w:szCs w:val="24"/>
+          <w:lang w:val="en-US"/>
+        </w:rPr>
+        <w:t>J. Evol. Biol.</w:t>
+      </w:r>
+      <w:r>
+        <w:rPr>
+          <w:rFonts w:ascii="Times New Roman" w:eastAsia="Times New Roman" w:hAnsi="Times New Roman" w:cs="Times New Roman"/>
+          <w:sz w:val="24"/>
+          <w:szCs w:val="24"/>
+          <w:lang w:val="en-US"/>
+        </w:rPr>
+        <w:t>, 22, 852–860.</w:t>
       </w:r>
     </w:p>
     <w:p>
@@ -14343,7 +15417,7 @@
         </w:numPr>
         <w:spacing w:line="480" w:lineRule="auto"/>
         <w:rPr>
-          <w:rFonts w:ascii="Times New Roman" w:eastAsia="Times New Roman" w:hAnsi="Times New Roman" w:cs="Times New Roman"/>
+          <w:rFonts w:ascii="Times New Roman" w:hAnsi="Times New Roman" w:cs="Times New Roman"/>
           <w:sz w:val="24"/>
           <w:szCs w:val="24"/>
         </w:rPr>
@@ -14354,7 +15428,225 @@
           <w:sz w:val="24"/>
           <w:szCs w:val="24"/>
         </w:rPr>
-        <w:t>R Core Team. (2018). R: A language and environment for statistical computing. R Foundation for Statistical Computing, Vienna, Austria. https://www.R-project.org/.</w:t>
+        <w:t xml:space="preserve">Vane-Wright, R.I. (1993). </w:t>
+      </w:r>
+      <w:r>
+        <w:rPr>
+          <w:rFonts w:ascii="Times New Roman" w:eastAsia="Times New Roman" w:hAnsi="Times New Roman" w:cs="Times New Roman"/>
+          <w:sz w:val="24"/>
+          <w:szCs w:val="24"/>
+        </w:rPr>
+        <w:t>‘</w:t>
+      </w:r>
+      <w:r>
+        <w:rPr>
+          <w:rFonts w:ascii="Times New Roman" w:eastAsia="Times New Roman" w:hAnsi="Times New Roman" w:cs="Times New Roman"/>
+          <w:sz w:val="24"/>
+          <w:szCs w:val="24"/>
+        </w:rPr>
+        <w:t>The Columbus hypothesis: an explanation for the dramatic 19th century range exp</w:t>
+      </w:r>
+      <w:r>
+        <w:rPr>
+          <w:rFonts w:ascii="Times New Roman" w:eastAsia="Times New Roman" w:hAnsi="Times New Roman" w:cs="Times New Roman"/>
+          <w:sz w:val="24"/>
+          <w:szCs w:val="24"/>
+        </w:rPr>
+        <w:t>ansion of the monarch butterfly’ in</w:t>
+      </w:r>
+      <w:r>
+        <w:rPr>
+          <w:rFonts w:ascii="Times New Roman" w:eastAsia="Times New Roman" w:hAnsi="Times New Roman" w:cs="Times New Roman"/>
+          <w:sz w:val="24"/>
+          <w:szCs w:val="24"/>
+        </w:rPr>
+        <w:t xml:space="preserve"> </w:t>
+      </w:r>
+      <w:r>
+        <w:rPr>
+          <w:rFonts w:ascii="Times New Roman" w:eastAsia="Times New Roman" w:hAnsi="Times New Roman" w:cs="Times New Roman"/>
+          <w:sz w:val="24"/>
+          <w:szCs w:val="24"/>
+        </w:rPr>
+        <w:t xml:space="preserve">Zalucki, M.P. &amp; Malcolm, S.P. </w:t>
+      </w:r>
+      <w:r>
+        <w:rPr>
+          <w:rFonts w:ascii="Times New Roman" w:eastAsia="Times New Roman" w:hAnsi="Times New Roman" w:cs="Times New Roman"/>
+          <w:sz w:val="24"/>
+          <w:szCs w:val="24"/>
+        </w:rPr>
+        <w:lastRenderedPageBreak/>
+        <w:t xml:space="preserve">(eds.) </w:t>
+      </w:r>
+      <w:r>
+        <w:rPr>
+          <w:rFonts w:ascii="Times New Roman" w:eastAsia="Times New Roman" w:hAnsi="Times New Roman" w:cs="Times New Roman"/>
+          <w:i/>
+          <w:iCs/>
+          <w:sz w:val="24"/>
+          <w:szCs w:val="24"/>
+        </w:rPr>
+        <w:t>Biology and conservation of the monarch butterfly</w:t>
+      </w:r>
+      <w:r>
+        <w:rPr>
+          <w:rFonts w:ascii="Times New Roman" w:eastAsia="Times New Roman" w:hAnsi="Times New Roman" w:cs="Times New Roman"/>
+          <w:sz w:val="24"/>
+          <w:szCs w:val="24"/>
+        </w:rPr>
+        <w:t xml:space="preserve">. </w:t>
+      </w:r>
+      <w:r>
+        <w:rPr>
+          <w:rFonts w:ascii="Times New Roman" w:eastAsia="Times New Roman" w:hAnsi="Times New Roman" w:cs="Times New Roman"/>
+          <w:sz w:val="24"/>
+          <w:szCs w:val="24"/>
+        </w:rPr>
+        <w:t xml:space="preserve">Los Angeles, CA: </w:t>
+      </w:r>
+      <w:r>
+        <w:rPr>
+          <w:rFonts w:ascii="Times New Roman" w:eastAsia="Times New Roman" w:hAnsi="Times New Roman" w:cs="Times New Roman"/>
+          <w:sz w:val="24"/>
+          <w:szCs w:val="24"/>
+        </w:rPr>
+        <w:t>Los Angeles County Museum of Natural History.</w:t>
+      </w:r>
+    </w:p>
+    <w:p>
+      <w:pPr>
+        <w:pStyle w:val="ListParagraph"/>
+        <w:numPr>
+          <w:ilvl w:val="0"/>
+          <w:numId w:val="2"/>
+        </w:numPr>
+        <w:spacing w:line="480" w:lineRule="auto"/>
+        <w:rPr>
+          <w:rFonts w:ascii="Times New Roman" w:eastAsia="Times New Roman" w:hAnsi="Times New Roman" w:cs="Times New Roman"/>
+          <w:sz w:val="24"/>
+          <w:szCs w:val="24"/>
+          <w:lang w:val="en-US"/>
+        </w:rPr>
+      </w:pPr>
+      <w:r>
+        <w:rPr>
+          <w:rFonts w:ascii="Times New Roman" w:eastAsia="Times New Roman" w:hAnsi="Times New Roman" w:cs="Times New Roman"/>
+          <w:sz w:val="24"/>
+          <w:szCs w:val="24"/>
+          <w:lang w:val="en-US"/>
+        </w:rPr>
+        <w:t xml:space="preserve">Via, S. (1991). </w:t>
+      </w:r>
+      <w:r>
+        <w:rPr>
+          <w:rFonts w:ascii="Times New Roman" w:eastAsia="Times New Roman" w:hAnsi="Times New Roman" w:cs="Times New Roman"/>
+          <w:sz w:val="24"/>
+          <w:szCs w:val="24"/>
+          <w:lang w:val="en-US"/>
+        </w:rPr>
+        <w:t>The genetic structure of host plant adaptation in a spatial patchwork: Demographic variability among reciprocally transplanted pea aphid clones</w:t>
+      </w:r>
+      <w:r>
+        <w:rPr>
+          <w:rFonts w:ascii="Times New Roman" w:eastAsia="Times New Roman" w:hAnsi="Times New Roman" w:cs="Times New Roman"/>
+          <w:sz w:val="24"/>
+          <w:szCs w:val="24"/>
+          <w:lang w:val="en-US"/>
+        </w:rPr>
+        <w:t>,</w:t>
+      </w:r>
+      <w:r>
+        <w:rPr>
+          <w:rFonts w:ascii="Times New Roman" w:eastAsia="Times New Roman" w:hAnsi="Times New Roman" w:cs="Times New Roman"/>
+          <w:sz w:val="24"/>
+          <w:szCs w:val="24"/>
+          <w:lang w:val="en-US"/>
+        </w:rPr>
+        <w:t xml:space="preserve"> </w:t>
+      </w:r>
+      <w:r>
+        <w:rPr>
+          <w:rFonts w:ascii="Times New Roman" w:eastAsia="Times New Roman" w:hAnsi="Times New Roman" w:cs="Times New Roman"/>
+          <w:i/>
+          <w:iCs/>
+          <w:sz w:val="24"/>
+          <w:szCs w:val="24"/>
+          <w:lang w:val="en-US"/>
+        </w:rPr>
+        <w:t>Evolution</w:t>
+      </w:r>
+      <w:r>
+        <w:rPr>
+          <w:rFonts w:ascii="Times New Roman" w:eastAsia="Times New Roman" w:hAnsi="Times New Roman" w:cs="Times New Roman"/>
+          <w:sz w:val="24"/>
+          <w:szCs w:val="24"/>
+          <w:lang w:val="en-US"/>
+        </w:rPr>
+        <w:t>, 45, 827–852.</w:t>
+      </w:r>
+    </w:p>
+    <w:p>
+      <w:pPr>
+        <w:pStyle w:val="ListParagraph"/>
+        <w:numPr>
+          <w:ilvl w:val="0"/>
+          <w:numId w:val="2"/>
+        </w:numPr>
+        <w:spacing w:line="480" w:lineRule="auto"/>
+        <w:rPr>
+          <w:rFonts w:ascii="Times New Roman" w:eastAsia="Times New Roman" w:hAnsi="Times New Roman" w:cs="Times New Roman"/>
+          <w:sz w:val="24"/>
+          <w:szCs w:val="24"/>
+          <w:lang w:val="en-US"/>
+        </w:rPr>
+      </w:pPr>
+      <w:r>
+        <w:rPr>
+          <w:rFonts w:ascii="Times New Roman" w:eastAsia="Times New Roman" w:hAnsi="Times New Roman" w:cs="Times New Roman"/>
+          <w:sz w:val="24"/>
+          <w:szCs w:val="24"/>
+          <w:lang w:val="en-US"/>
+        </w:rPr>
+        <w:t>Whitlock, M.C. (1996). The Red Queen beats the jack-of-all-trades: The limitations on the evolution of phenotyp</w:t>
+      </w:r>
+      <w:r>
+        <w:rPr>
+          <w:rFonts w:ascii="Times New Roman" w:eastAsia="Times New Roman" w:hAnsi="Times New Roman" w:cs="Times New Roman"/>
+          <w:sz w:val="24"/>
+          <w:szCs w:val="24"/>
+          <w:lang w:val="en-US"/>
+        </w:rPr>
+        <w:t>ic plasticity and niche breadth,</w:t>
+      </w:r>
+      <w:r>
+        <w:rPr>
+          <w:rFonts w:ascii="Times New Roman" w:eastAsia="Times New Roman" w:hAnsi="Times New Roman" w:cs="Times New Roman"/>
+          <w:sz w:val="24"/>
+          <w:szCs w:val="24"/>
+          <w:lang w:val="en-US"/>
+        </w:rPr>
+        <w:t xml:space="preserve"> </w:t>
+      </w:r>
+      <w:r>
+        <w:rPr>
+          <w:rFonts w:ascii="Times New Roman" w:eastAsia="Times New Roman" w:hAnsi="Times New Roman" w:cs="Times New Roman"/>
+          <w:i/>
+          <w:iCs/>
+          <w:sz w:val="24"/>
+          <w:szCs w:val="24"/>
+          <w:lang w:val="en-US"/>
+        </w:rPr>
+        <w:t>Am. Nat.</w:t>
+      </w:r>
+      <w:r>
+        <w:rPr>
+          <w:rFonts w:ascii="Times New Roman" w:eastAsia="Times New Roman" w:hAnsi="Times New Roman" w:cs="Times New Roman"/>
+          <w:sz w:val="24"/>
+          <w:szCs w:val="24"/>
+          <w:lang w:val="en-US"/>
+        </w:rPr>
+        <w:t>, 148, S65–S77.</w:t>
       </w:r>
     </w:p>
     <w:p>
@@ -14373,45 +15665,54 @@
       </w:pPr>
       <w:r>
         <w:rPr>
-          <w:rFonts w:ascii="Times New Roman" w:hAnsi="Times New Roman" w:cs="Times New Roman"/>
-          <w:sz w:val="24"/>
-          <w:szCs w:val="24"/>
-        </w:rPr>
-        <w:t>Rasmann, S. &amp; Agrawal, A.A. (2011). Evolution of specialization: A phylogenetic study of host range in the red milkweed beetle (</w:t>
-      </w:r>
-      <w:r>
-        <w:rPr>
-          <w:rFonts w:ascii="Times New Roman" w:hAnsi="Times New Roman" w:cs="Times New Roman"/>
-          <w:i/>
-          <w:sz w:val="24"/>
-          <w:szCs w:val="24"/>
-        </w:rPr>
-        <w:t>Tetraopes tetraophthalmus</w:t>
-      </w:r>
-      <w:r>
-        <w:rPr>
-          <w:rFonts w:ascii="Times New Roman" w:hAnsi="Times New Roman" w:cs="Times New Roman"/>
-          <w:sz w:val="24"/>
-          <w:szCs w:val="24"/>
-        </w:rPr>
-        <w:t xml:space="preserve">). </w:t>
-      </w:r>
-      <w:r>
-        <w:rPr>
-          <w:rFonts w:ascii="Times New Roman" w:hAnsi="Times New Roman" w:cs="Times New Roman"/>
-          <w:i/>
-          <w:sz w:val="24"/>
-          <w:szCs w:val="24"/>
-        </w:rPr>
-        <w:t xml:space="preserve">Am. Nat. </w:t>
-      </w:r>
-      <w:r>
-        <w:rPr>
-          <w:rFonts w:ascii="Times New Roman" w:hAnsi="Times New Roman" w:cs="Times New Roman"/>
-          <w:sz w:val="24"/>
-          <w:szCs w:val="24"/>
-        </w:rPr>
-        <w:t>177, 728-737.</w:t>
+          <w:rFonts w:ascii="Times New Roman" w:eastAsia="Times New Roman" w:hAnsi="Times New Roman" w:cs="Times New Roman"/>
+          <w:sz w:val="24"/>
+          <w:szCs w:val="24"/>
+        </w:rPr>
+        <w:t xml:space="preserve">Woodson, R.E. (1954). The North American species of </w:t>
+      </w:r>
+      <w:r>
+        <w:rPr>
+          <w:rFonts w:ascii="Times New Roman" w:eastAsia="Times New Roman" w:hAnsi="Times New Roman" w:cs="Times New Roman"/>
+          <w:i/>
+          <w:sz w:val="24"/>
+          <w:szCs w:val="24"/>
+        </w:rPr>
+        <w:t>Asclepias</w:t>
+      </w:r>
+      <w:r>
+        <w:rPr>
+          <w:rFonts w:ascii="Times New Roman" w:eastAsia="Times New Roman" w:hAnsi="Times New Roman" w:cs="Times New Roman"/>
+          <w:sz w:val="24"/>
+          <w:szCs w:val="24"/>
+        </w:rPr>
+        <w:t xml:space="preserve"> L.,</w:t>
+      </w:r>
+      <w:r>
+        <w:rPr>
+          <w:rFonts w:ascii="Times New Roman" w:eastAsia="Times New Roman" w:hAnsi="Times New Roman" w:cs="Times New Roman"/>
+          <w:sz w:val="24"/>
+          <w:szCs w:val="24"/>
+        </w:rPr>
+        <w:t xml:space="preserve"> </w:t>
+      </w:r>
+      <w:r>
+        <w:rPr>
+          <w:rFonts w:ascii="Times New Roman" w:eastAsia="Times New Roman" w:hAnsi="Times New Roman" w:cs="Times New Roman"/>
+          <w:i/>
+          <w:iCs/>
+          <w:sz w:val="24"/>
+          <w:szCs w:val="24"/>
+        </w:rPr>
+        <w:t>Ann. Mo. Bot. Gard.</w:t>
+      </w:r>
+      <w:r>
+        <w:rPr>
+          <w:rFonts w:ascii="Times New Roman" w:eastAsia="Times New Roman" w:hAnsi="Times New Roman" w:cs="Times New Roman"/>
+          <w:sz w:val="24"/>
+          <w:szCs w:val="24"/>
+        </w:rPr>
+        <w:t>, 41, 1–211.</w:t>
       </w:r>
     </w:p>
     <w:p>
@@ -14434,7 +15735,23 @@
           <w:sz w:val="24"/>
           <w:szCs w:val="24"/>
         </w:rPr>
-        <w:t xml:space="preserve">Rausher, M.D. (1984). Tradeoffs in performance on different hosts: evidence from within-and between-site variation in the beetle Deloyala guttata. </w:t>
+        <w:t>Wyatt, R. &amp; Broyles, S.B. (1994). Ecology and evolution of reproductio</w:t>
+      </w:r>
+      <w:r>
+        <w:rPr>
+          <w:rFonts w:ascii="Times New Roman" w:eastAsia="Times New Roman" w:hAnsi="Times New Roman" w:cs="Times New Roman"/>
+          <w:sz w:val="24"/>
+          <w:szCs w:val="24"/>
+        </w:rPr>
+        <w:t>n in milkweeds,</w:t>
+      </w:r>
+      <w:r>
+        <w:rPr>
+          <w:rFonts w:ascii="Times New Roman" w:eastAsia="Times New Roman" w:hAnsi="Times New Roman" w:cs="Times New Roman"/>
+          <w:sz w:val="24"/>
+          <w:szCs w:val="24"/>
+        </w:rPr>
+        <w:t xml:space="preserve"> </w:t>
       </w:r>
       <w:r>
         <w:rPr>
@@ -14444,15 +15761,15 @@
           <w:sz w:val="24"/>
           <w:szCs w:val="24"/>
         </w:rPr>
-        <w:t>Evolution</w:t>
-      </w:r>
-      <w:r>
-        <w:rPr>
-          <w:rFonts w:ascii="Times New Roman" w:eastAsia="Times New Roman" w:hAnsi="Times New Roman" w:cs="Times New Roman"/>
-          <w:sz w:val="24"/>
-          <w:szCs w:val="24"/>
-        </w:rPr>
-        <w:t>, 38, 582–595.</w:t>
+        <w:t>Annu. Rev. Ecol. Syst.</w:t>
+      </w:r>
+      <w:r>
+        <w:rPr>
+          <w:rFonts w:ascii="Times New Roman" w:eastAsia="Times New Roman" w:hAnsi="Times New Roman" w:cs="Times New Roman"/>
+          <w:sz w:val="24"/>
+          <w:szCs w:val="24"/>
+        </w:rPr>
+        <w:t>, 25, 423–441.</w:t>
       </w:r>
     </w:p>
     <w:p>
@@ -14470,83 +15787,70 @@
           <w:lang w:val="en-US"/>
         </w:rPr>
       </w:pPr>
-      <w:proofErr w:type="spellStart"/>
-      <w:r>
-        <w:rPr>
-          <w:rFonts w:ascii="Times New Roman" w:eastAsia="Times New Roman" w:hAnsi="Times New Roman" w:cs="Times New Roman"/>
-          <w:sz w:val="24"/>
-          <w:szCs w:val="24"/>
-          <w:lang w:val="en-US"/>
-        </w:rPr>
-        <w:t>Scheirs</w:t>
-      </w:r>
-      <w:proofErr w:type="spellEnd"/>
-      <w:r>
-        <w:rPr>
-          <w:rFonts w:ascii="Times New Roman" w:eastAsia="Times New Roman" w:hAnsi="Times New Roman" w:cs="Times New Roman"/>
-          <w:sz w:val="24"/>
-          <w:szCs w:val="24"/>
-          <w:lang w:val="en-US"/>
-        </w:rPr>
-        <w:t xml:space="preserve">, J., </w:t>
-      </w:r>
-      <w:proofErr w:type="spellStart"/>
-      <w:r>
-        <w:rPr>
-          <w:rFonts w:ascii="Times New Roman" w:eastAsia="Times New Roman" w:hAnsi="Times New Roman" w:cs="Times New Roman"/>
-          <w:sz w:val="24"/>
-          <w:szCs w:val="24"/>
-          <w:lang w:val="en-US"/>
-        </w:rPr>
-        <w:t>Jordaens</w:t>
-      </w:r>
-      <w:proofErr w:type="spellEnd"/>
-      <w:r>
-        <w:rPr>
-          <w:rFonts w:ascii="Times New Roman" w:eastAsia="Times New Roman" w:hAnsi="Times New Roman" w:cs="Times New Roman"/>
-          <w:sz w:val="24"/>
-          <w:szCs w:val="24"/>
-          <w:lang w:val="en-US"/>
-        </w:rPr>
-        <w:t xml:space="preserve">, </w:t>
-      </w:r>
-      <w:r>
-        <w:rPr>
-          <w:rFonts w:ascii="Times New Roman" w:eastAsia="Times New Roman" w:hAnsi="Times New Roman" w:cs="Times New Roman"/>
-          <w:sz w:val="24"/>
-          <w:szCs w:val="24"/>
-          <w:lang w:val="en-US"/>
-        </w:rPr>
-        <w:t xml:space="preserve">K. &amp; De </w:t>
-      </w:r>
-      <w:proofErr w:type="spellStart"/>
-      <w:r>
-        <w:rPr>
-          <w:rFonts w:ascii="Times New Roman" w:eastAsia="Times New Roman" w:hAnsi="Times New Roman" w:cs="Times New Roman"/>
-          <w:sz w:val="24"/>
-          <w:szCs w:val="24"/>
-          <w:lang w:val="en-US"/>
-        </w:rPr>
-        <w:t>Bruyn</w:t>
-      </w:r>
-      <w:proofErr w:type="spellEnd"/>
-      <w:r>
-        <w:rPr>
-          <w:rFonts w:ascii="Times New Roman" w:eastAsia="Times New Roman" w:hAnsi="Times New Roman" w:cs="Times New Roman"/>
-          <w:sz w:val="24"/>
-          <w:szCs w:val="24"/>
-          <w:lang w:val="en-US"/>
-        </w:rPr>
-        <w:t>, L. (2005). Have genetic trade-offs in host use been overlooked in a</w:t>
-      </w:r>
-      <w:r>
-        <w:rPr>
-          <w:rFonts w:ascii="Times New Roman" w:eastAsia="Times New Roman" w:hAnsi="Times New Roman" w:cs="Times New Roman"/>
-          <w:sz w:val="24"/>
-          <w:szCs w:val="24"/>
-          <w:lang w:val="en-US"/>
-        </w:rPr>
-        <w:t xml:space="preserve">rthropods? </w:t>
+      <w:r>
+        <w:rPr>
+          <w:rFonts w:ascii="Times New Roman" w:eastAsia="Times New Roman" w:hAnsi="Times New Roman" w:cs="Times New Roman"/>
+          <w:sz w:val="24"/>
+          <w:szCs w:val="24"/>
+          <w:lang w:val="en-US"/>
+        </w:rPr>
+        <w:t xml:space="preserve">Zalucki, M.P. &amp; Kitching, R.L. (1982). Temporal and spatial variation of mortality in field populations of </w:t>
+      </w:r>
+      <w:r>
+        <w:rPr>
+          <w:rFonts w:ascii="Times New Roman" w:eastAsia="Times New Roman" w:hAnsi="Times New Roman" w:cs="Times New Roman"/>
+          <w:i/>
+          <w:sz w:val="24"/>
+          <w:szCs w:val="24"/>
+          <w:lang w:val="en-US"/>
+        </w:rPr>
+        <w:t>Danaus plexippus</w:t>
+      </w:r>
+      <w:r>
+        <w:rPr>
+          <w:rFonts w:ascii="Times New Roman" w:eastAsia="Times New Roman" w:hAnsi="Times New Roman" w:cs="Times New Roman"/>
+          <w:sz w:val="24"/>
+          <w:szCs w:val="24"/>
+          <w:lang w:val="en-US"/>
+        </w:rPr>
+        <w:t xml:space="preserve"> L. and </w:t>
+      </w:r>
+      <w:r>
+        <w:rPr>
+          <w:rFonts w:ascii="Times New Roman" w:eastAsia="Times New Roman" w:hAnsi="Times New Roman" w:cs="Times New Roman"/>
+          <w:i/>
+          <w:sz w:val="24"/>
+          <w:szCs w:val="24"/>
+          <w:lang w:val="en-US"/>
+        </w:rPr>
+        <w:t>D. chrysippus</w:t>
+      </w:r>
+      <w:r>
+        <w:rPr>
+          <w:rFonts w:ascii="Times New Roman" w:eastAsia="Times New Roman" w:hAnsi="Times New Roman" w:cs="Times New Roman"/>
+          <w:sz w:val="24"/>
+          <w:szCs w:val="24"/>
+          <w:lang w:val="en-US"/>
+        </w:rPr>
+        <w:t xml:space="preserve"> L. la</w:t>
+      </w:r>
+      <w:r>
+        <w:rPr>
+          <w:rFonts w:ascii="Times New Roman" w:eastAsia="Times New Roman" w:hAnsi="Times New Roman" w:cs="Times New Roman"/>
+          <w:sz w:val="24"/>
+          <w:szCs w:val="24"/>
+          <w:lang w:val="en-US"/>
+        </w:rPr>
+        <w:t>rvae (Lepidoptera: Nymphalidae),</w:t>
+      </w:r>
+      <w:r>
+        <w:rPr>
+          <w:rFonts w:ascii="Times New Roman" w:eastAsia="Times New Roman" w:hAnsi="Times New Roman" w:cs="Times New Roman"/>
+          <w:sz w:val="24"/>
+          <w:szCs w:val="24"/>
+          <w:lang w:val="en-US"/>
+        </w:rPr>
+        <w:t xml:space="preserve"> </w:t>
       </w:r>
       <w:r>
         <w:rPr>
@@ -14557,16 +15861,16 @@
           <w:szCs w:val="24"/>
           <w:lang w:val="en-US"/>
         </w:rPr>
-        <w:t>Evol. Ecol.</w:t>
-      </w:r>
-      <w:r>
-        <w:rPr>
-          <w:rFonts w:ascii="Times New Roman" w:eastAsia="Times New Roman" w:hAnsi="Times New Roman" w:cs="Times New Roman"/>
-          <w:sz w:val="24"/>
-          <w:szCs w:val="24"/>
-          <w:lang w:val="en-US"/>
-        </w:rPr>
-        <w:t>, 19, 551–561.</w:t>
+        <w:t>Oecologia</w:t>
+      </w:r>
+      <w:r>
+        <w:rPr>
+          <w:rFonts w:ascii="Times New Roman" w:eastAsia="Times New Roman" w:hAnsi="Times New Roman" w:cs="Times New Roman"/>
+          <w:sz w:val="24"/>
+          <w:szCs w:val="24"/>
+          <w:lang w:val="en-US"/>
+        </w:rPr>
+        <w:t>, 53, 201–207.</w:t>
       </w:r>
     </w:p>
     <w:p>
@@ -14584,45 +15888,32 @@
           <w:lang w:val="en-US"/>
         </w:rPr>
       </w:pPr>
-      <w:proofErr w:type="spellStart"/>
-      <w:r>
-        <w:rPr>
-          <w:rFonts w:ascii="Times New Roman" w:eastAsia="Times New Roman" w:hAnsi="Times New Roman" w:cs="Times New Roman"/>
-          <w:sz w:val="24"/>
-          <w:szCs w:val="24"/>
-          <w:lang w:val="en-US"/>
-        </w:rPr>
-        <w:t>Schlichting</w:t>
-      </w:r>
-      <w:proofErr w:type="spellEnd"/>
-      <w:r>
-        <w:rPr>
-          <w:rFonts w:ascii="Times New Roman" w:eastAsia="Times New Roman" w:hAnsi="Times New Roman" w:cs="Times New Roman"/>
-          <w:sz w:val="24"/>
-          <w:szCs w:val="24"/>
-          <w:lang w:val="en-US"/>
-        </w:rPr>
-        <w:t xml:space="preserve">, C.D. (2008). Hidden reaction norms, cryptic genetic variation, and </w:t>
-      </w:r>
-      <w:proofErr w:type="spellStart"/>
-      <w:r>
-        <w:rPr>
-          <w:rFonts w:ascii="Times New Roman" w:eastAsia="Times New Roman" w:hAnsi="Times New Roman" w:cs="Times New Roman"/>
-          <w:sz w:val="24"/>
-          <w:szCs w:val="24"/>
-          <w:lang w:val="en-US"/>
-        </w:rPr>
-        <w:t>evolvability</w:t>
-      </w:r>
-      <w:proofErr w:type="spellEnd"/>
-      <w:r>
-        <w:rPr>
-          <w:rFonts w:ascii="Times New Roman" w:eastAsia="Times New Roman" w:hAnsi="Times New Roman" w:cs="Times New Roman"/>
-          <w:sz w:val="24"/>
-          <w:szCs w:val="24"/>
-          <w:lang w:val="en-US"/>
-        </w:rPr>
-        <w:t xml:space="preserve">. </w:t>
+      <w:r>
+        <w:rPr>
+          <w:rFonts w:ascii="Times New Roman" w:eastAsia="Times New Roman" w:hAnsi="Times New Roman" w:cs="Times New Roman"/>
+          <w:sz w:val="24"/>
+          <w:szCs w:val="24"/>
+          <w:lang w:val="en-US"/>
+        </w:rPr>
+        <w:t xml:space="preserve">Zalucki, M.P. &amp; Malcolm, S.B. (1999). Plant latex and first-instar monarch larval growth and survival on three </w:t>
+      </w:r>
+      <w:r>
+        <w:rPr>
+          <w:rFonts w:ascii="Times New Roman" w:eastAsia="Times New Roman" w:hAnsi="Times New Roman" w:cs="Times New Roman"/>
+          <w:sz w:val="24"/>
+          <w:szCs w:val="24"/>
+          <w:lang w:val="en-US"/>
+        </w:rPr>
+        <w:t>North American milkweed species,</w:t>
+      </w:r>
+      <w:r>
+        <w:rPr>
+          <w:rFonts w:ascii="Times New Roman" w:eastAsia="Times New Roman" w:hAnsi="Times New Roman" w:cs="Times New Roman"/>
+          <w:sz w:val="24"/>
+          <w:szCs w:val="24"/>
+          <w:lang w:val="en-US"/>
+        </w:rPr>
+        <w:t xml:space="preserve"> </w:t>
       </w:r>
       <w:r>
         <w:rPr>
@@ -14633,16 +15924,16 @@
           <w:szCs w:val="24"/>
           <w:lang w:val="en-US"/>
         </w:rPr>
-        <w:t>Ann. N. Y. Acad. Sci.</w:t>
-      </w:r>
-      <w:r>
-        <w:rPr>
-          <w:rFonts w:ascii="Times New Roman" w:eastAsia="Times New Roman" w:hAnsi="Times New Roman" w:cs="Times New Roman"/>
-          <w:sz w:val="24"/>
-          <w:szCs w:val="24"/>
-          <w:lang w:val="en-US"/>
-        </w:rPr>
-        <w:t>, 1133, 187–203.</w:t>
+        <w:t>J. Chem. Ecol.</w:t>
+      </w:r>
+      <w:r>
+        <w:rPr>
+          <w:rFonts w:ascii="Times New Roman" w:eastAsia="Times New Roman" w:hAnsi="Times New Roman" w:cs="Times New Roman"/>
+          <w:sz w:val="24"/>
+          <w:szCs w:val="24"/>
+          <w:lang w:val="en-US"/>
+        </w:rPr>
+        <w:t>, 25, 1827–1842.</w:t>
       </w:r>
     </w:p>
     <w:p>
@@ -14667,7 +15958,54 @@
           <w:szCs w:val="24"/>
           <w:lang w:val="en-US"/>
         </w:rPr>
-        <w:t xml:space="preserve">Singer, M.C., Thomas, C.D. &amp; Parmesan, C. (1993). Rapid human-induced evolution of insect–host associations. </w:t>
+        <w:t xml:space="preserve">Zalucki, M.P., Brower, L.P. &amp; Alonso-M, A. (2001). Detrimental effects of latex and cardiac glycosides on survival and growth of first-instar monarch butterfly larvae </w:t>
+      </w:r>
+      <w:r>
+        <w:rPr>
+          <w:rFonts w:ascii="Times New Roman" w:eastAsia="Times New Roman" w:hAnsi="Times New Roman" w:cs="Times New Roman"/>
+          <w:i/>
+          <w:sz w:val="24"/>
+          <w:szCs w:val="24"/>
+          <w:lang w:val="en-US"/>
+        </w:rPr>
+        <w:t>Danaus plexippus</w:t>
+      </w:r>
+      <w:r>
+        <w:rPr>
+          <w:rFonts w:ascii="Times New Roman" w:eastAsia="Times New Roman" w:hAnsi="Times New Roman" w:cs="Times New Roman"/>
+          <w:sz w:val="24"/>
+          <w:szCs w:val="24"/>
+          <w:lang w:val="en-US"/>
+        </w:rPr>
+        <w:t xml:space="preserve"> feeding on the sandhill milkweed </w:t>
+      </w:r>
+      <w:r>
+        <w:rPr>
+          <w:rFonts w:ascii="Times New Roman" w:eastAsia="Times New Roman" w:hAnsi="Times New Roman" w:cs="Times New Roman"/>
+          <w:i/>
+          <w:sz w:val="24"/>
+          <w:szCs w:val="24"/>
+          <w:lang w:val="en-US"/>
+        </w:rPr>
+        <w:t>Asclepias humistrata</w:t>
+      </w:r>
+      <w:r>
+        <w:rPr>
+          <w:rFonts w:ascii="Times New Roman" w:eastAsia="Times New Roman" w:hAnsi="Times New Roman" w:cs="Times New Roman"/>
+          <w:sz w:val="24"/>
+          <w:szCs w:val="24"/>
+          <w:lang w:val="en-US"/>
+        </w:rPr>
+        <w:t>,</w:t>
+      </w:r>
+      <w:r>
+        <w:rPr>
+          <w:rFonts w:ascii="Times New Roman" w:eastAsia="Times New Roman" w:hAnsi="Times New Roman" w:cs="Times New Roman"/>
+          <w:sz w:val="24"/>
+          <w:szCs w:val="24"/>
+          <w:lang w:val="en-US"/>
+        </w:rPr>
+        <w:t xml:space="preserve"> </w:t>
       </w:r>
       <w:r>
         <w:rPr>
@@ -14678,16 +16016,73 @@
           <w:szCs w:val="24"/>
           <w:lang w:val="en-US"/>
         </w:rPr>
-        <w:t>Nature</w:t>
-      </w:r>
-      <w:r>
-        <w:rPr>
-          <w:rFonts w:ascii="Times New Roman" w:eastAsia="Times New Roman" w:hAnsi="Times New Roman" w:cs="Times New Roman"/>
-          <w:sz w:val="24"/>
-          <w:szCs w:val="24"/>
-          <w:lang w:val="en-US"/>
-        </w:rPr>
-        <w:t>, 366, 681–683.</w:t>
+        <w:t>Ecol. Entomol.</w:t>
+      </w:r>
+      <w:r>
+        <w:rPr>
+          <w:rFonts w:ascii="Times New Roman" w:eastAsia="Times New Roman" w:hAnsi="Times New Roman" w:cs="Times New Roman"/>
+          <w:sz w:val="24"/>
+          <w:szCs w:val="24"/>
+          <w:lang w:val="en-US"/>
+        </w:rPr>
+        <w:t>, 26, 212–224.</w:t>
+      </w:r>
+    </w:p>
+    <w:p>
+      <w:pPr>
+        <w:pStyle w:val="normal0"/>
+        <w:numPr>
+          <w:ilvl w:val="0"/>
+          <w:numId w:val="2"/>
+        </w:numPr>
+        <w:spacing w:line="480" w:lineRule="auto"/>
+        <w:rPr>
+          <w:rFonts w:ascii="Times New Roman" w:hAnsi="Times New Roman" w:cs="Times New Roman"/>
+          <w:sz w:val="24"/>
+          <w:szCs w:val="24"/>
+        </w:rPr>
+      </w:pPr>
+      <w:r>
+        <w:rPr>
+          <w:rFonts w:ascii="Times New Roman" w:eastAsia="Times New Roman" w:hAnsi="Times New Roman" w:cs="Times New Roman"/>
+          <w:sz w:val="24"/>
+          <w:szCs w:val="24"/>
+        </w:rPr>
+        <w:t>Zalucki, M.P. &amp; Clarke, A.R. (2004). Monarchs across the Pacific: th</w:t>
+      </w:r>
+      <w:r>
+        <w:rPr>
+          <w:rFonts w:ascii="Times New Roman" w:eastAsia="Times New Roman" w:hAnsi="Times New Roman" w:cs="Times New Roman"/>
+          <w:sz w:val="24"/>
+          <w:szCs w:val="24"/>
+        </w:rPr>
+        <w:t>e Columbus hypothesis revisited,</w:t>
+      </w:r>
+      <w:r>
+        <w:rPr>
+          <w:rFonts w:ascii="Times New Roman" w:eastAsia="Times New Roman" w:hAnsi="Times New Roman" w:cs="Times New Roman"/>
+          <w:sz w:val="24"/>
+          <w:szCs w:val="24"/>
+        </w:rPr>
+        <w:t xml:space="preserve"> </w:t>
+      </w:r>
+      <w:r>
+        <w:rPr>
+          <w:rFonts w:ascii="Times New Roman" w:eastAsia="Times New Roman" w:hAnsi="Times New Roman" w:cs="Times New Roman"/>
+          <w:i/>
+          <w:iCs/>
+          <w:sz w:val="24"/>
+          <w:szCs w:val="24"/>
+        </w:rPr>
+        <w:t>Biol. J. Linn. Soc. Lond.</w:t>
+      </w:r>
+      <w:r>
+        <w:rPr>
+          <w:rFonts w:ascii="Times New Roman" w:eastAsia="Times New Roman" w:hAnsi="Times New Roman" w:cs="Times New Roman"/>
+          <w:sz w:val="24"/>
+          <w:szCs w:val="24"/>
+        </w:rPr>
+        <w:t>, 82, 111–121.</w:t>
       </w:r>
     </w:p>
     <w:p>
@@ -14705,83 +16100,33 @@
           <w:lang w:val="en-US"/>
         </w:rPr>
       </w:pPr>
-      <w:proofErr w:type="spellStart"/>
-      <w:r>
-        <w:rPr>
-          <w:rFonts w:ascii="Times New Roman" w:eastAsia="Times New Roman" w:hAnsi="Times New Roman" w:cs="Times New Roman"/>
-          <w:sz w:val="24"/>
-          <w:szCs w:val="24"/>
-          <w:lang w:val="en-US"/>
-        </w:rPr>
-        <w:t>Slove</w:t>
-      </w:r>
-      <w:proofErr w:type="spellEnd"/>
-      <w:r>
-        <w:rPr>
-          <w:rFonts w:ascii="Times New Roman" w:eastAsia="Times New Roman" w:hAnsi="Times New Roman" w:cs="Times New Roman"/>
-          <w:sz w:val="24"/>
-          <w:szCs w:val="24"/>
-          <w:lang w:val="en-US"/>
-        </w:rPr>
-        <w:t xml:space="preserve">, J. &amp; </w:t>
-      </w:r>
-      <w:proofErr w:type="spellStart"/>
-      <w:r>
-        <w:rPr>
-          <w:rFonts w:ascii="Times New Roman" w:eastAsia="Times New Roman" w:hAnsi="Times New Roman" w:cs="Times New Roman"/>
-          <w:sz w:val="24"/>
-          <w:szCs w:val="24"/>
-          <w:lang w:val="en-US"/>
-        </w:rPr>
-        <w:t>Janz</w:t>
-      </w:r>
-      <w:proofErr w:type="spellEnd"/>
-      <w:r>
-        <w:rPr>
-          <w:rFonts w:ascii="Times New Roman" w:eastAsia="Times New Roman" w:hAnsi="Times New Roman" w:cs="Times New Roman"/>
-          <w:sz w:val="24"/>
-          <w:szCs w:val="24"/>
-          <w:lang w:val="en-US"/>
-        </w:rPr>
-        <w:t>, N. (2011). The relationship between diet breadth and geographic range s</w:t>
-      </w:r>
-      <w:r>
-        <w:rPr>
-          <w:rFonts w:ascii="Times New Roman" w:eastAsia="Times New Roman" w:hAnsi="Times New Roman" w:cs="Times New Roman"/>
-          <w:sz w:val="24"/>
-          <w:szCs w:val="24"/>
-          <w:lang w:val="en-US"/>
-        </w:rPr>
-        <w:t xml:space="preserve">ize in the butterfly subfamily </w:t>
-      </w:r>
-      <w:proofErr w:type="spellStart"/>
-      <w:r>
-        <w:rPr>
-          <w:rFonts w:ascii="Times New Roman" w:eastAsia="Times New Roman" w:hAnsi="Times New Roman" w:cs="Times New Roman"/>
-          <w:sz w:val="24"/>
-          <w:szCs w:val="24"/>
-          <w:lang w:val="en-US"/>
-        </w:rPr>
-        <w:t>Nymphalinae</w:t>
-      </w:r>
-      <w:proofErr w:type="spellEnd"/>
-      <w:r>
-        <w:rPr>
-          <w:rFonts w:ascii="Times New Roman" w:eastAsia="Times New Roman" w:hAnsi="Times New Roman" w:cs="Times New Roman"/>
-          <w:sz w:val="24"/>
-          <w:szCs w:val="24"/>
-          <w:lang w:val="en-US"/>
-        </w:rPr>
-        <w:t>—a</w:t>
-      </w:r>
-      <w:r>
-        <w:rPr>
-          <w:rFonts w:ascii="Times New Roman" w:eastAsia="Times New Roman" w:hAnsi="Times New Roman" w:cs="Times New Roman"/>
-          <w:sz w:val="24"/>
-          <w:szCs w:val="24"/>
-          <w:lang w:val="en-US"/>
-        </w:rPr>
-        <w:t xml:space="preserve"> study of global scale. </w:t>
+      <w:r>
+        <w:rPr>
+          <w:rFonts w:ascii="Times New Roman" w:eastAsia="Times New Roman" w:hAnsi="Times New Roman" w:cs="Times New Roman"/>
+          <w:sz w:val="24"/>
+          <w:szCs w:val="24"/>
+          <w:lang w:val="en-US"/>
+        </w:rPr>
+        <w:lastRenderedPageBreak/>
+        <w:t xml:space="preserve">Zehnder, C.B. &amp; Hunter, M.D. (2007). Interspecific variation within the genus Asclepias in response to herbivory by a </w:t>
+      </w:r>
+      <w:r>
+        <w:rPr>
+          <w:rFonts w:ascii="Times New Roman" w:eastAsia="Times New Roman" w:hAnsi="Times New Roman" w:cs="Times New Roman"/>
+          <w:sz w:val="24"/>
+          <w:szCs w:val="24"/>
+          <w:lang w:val="en-US"/>
+        </w:rPr>
+        <w:t>phloem-feeding insect herbivore,</w:t>
+      </w:r>
+      <w:r>
+        <w:rPr>
+          <w:rFonts w:ascii="Times New Roman" w:eastAsia="Times New Roman" w:hAnsi="Times New Roman" w:cs="Times New Roman"/>
+          <w:sz w:val="24"/>
+          <w:szCs w:val="24"/>
+          <w:lang w:val="en-US"/>
+        </w:rPr>
+        <w:t xml:space="preserve"> </w:t>
       </w:r>
       <w:r>
         <w:rPr>
@@ -14792,82 +16137,16 @@
           <w:szCs w:val="24"/>
           <w:lang w:val="en-US"/>
         </w:rPr>
-        <w:t>PLoS One</w:t>
-      </w:r>
-      <w:r>
-        <w:rPr>
-          <w:rFonts w:ascii="Times New Roman" w:eastAsia="Times New Roman" w:hAnsi="Times New Roman" w:cs="Times New Roman"/>
-          <w:sz w:val="24"/>
-          <w:szCs w:val="24"/>
-          <w:lang w:val="en-US"/>
-        </w:rPr>
-        <w:t>, 6, e16057.</w:t>
-      </w:r>
-    </w:p>
-    <w:p>
-      <w:pPr>
-        <w:pStyle w:val="ListParagraph"/>
-        <w:numPr>
-          <w:ilvl w:val="0"/>
-          <w:numId w:val="2"/>
-        </w:numPr>
-        <w:spacing w:line="480" w:lineRule="auto"/>
-        <w:rPr>
-          <w:rFonts w:ascii="Times New Roman" w:eastAsia="Times New Roman" w:hAnsi="Times New Roman" w:cs="Times New Roman"/>
-          <w:sz w:val="24"/>
-          <w:szCs w:val="24"/>
-          <w:lang w:val="en-US"/>
-        </w:rPr>
-      </w:pPr>
-      <w:r>
-        <w:rPr>
-          <w:rFonts w:ascii="Times New Roman" w:eastAsia="Times New Roman" w:hAnsi="Times New Roman" w:cs="Times New Roman"/>
-          <w:sz w:val="24"/>
-          <w:szCs w:val="24"/>
-          <w:lang w:val="en-US"/>
-        </w:rPr>
-        <w:lastRenderedPageBreak/>
-        <w:t xml:space="preserve">Van </w:t>
-      </w:r>
-      <w:proofErr w:type="spellStart"/>
-      <w:r>
-        <w:rPr>
-          <w:rFonts w:ascii="Times New Roman" w:eastAsia="Times New Roman" w:hAnsi="Times New Roman" w:cs="Times New Roman"/>
-          <w:sz w:val="24"/>
-          <w:szCs w:val="24"/>
-          <w:lang w:val="en-US"/>
-        </w:rPr>
-        <w:t>Buskirk</w:t>
-      </w:r>
-      <w:proofErr w:type="spellEnd"/>
-      <w:r>
-        <w:rPr>
-          <w:rFonts w:ascii="Times New Roman" w:eastAsia="Times New Roman" w:hAnsi="Times New Roman" w:cs="Times New Roman"/>
-          <w:sz w:val="24"/>
-          <w:szCs w:val="24"/>
-          <w:lang w:val="en-US"/>
-        </w:rPr>
-        <w:t xml:space="preserve">, J. &amp; Steiner, U.K. (2009). The fitness costs of developmental canalization and plasticity. </w:t>
-      </w:r>
-      <w:r>
-        <w:rPr>
-          <w:rFonts w:ascii="Times New Roman" w:eastAsia="Times New Roman" w:hAnsi="Times New Roman" w:cs="Times New Roman"/>
-          <w:i/>
-          <w:iCs/>
-          <w:sz w:val="24"/>
-          <w:szCs w:val="24"/>
-          <w:lang w:val="en-US"/>
-        </w:rPr>
-        <w:t>J. Evol. Biol.</w:t>
-      </w:r>
-      <w:r>
-        <w:rPr>
-          <w:rFonts w:ascii="Times New Roman" w:eastAsia="Times New Roman" w:hAnsi="Times New Roman" w:cs="Times New Roman"/>
-          <w:sz w:val="24"/>
-          <w:szCs w:val="24"/>
-          <w:lang w:val="en-US"/>
-        </w:rPr>
-        <w:t>, 22, 852–860.</w:t>
+        <w:t>J. Chem. Ecol.</w:t>
+      </w:r>
+      <w:r>
+        <w:rPr>
+          <w:rFonts w:ascii="Times New Roman" w:eastAsia="Times New Roman" w:hAnsi="Times New Roman" w:cs="Times New Roman"/>
+          <w:sz w:val="24"/>
+          <w:szCs w:val="24"/>
+          <w:lang w:val="en-US"/>
+        </w:rPr>
+        <w:t>, 33, 2044–2053.</w:t>
       </w:r>
     </w:p>
     <w:p>
@@ -14879,7 +16158,7 @@
         </w:numPr>
         <w:spacing w:line="480" w:lineRule="auto"/>
         <w:rPr>
-          <w:rFonts w:ascii="Times New Roman" w:hAnsi="Times New Roman" w:cs="Times New Roman"/>
+          <w:rFonts w:ascii="Times New Roman" w:eastAsia="Times New Roman" w:hAnsi="Times New Roman" w:cs="Times New Roman"/>
           <w:sz w:val="24"/>
           <w:szCs w:val="24"/>
         </w:rPr>
@@ -14890,7 +16169,7 @@
           <w:sz w:val="24"/>
           <w:szCs w:val="24"/>
         </w:rPr>
-        <w:t xml:space="preserve">Vane-Wright, R.I. (1993). The Columbus hypothesis: an explanation for the dramatic 19th century range expansion of the monarch butterfly. in </w:t>
+        <w:t xml:space="preserve">Zhan, S., Zhang, W., Niitepõld, K., Hsu, J., Haeger, J.F., Zalucki, M.P., </w:t>
       </w:r>
       <w:r>
         <w:rPr>
@@ -14900,666 +16179,6 @@
           <w:sz w:val="24"/>
           <w:szCs w:val="24"/>
         </w:rPr>
-        <w:t>Biology and conservation of the monarch butterfly</w:t>
-      </w:r>
-      <w:r>
-        <w:rPr>
-          <w:rFonts w:ascii="Times New Roman" w:eastAsia="Times New Roman" w:hAnsi="Times New Roman" w:cs="Times New Roman"/>
-          <w:sz w:val="24"/>
-          <w:szCs w:val="24"/>
-        </w:rPr>
-        <w:t xml:space="preserve">, eds. M.P. Zalucki &amp; S.P Malcolm. </w:t>
-      </w:r>
-      <w:r>
-        <w:rPr>
-          <w:rFonts w:ascii="Times New Roman" w:eastAsia="Times New Roman" w:hAnsi="Times New Roman" w:cs="Times New Roman"/>
-          <w:sz w:val="24"/>
-          <w:szCs w:val="24"/>
-        </w:rPr>
-        <w:t>Los Angeles County Museum of Natural History.</w:t>
-      </w:r>
-    </w:p>
-    <w:p>
-      <w:pPr>
-        <w:pStyle w:val="ListParagraph"/>
-        <w:numPr>
-          <w:ilvl w:val="0"/>
-          <w:numId w:val="2"/>
-        </w:numPr>
-        <w:spacing w:line="480" w:lineRule="auto"/>
-        <w:rPr>
-          <w:rFonts w:ascii="Times New Roman" w:eastAsia="Times New Roman" w:hAnsi="Times New Roman" w:cs="Times New Roman"/>
-          <w:sz w:val="24"/>
-          <w:szCs w:val="24"/>
-          <w:lang w:val="en-US"/>
-        </w:rPr>
-      </w:pPr>
-      <w:r>
-        <w:rPr>
-          <w:rFonts w:ascii="Times New Roman" w:eastAsia="Times New Roman" w:hAnsi="Times New Roman" w:cs="Times New Roman"/>
-          <w:sz w:val="24"/>
-          <w:szCs w:val="24"/>
-          <w:lang w:val="en-US"/>
-        </w:rPr>
-        <w:t xml:space="preserve">Via, S. (1991). </w:t>
-      </w:r>
-      <w:r>
-        <w:rPr>
-          <w:rFonts w:ascii="Times New Roman" w:eastAsia="Times New Roman" w:hAnsi="Times New Roman" w:cs="Times New Roman"/>
-          <w:sz w:val="24"/>
-          <w:szCs w:val="24"/>
-          <w:lang w:val="en-US"/>
-        </w:rPr>
-        <w:t>The genetic structure of host plant adaptation in a spatial patchwork: Demographic variability among reciprocally transplanted pea aphid clones</w:t>
-      </w:r>
-      <w:r>
-        <w:rPr>
-          <w:rFonts w:ascii="Times New Roman" w:eastAsia="Times New Roman" w:hAnsi="Times New Roman" w:cs="Times New Roman"/>
-          <w:sz w:val="24"/>
-          <w:szCs w:val="24"/>
-          <w:lang w:val="en-US"/>
-        </w:rPr>
-        <w:t xml:space="preserve">. </w:t>
-      </w:r>
-      <w:r>
-        <w:rPr>
-          <w:rFonts w:ascii="Times New Roman" w:eastAsia="Times New Roman" w:hAnsi="Times New Roman" w:cs="Times New Roman"/>
-          <w:i/>
-          <w:iCs/>
-          <w:sz w:val="24"/>
-          <w:szCs w:val="24"/>
-          <w:lang w:val="en-US"/>
-        </w:rPr>
-        <w:t>Evolution</w:t>
-      </w:r>
-      <w:r>
-        <w:rPr>
-          <w:rFonts w:ascii="Times New Roman" w:eastAsia="Times New Roman" w:hAnsi="Times New Roman" w:cs="Times New Roman"/>
-          <w:sz w:val="24"/>
-          <w:szCs w:val="24"/>
-          <w:lang w:val="en-US"/>
-        </w:rPr>
-        <w:t>, 45, 827–852.</w:t>
-      </w:r>
-    </w:p>
-    <w:p>
-      <w:pPr>
-        <w:pStyle w:val="ListParagraph"/>
-        <w:numPr>
-          <w:ilvl w:val="0"/>
-          <w:numId w:val="2"/>
-        </w:numPr>
-        <w:spacing w:line="480" w:lineRule="auto"/>
-        <w:rPr>
-          <w:rFonts w:ascii="Times New Roman" w:eastAsia="Times New Roman" w:hAnsi="Times New Roman" w:cs="Times New Roman"/>
-          <w:sz w:val="24"/>
-          <w:szCs w:val="24"/>
-          <w:lang w:val="en-US"/>
-        </w:rPr>
-      </w:pPr>
-      <w:r>
-        <w:rPr>
-          <w:rFonts w:ascii="Times New Roman" w:eastAsia="Times New Roman" w:hAnsi="Times New Roman" w:cs="Times New Roman"/>
-          <w:sz w:val="24"/>
-          <w:szCs w:val="24"/>
-          <w:lang w:val="en-US"/>
-        </w:rPr>
-        <w:t xml:space="preserve">Whitlock, M.C. (1996). The Red Queen beats the jack-of-all-trades: The limitations on the evolution of phenotypic plasticity and niche breadth. </w:t>
-      </w:r>
-      <w:r>
-        <w:rPr>
-          <w:rFonts w:ascii="Times New Roman" w:eastAsia="Times New Roman" w:hAnsi="Times New Roman" w:cs="Times New Roman"/>
-          <w:i/>
-          <w:iCs/>
-          <w:sz w:val="24"/>
-          <w:szCs w:val="24"/>
-          <w:lang w:val="en-US"/>
-        </w:rPr>
-        <w:t>Am. Nat.</w:t>
-      </w:r>
-      <w:r>
-        <w:rPr>
-          <w:rFonts w:ascii="Times New Roman" w:eastAsia="Times New Roman" w:hAnsi="Times New Roman" w:cs="Times New Roman"/>
-          <w:sz w:val="24"/>
-          <w:szCs w:val="24"/>
-          <w:lang w:val="en-US"/>
-        </w:rPr>
-        <w:t>, 148, S65–S77.</w:t>
-      </w:r>
-    </w:p>
-    <w:p>
-      <w:pPr>
-        <w:pStyle w:val="normal0"/>
-        <w:numPr>
-          <w:ilvl w:val="0"/>
-          <w:numId w:val="2"/>
-        </w:numPr>
-        <w:spacing w:line="480" w:lineRule="auto"/>
-        <w:rPr>
-          <w:rFonts w:ascii="Times New Roman" w:hAnsi="Times New Roman" w:cs="Times New Roman"/>
-          <w:sz w:val="24"/>
-          <w:szCs w:val="24"/>
-        </w:rPr>
-      </w:pPr>
-      <w:r>
-        <w:rPr>
-          <w:rFonts w:ascii="Times New Roman" w:eastAsia="Times New Roman" w:hAnsi="Times New Roman" w:cs="Times New Roman"/>
-          <w:sz w:val="24"/>
-          <w:szCs w:val="24"/>
-        </w:rPr>
-        <w:t xml:space="preserve">Woodson, R.E. (1954). The North American species of </w:t>
-      </w:r>
-      <w:r>
-        <w:rPr>
-          <w:rFonts w:ascii="Times New Roman" w:eastAsia="Times New Roman" w:hAnsi="Times New Roman" w:cs="Times New Roman"/>
-          <w:i/>
-          <w:sz w:val="24"/>
-          <w:szCs w:val="24"/>
-        </w:rPr>
-        <w:t>Asclepias</w:t>
-      </w:r>
-      <w:r>
-        <w:rPr>
-          <w:rFonts w:ascii="Times New Roman" w:eastAsia="Times New Roman" w:hAnsi="Times New Roman" w:cs="Times New Roman"/>
-          <w:sz w:val="24"/>
-          <w:szCs w:val="24"/>
-        </w:rPr>
-        <w:t xml:space="preserve"> L. </w:t>
-      </w:r>
-      <w:r>
-        <w:rPr>
-          <w:rFonts w:ascii="Times New Roman" w:eastAsia="Times New Roman" w:hAnsi="Times New Roman" w:cs="Times New Roman"/>
-          <w:i/>
-          <w:iCs/>
-          <w:sz w:val="24"/>
-          <w:szCs w:val="24"/>
-        </w:rPr>
-        <w:t>Ann. Mo. Bot. Gard.</w:t>
-      </w:r>
-      <w:r>
-        <w:rPr>
-          <w:rFonts w:ascii="Times New Roman" w:eastAsia="Times New Roman" w:hAnsi="Times New Roman" w:cs="Times New Roman"/>
-          <w:sz w:val="24"/>
-          <w:szCs w:val="24"/>
-        </w:rPr>
-        <w:t>, 41, 1–211.</w:t>
-      </w:r>
-    </w:p>
-    <w:p>
-      <w:pPr>
-        <w:pStyle w:val="normal0"/>
-        <w:numPr>
-          <w:ilvl w:val="0"/>
-          <w:numId w:val="2"/>
-        </w:numPr>
-        <w:spacing w:line="480" w:lineRule="auto"/>
-        <w:rPr>
-          <w:rFonts w:ascii="Times New Roman" w:hAnsi="Times New Roman" w:cs="Times New Roman"/>
-          <w:sz w:val="24"/>
-          <w:szCs w:val="24"/>
-        </w:rPr>
-      </w:pPr>
-      <w:r>
-        <w:rPr>
-          <w:rFonts w:ascii="Times New Roman" w:eastAsia="Times New Roman" w:hAnsi="Times New Roman" w:cs="Times New Roman"/>
-          <w:sz w:val="24"/>
-          <w:szCs w:val="24"/>
-        </w:rPr>
-        <w:t xml:space="preserve">Wyatt, R. &amp; Broyles, S.B. (1994). Ecology and evolution of reproduction in milkweeds. </w:t>
-      </w:r>
-      <w:r>
-        <w:rPr>
-          <w:rFonts w:ascii="Times New Roman" w:eastAsia="Times New Roman" w:hAnsi="Times New Roman" w:cs="Times New Roman"/>
-          <w:i/>
-          <w:iCs/>
-          <w:sz w:val="24"/>
-          <w:szCs w:val="24"/>
-        </w:rPr>
-        <w:t>Annu. Rev. Ecol. Syst.</w:t>
-      </w:r>
-      <w:r>
-        <w:rPr>
-          <w:rFonts w:ascii="Times New Roman" w:eastAsia="Times New Roman" w:hAnsi="Times New Roman" w:cs="Times New Roman"/>
-          <w:sz w:val="24"/>
-          <w:szCs w:val="24"/>
-        </w:rPr>
-        <w:t>, 25, 423–441.</w:t>
-      </w:r>
-    </w:p>
-    <w:p>
-      <w:pPr>
-        <w:pStyle w:val="ListParagraph"/>
-        <w:numPr>
-          <w:ilvl w:val="0"/>
-          <w:numId w:val="2"/>
-        </w:numPr>
-        <w:spacing w:line="480" w:lineRule="auto"/>
-        <w:rPr>
-          <w:rFonts w:ascii="Times New Roman" w:eastAsia="Times New Roman" w:hAnsi="Times New Roman" w:cs="Times New Roman"/>
-          <w:sz w:val="24"/>
-          <w:szCs w:val="24"/>
-          <w:lang w:val="en-US"/>
-        </w:rPr>
-      </w:pPr>
-      <w:r>
-        <w:rPr>
-          <w:rFonts w:ascii="Times New Roman" w:eastAsia="Times New Roman" w:hAnsi="Times New Roman" w:cs="Times New Roman"/>
-          <w:sz w:val="24"/>
-          <w:szCs w:val="24"/>
-          <w:lang w:val="en-US"/>
-        </w:rPr>
-        <w:t xml:space="preserve">Zalucki, M.P., Brower, L.P. &amp; Alonso-M, A. (2001). Detrimental effects of latex and cardiac glycosides on survival and growth of first-instar monarch butterfly larvae </w:t>
-      </w:r>
-      <w:r>
-        <w:rPr>
-          <w:rFonts w:ascii="Times New Roman" w:eastAsia="Times New Roman" w:hAnsi="Times New Roman" w:cs="Times New Roman"/>
-          <w:i/>
-          <w:sz w:val="24"/>
-          <w:szCs w:val="24"/>
-          <w:lang w:val="en-US"/>
-        </w:rPr>
-        <w:t>Danaus plexippus</w:t>
-      </w:r>
-      <w:r>
-        <w:rPr>
-          <w:rFonts w:ascii="Times New Roman" w:eastAsia="Times New Roman" w:hAnsi="Times New Roman" w:cs="Times New Roman"/>
-          <w:sz w:val="24"/>
-          <w:szCs w:val="24"/>
-          <w:lang w:val="en-US"/>
-        </w:rPr>
-        <w:t xml:space="preserve"> feeding on the </w:t>
-      </w:r>
-      <w:proofErr w:type="spellStart"/>
-      <w:r>
-        <w:rPr>
-          <w:rFonts w:ascii="Times New Roman" w:eastAsia="Times New Roman" w:hAnsi="Times New Roman" w:cs="Times New Roman"/>
-          <w:sz w:val="24"/>
-          <w:szCs w:val="24"/>
-          <w:lang w:val="en-US"/>
-        </w:rPr>
-        <w:t>sandhill</w:t>
-      </w:r>
-      <w:proofErr w:type="spellEnd"/>
-      <w:r>
-        <w:rPr>
-          <w:rFonts w:ascii="Times New Roman" w:eastAsia="Times New Roman" w:hAnsi="Times New Roman" w:cs="Times New Roman"/>
-          <w:sz w:val="24"/>
-          <w:szCs w:val="24"/>
-          <w:lang w:val="en-US"/>
-        </w:rPr>
-        <w:t xml:space="preserve"> milkweed </w:t>
-      </w:r>
-      <w:r>
-        <w:rPr>
-          <w:rFonts w:ascii="Times New Roman" w:eastAsia="Times New Roman" w:hAnsi="Times New Roman" w:cs="Times New Roman"/>
-          <w:i/>
-          <w:sz w:val="24"/>
-          <w:szCs w:val="24"/>
-          <w:lang w:val="en-US"/>
-        </w:rPr>
-        <w:t xml:space="preserve">Asclepias </w:t>
-      </w:r>
-      <w:proofErr w:type="spellStart"/>
-      <w:r>
-        <w:rPr>
-          <w:rFonts w:ascii="Times New Roman" w:eastAsia="Times New Roman" w:hAnsi="Times New Roman" w:cs="Times New Roman"/>
-          <w:i/>
-          <w:sz w:val="24"/>
-          <w:szCs w:val="24"/>
-          <w:lang w:val="en-US"/>
-        </w:rPr>
-        <w:t>humistrata</w:t>
-      </w:r>
-      <w:proofErr w:type="spellEnd"/>
-      <w:r>
-        <w:rPr>
-          <w:rFonts w:ascii="Times New Roman" w:eastAsia="Times New Roman" w:hAnsi="Times New Roman" w:cs="Times New Roman"/>
-          <w:sz w:val="24"/>
-          <w:szCs w:val="24"/>
-          <w:lang w:val="en-US"/>
-        </w:rPr>
-        <w:t xml:space="preserve">. </w:t>
-      </w:r>
-      <w:r>
-        <w:rPr>
-          <w:rFonts w:ascii="Times New Roman" w:eastAsia="Times New Roman" w:hAnsi="Times New Roman" w:cs="Times New Roman"/>
-          <w:i/>
-          <w:iCs/>
-          <w:sz w:val="24"/>
-          <w:szCs w:val="24"/>
-          <w:lang w:val="en-US"/>
-        </w:rPr>
-        <w:t>Ecol. Entomol</w:t>
-      </w:r>
-      <w:proofErr w:type="gramStart"/>
-      <w:r>
-        <w:rPr>
-          <w:rFonts w:ascii="Times New Roman" w:eastAsia="Times New Roman" w:hAnsi="Times New Roman" w:cs="Times New Roman"/>
-          <w:i/>
-          <w:iCs/>
-          <w:sz w:val="24"/>
-          <w:szCs w:val="24"/>
-          <w:lang w:val="en-US"/>
-        </w:rPr>
-        <w:t>.</w:t>
-      </w:r>
-      <w:r>
-        <w:rPr>
-          <w:rFonts w:ascii="Times New Roman" w:eastAsia="Times New Roman" w:hAnsi="Times New Roman" w:cs="Times New Roman"/>
-          <w:sz w:val="24"/>
-          <w:szCs w:val="24"/>
-          <w:lang w:val="en-US"/>
-        </w:rPr>
-        <w:t>,</w:t>
-      </w:r>
-      <w:proofErr w:type="gramEnd"/>
-      <w:r>
-        <w:rPr>
-          <w:rFonts w:ascii="Times New Roman" w:eastAsia="Times New Roman" w:hAnsi="Times New Roman" w:cs="Times New Roman"/>
-          <w:sz w:val="24"/>
-          <w:szCs w:val="24"/>
-          <w:lang w:val="en-US"/>
-        </w:rPr>
-        <w:t xml:space="preserve"> 26, 212–224.</w:t>
-      </w:r>
-    </w:p>
-    <w:p>
-      <w:pPr>
-        <w:pStyle w:val="normal0"/>
-        <w:numPr>
-          <w:ilvl w:val="0"/>
-          <w:numId w:val="2"/>
-        </w:numPr>
-        <w:spacing w:line="480" w:lineRule="auto"/>
-        <w:rPr>
-          <w:rFonts w:ascii="Times New Roman" w:hAnsi="Times New Roman" w:cs="Times New Roman"/>
-          <w:sz w:val="24"/>
-          <w:szCs w:val="24"/>
-        </w:rPr>
-      </w:pPr>
-      <w:r>
-        <w:rPr>
-          <w:rFonts w:ascii="Times New Roman" w:eastAsia="Times New Roman" w:hAnsi="Times New Roman" w:cs="Times New Roman"/>
-          <w:sz w:val="24"/>
-          <w:szCs w:val="24"/>
-        </w:rPr>
-        <w:t xml:space="preserve">Zalucki, M.P. &amp; Clarke, A.R. (2004). Monarchs across the Pacific: the Columbus hypothesis revisited. </w:t>
-      </w:r>
-      <w:r>
-        <w:rPr>
-          <w:rFonts w:ascii="Times New Roman" w:eastAsia="Times New Roman" w:hAnsi="Times New Roman" w:cs="Times New Roman"/>
-          <w:i/>
-          <w:iCs/>
-          <w:sz w:val="24"/>
-          <w:szCs w:val="24"/>
-        </w:rPr>
-        <w:t>Biol. J. Linn. Soc. Lond.</w:t>
-      </w:r>
-      <w:r>
-        <w:rPr>
-          <w:rFonts w:ascii="Times New Roman" w:eastAsia="Times New Roman" w:hAnsi="Times New Roman" w:cs="Times New Roman"/>
-          <w:sz w:val="24"/>
-          <w:szCs w:val="24"/>
-        </w:rPr>
-        <w:t>, 82, 111–121.</w:t>
-      </w:r>
-    </w:p>
-    <w:p>
-      <w:pPr>
-        <w:pStyle w:val="ListParagraph"/>
-        <w:numPr>
-          <w:ilvl w:val="0"/>
-          <w:numId w:val="2"/>
-        </w:numPr>
-        <w:spacing w:line="480" w:lineRule="auto"/>
-        <w:rPr>
-          <w:rFonts w:ascii="Times New Roman" w:eastAsia="Times New Roman" w:hAnsi="Times New Roman" w:cs="Times New Roman"/>
-          <w:sz w:val="24"/>
-          <w:szCs w:val="24"/>
-          <w:lang w:val="en-US"/>
-        </w:rPr>
-      </w:pPr>
-      <w:r>
-        <w:rPr>
-          <w:rFonts w:ascii="Times New Roman" w:eastAsia="Times New Roman" w:hAnsi="Times New Roman" w:cs="Times New Roman"/>
-          <w:sz w:val="24"/>
-          <w:szCs w:val="24"/>
-          <w:lang w:val="en-US"/>
-        </w:rPr>
-        <w:lastRenderedPageBreak/>
-        <w:t xml:space="preserve">Zalucki, M.P. &amp; </w:t>
-      </w:r>
-      <w:proofErr w:type="spellStart"/>
-      <w:r>
-        <w:rPr>
-          <w:rFonts w:ascii="Times New Roman" w:eastAsia="Times New Roman" w:hAnsi="Times New Roman" w:cs="Times New Roman"/>
-          <w:sz w:val="24"/>
-          <w:szCs w:val="24"/>
-          <w:lang w:val="en-US"/>
-        </w:rPr>
-        <w:t>Kitching</w:t>
-      </w:r>
-      <w:proofErr w:type="spellEnd"/>
-      <w:r>
-        <w:rPr>
-          <w:rFonts w:ascii="Times New Roman" w:eastAsia="Times New Roman" w:hAnsi="Times New Roman" w:cs="Times New Roman"/>
-          <w:sz w:val="24"/>
-          <w:szCs w:val="24"/>
-          <w:lang w:val="en-US"/>
-        </w:rPr>
-        <w:t xml:space="preserve">, R.L. (1982). Temporal and spatial variation of mortality in field populations of </w:t>
-      </w:r>
-      <w:r>
-        <w:rPr>
-          <w:rFonts w:ascii="Times New Roman" w:eastAsia="Times New Roman" w:hAnsi="Times New Roman" w:cs="Times New Roman"/>
-          <w:i/>
-          <w:sz w:val="24"/>
-          <w:szCs w:val="24"/>
-          <w:lang w:val="en-US"/>
-        </w:rPr>
-        <w:t>Danaus plexippus</w:t>
-      </w:r>
-      <w:r>
-        <w:rPr>
-          <w:rFonts w:ascii="Times New Roman" w:eastAsia="Times New Roman" w:hAnsi="Times New Roman" w:cs="Times New Roman"/>
-          <w:sz w:val="24"/>
-          <w:szCs w:val="24"/>
-          <w:lang w:val="en-US"/>
-        </w:rPr>
-        <w:t xml:space="preserve"> L. and </w:t>
-      </w:r>
-      <w:r>
-        <w:rPr>
-          <w:rFonts w:ascii="Times New Roman" w:eastAsia="Times New Roman" w:hAnsi="Times New Roman" w:cs="Times New Roman"/>
-          <w:i/>
-          <w:sz w:val="24"/>
-          <w:szCs w:val="24"/>
-          <w:lang w:val="en-US"/>
-        </w:rPr>
-        <w:t xml:space="preserve">D. </w:t>
-      </w:r>
-      <w:proofErr w:type="spellStart"/>
-      <w:r>
-        <w:rPr>
-          <w:rFonts w:ascii="Times New Roman" w:eastAsia="Times New Roman" w:hAnsi="Times New Roman" w:cs="Times New Roman"/>
-          <w:i/>
-          <w:sz w:val="24"/>
-          <w:szCs w:val="24"/>
-          <w:lang w:val="en-US"/>
-        </w:rPr>
-        <w:t>chrysippus</w:t>
-      </w:r>
-      <w:proofErr w:type="spellEnd"/>
-      <w:r>
-        <w:rPr>
-          <w:rFonts w:ascii="Times New Roman" w:eastAsia="Times New Roman" w:hAnsi="Times New Roman" w:cs="Times New Roman"/>
-          <w:sz w:val="24"/>
-          <w:szCs w:val="24"/>
-          <w:lang w:val="en-US"/>
-        </w:rPr>
-        <w:t xml:space="preserve"> L. l</w:t>
-      </w:r>
-      <w:r>
-        <w:rPr>
-          <w:rFonts w:ascii="Times New Roman" w:eastAsia="Times New Roman" w:hAnsi="Times New Roman" w:cs="Times New Roman"/>
-          <w:sz w:val="24"/>
-          <w:szCs w:val="24"/>
-          <w:lang w:val="en-US"/>
-        </w:rPr>
-        <w:t xml:space="preserve">arvae (Lepidoptera: Nymphalidae). </w:t>
-      </w:r>
-      <w:r>
-        <w:rPr>
-          <w:rFonts w:ascii="Times New Roman" w:eastAsia="Times New Roman" w:hAnsi="Times New Roman" w:cs="Times New Roman"/>
-          <w:i/>
-          <w:iCs/>
-          <w:sz w:val="24"/>
-          <w:szCs w:val="24"/>
-          <w:lang w:val="en-US"/>
-        </w:rPr>
-        <w:t>Oecologia</w:t>
-      </w:r>
-      <w:r>
-        <w:rPr>
-          <w:rFonts w:ascii="Times New Roman" w:eastAsia="Times New Roman" w:hAnsi="Times New Roman" w:cs="Times New Roman"/>
-          <w:sz w:val="24"/>
-          <w:szCs w:val="24"/>
-          <w:lang w:val="en-US"/>
-        </w:rPr>
-        <w:t>, 53, 201–207.</w:t>
-      </w:r>
-    </w:p>
-    <w:p>
-      <w:pPr>
-        <w:pStyle w:val="ListParagraph"/>
-        <w:numPr>
-          <w:ilvl w:val="0"/>
-          <w:numId w:val="2"/>
-        </w:numPr>
-        <w:spacing w:line="480" w:lineRule="auto"/>
-        <w:rPr>
-          <w:rFonts w:ascii="Times New Roman" w:eastAsia="Times New Roman" w:hAnsi="Times New Roman" w:cs="Times New Roman"/>
-          <w:sz w:val="24"/>
-          <w:szCs w:val="24"/>
-          <w:lang w:val="en-US"/>
-        </w:rPr>
-      </w:pPr>
-      <w:r>
-        <w:rPr>
-          <w:rFonts w:ascii="Times New Roman" w:eastAsia="Times New Roman" w:hAnsi="Times New Roman" w:cs="Times New Roman"/>
-          <w:sz w:val="24"/>
-          <w:szCs w:val="24"/>
-          <w:lang w:val="en-US"/>
-        </w:rPr>
-        <w:t xml:space="preserve">Zalucki, M.P. &amp; Malcolm, S.B. (1999). Plant latex and first-instar monarch larval growth and survival on three North American milkweed species. </w:t>
-      </w:r>
-      <w:r>
-        <w:rPr>
-          <w:rFonts w:ascii="Times New Roman" w:eastAsia="Times New Roman" w:hAnsi="Times New Roman" w:cs="Times New Roman"/>
-          <w:i/>
-          <w:iCs/>
-          <w:sz w:val="24"/>
-          <w:szCs w:val="24"/>
-          <w:lang w:val="en-US"/>
-        </w:rPr>
-        <w:t>J. Chem. Ecol.</w:t>
-      </w:r>
-      <w:r>
-        <w:rPr>
-          <w:rFonts w:ascii="Times New Roman" w:eastAsia="Times New Roman" w:hAnsi="Times New Roman" w:cs="Times New Roman"/>
-          <w:sz w:val="24"/>
-          <w:szCs w:val="24"/>
-          <w:lang w:val="en-US"/>
-        </w:rPr>
-        <w:t>, 25, 1827–1842.</w:t>
-      </w:r>
-    </w:p>
-    <w:p>
-      <w:pPr>
-        <w:pStyle w:val="ListParagraph"/>
-        <w:numPr>
-          <w:ilvl w:val="0"/>
-          <w:numId w:val="2"/>
-        </w:numPr>
-        <w:spacing w:line="480" w:lineRule="auto"/>
-        <w:rPr>
-          <w:rFonts w:ascii="Times New Roman" w:eastAsia="Times New Roman" w:hAnsi="Times New Roman" w:cs="Times New Roman"/>
-          <w:sz w:val="24"/>
-          <w:szCs w:val="24"/>
-          <w:lang w:val="en-US"/>
-        </w:rPr>
-      </w:pPr>
-      <w:proofErr w:type="spellStart"/>
-      <w:r>
-        <w:rPr>
-          <w:rFonts w:ascii="Times New Roman" w:eastAsia="Times New Roman" w:hAnsi="Times New Roman" w:cs="Times New Roman"/>
-          <w:sz w:val="24"/>
-          <w:szCs w:val="24"/>
-          <w:lang w:val="en-US"/>
-        </w:rPr>
-        <w:t>Zehnder</w:t>
-      </w:r>
-      <w:proofErr w:type="spellEnd"/>
-      <w:r>
-        <w:rPr>
-          <w:rFonts w:ascii="Times New Roman" w:eastAsia="Times New Roman" w:hAnsi="Times New Roman" w:cs="Times New Roman"/>
-          <w:sz w:val="24"/>
-          <w:szCs w:val="24"/>
-          <w:lang w:val="en-US"/>
-        </w:rPr>
-        <w:t xml:space="preserve">, C.B. &amp; Hunter, M.D. (2007). Interspecific variation within the genus Asclepias in response to herbivory by a phloem-feeding insect herbivore. </w:t>
-      </w:r>
-      <w:r>
-        <w:rPr>
-          <w:rFonts w:ascii="Times New Roman" w:eastAsia="Times New Roman" w:hAnsi="Times New Roman" w:cs="Times New Roman"/>
-          <w:i/>
-          <w:iCs/>
-          <w:sz w:val="24"/>
-          <w:szCs w:val="24"/>
-          <w:lang w:val="en-US"/>
-        </w:rPr>
-        <w:t>J. Chem. Ecol.</w:t>
-      </w:r>
-      <w:r>
-        <w:rPr>
-          <w:rFonts w:ascii="Times New Roman" w:eastAsia="Times New Roman" w:hAnsi="Times New Roman" w:cs="Times New Roman"/>
-          <w:sz w:val="24"/>
-          <w:szCs w:val="24"/>
-          <w:lang w:val="en-US"/>
-        </w:rPr>
-        <w:t>, 33, 2044–2053.</w:t>
-      </w:r>
-    </w:p>
-    <w:p>
-      <w:pPr>
-        <w:pStyle w:val="normal0"/>
-        <w:numPr>
-          <w:ilvl w:val="0"/>
-          <w:numId w:val="2"/>
-        </w:numPr>
-        <w:spacing w:line="480" w:lineRule="auto"/>
-        <w:rPr>
-          <w:rFonts w:ascii="Times New Roman" w:eastAsia="Times New Roman" w:hAnsi="Times New Roman" w:cs="Times New Roman"/>
-          <w:sz w:val="24"/>
-          <w:szCs w:val="24"/>
-        </w:rPr>
-      </w:pPr>
-      <w:r>
-        <w:rPr>
-          <w:rFonts w:ascii="Times New Roman" w:eastAsia="Times New Roman" w:hAnsi="Times New Roman" w:cs="Times New Roman"/>
-          <w:sz w:val="24"/>
-          <w:szCs w:val="24"/>
-        </w:rPr>
-        <w:t xml:space="preserve">Zhan, S., Zhang, W., Niitepõld, K., Hsu, J., Haeger, J.F., Zalucki, M.P., </w:t>
-      </w:r>
-      <w:r>
-        <w:rPr>
-          <w:rFonts w:ascii="Times New Roman" w:eastAsia="Times New Roman" w:hAnsi="Times New Roman" w:cs="Times New Roman"/>
-          <w:i/>
-          <w:iCs/>
-          <w:sz w:val="24"/>
-          <w:szCs w:val="24"/>
-        </w:rPr>
         <w:t>et al.</w:t>
       </w:r>
       <w:r>
@@ -15568,7 +16187,23 @@
           <w:sz w:val="24"/>
           <w:szCs w:val="24"/>
         </w:rPr>
-        <w:t xml:space="preserve"> (2014). The genetics of monarch butterfly migration and warning colouration. </w:t>
+        <w:t xml:space="preserve"> (2014). The genetics of monarch butterfly mi</w:t>
+      </w:r>
+      <w:r>
+        <w:rPr>
+          <w:rFonts w:ascii="Times New Roman" w:eastAsia="Times New Roman" w:hAnsi="Times New Roman" w:cs="Times New Roman"/>
+          <w:sz w:val="24"/>
+          <w:szCs w:val="24"/>
+        </w:rPr>
+        <w:t>gration and warning colouration,</w:t>
+      </w:r>
+      <w:r>
+        <w:rPr>
+          <w:rFonts w:ascii="Times New Roman" w:eastAsia="Times New Roman" w:hAnsi="Times New Roman" w:cs="Times New Roman"/>
+          <w:sz w:val="24"/>
+          <w:szCs w:val="24"/>
+        </w:rPr>
+        <w:t xml:space="preserve"> </w:t>
       </w:r>
       <w:r>
         <w:rPr>
@@ -16640,7 +17275,7 @@
                 <v:stroke joinstyle="miter"/>
                 <v:path gradientshapeok="t" o:connecttype="rect"/>
               </v:shapetype>
-              <v:shape id="Text Box 7" o:spid="_x0000_s1026" type="#_x0000_t202" style="position:absolute;left:0;text-align:left;margin-left:0;margin-top:12.5pt;width:477pt;height:45pt;z-index:251709440;visibility:visible;mso-wrap-style:square;mso-wrap-distance-left:9pt;mso-wrap-distance-top:0;mso-wrap-distance-right:9pt;mso-wrap-distance-bottom:0;mso-position-horizontal:absolute;mso-position-horizontal-relative:text;mso-position-vertical:absolute;mso-position-vertical-relative:text;v-text-anchor:top" o:gfxdata="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" filled="f" stroked="f">
+              <v:shape id="Text Box 7" o:spid="_x0000_s1026" type="#_x0000_t202" style="position:absolute;left:0;text-align:left;margin-left:0;margin-top:12.5pt;width:477pt;height:45pt;z-index:251709440;visibility:visible;mso-wrap-style:square;mso-wrap-distance-left:9pt;mso-wrap-distance-top:0;mso-wrap-distance-right:9pt;mso-wrap-distance-bottom:0;mso-position-horizontal:absolute;mso-position-horizontal-relative:text;mso-position-vertical:absolute;mso-position-vertical-relative:text;v-text-anchor:top" o:gfxdata="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" filled="f" stroked="f">
                 <v:textbox>
                   <w:txbxContent>
                     <w:p>
@@ -16680,8 +17315,6 @@
       <w:r>
         <w:br w:type="page"/>
       </w:r>
-      <w:bookmarkStart w:id="0" w:name="_GoBack"/>
-      <w:bookmarkEnd w:id="0"/>
     </w:p>
     <w:p>
       <w:pPr>
@@ -16866,7 +17499,7 @@
           </mc:Choice>
           <mc:Fallback>
             <w:pict>
-              <v:shape id="Text Box 2" o:spid="_x0000_s1027" type="#_x0000_t202" style="position:absolute;left:0;text-align:left;margin-left:-44.95pt;margin-top:396pt;width:558pt;height:171pt;z-index:251655168;visibility:visible;mso-wrap-style:square;mso-width-percent:0;mso-height-percent:0;mso-wrap-distance-left:9pt;mso-wrap-distance-top:0;mso-wrap-distance-right:9pt;mso-wrap-distance-bottom:0;mso-position-horizontal:absolute;mso-position-horizontal-relative:text;mso-position-vertical:absolute;mso-position-vertical-relative:text;mso-width-percent:0;mso-height-percent:0;mso-width-relative:margin;mso-height-relative:margin;v-text-anchor:top" o:gfxdata="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" filled="f" stroked="f">
+              <v:shape id="Text Box 2" o:spid="_x0000_s1027" type="#_x0000_t202" style="position:absolute;left:0;text-align:left;margin-left:-44.95pt;margin-top:396pt;width:558pt;height:171pt;z-index:251655168;visibility:visible;mso-wrap-style:square;mso-width-percent:0;mso-height-percent:0;mso-wrap-distance-left:9pt;mso-wrap-distance-top:0;mso-wrap-distance-right:9pt;mso-wrap-distance-bottom:0;mso-position-horizontal:absolute;mso-position-horizontal-relative:text;mso-position-vertical:absolute;mso-position-vertical-relative:text;mso-width-percent:0;mso-height-percent:0;mso-width-relative:margin;mso-height-relative:margin;v-text-anchor:top" o:gfxdata="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" filled="f" stroked="f">
                 <v:textbox>
                   <w:txbxContent>
                     <w:p>
@@ -17272,7 +17905,7 @@
           </mc:Choice>
           <mc:Fallback>
             <w:pict>
-              <v:shape id="Text Box 29" o:spid="_x0000_s1028" type="#_x0000_t202" style="position:absolute;margin-left:-35.95pt;margin-top:441pt;width:531pt;height:2in;z-index:251678720;visibility:visible;mso-wrap-style:square;mso-width-percent:0;mso-height-percent:0;mso-wrap-distance-left:9pt;mso-wrap-distance-top:0;mso-wrap-distance-right:9pt;mso-wrap-distance-bottom:0;mso-position-horizontal:absolute;mso-position-horizontal-relative:text;mso-position-vertical:absolute;mso-position-vertical-relative:text;mso-width-percent:0;mso-height-percent:0;mso-width-relative:margin;mso-height-relative:margin;v-text-anchor:top" o:gfxdata="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" filled="f" stroked="f">
+              <v:shape id="Text Box 29" o:spid="_x0000_s1028" type="#_x0000_t202" style="position:absolute;margin-left:-35.95pt;margin-top:441pt;width:531pt;height:2in;z-index:251678720;visibility:visible;mso-wrap-style:square;mso-width-percent:0;mso-height-percent:0;mso-wrap-distance-left:9pt;mso-wrap-distance-top:0;mso-wrap-distance-right:9pt;mso-wrap-distance-bottom:0;mso-position-horizontal:absolute;mso-position-horizontal-relative:text;mso-position-vertical:absolute;mso-position-vertical-relative:text;mso-width-percent:0;mso-height-percent:0;mso-width-relative:margin;mso-height-relative:margin;v-text-anchor:top" o:gfxdata="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" filled="f" stroked="f">
                 <v:textbox>
                   <w:txbxContent>
                     <w:p>
@@ -17551,7 +18184,7 @@
           </mc:Choice>
           <mc:Fallback>
             <w:pict>
-              <v:shape id="Text Box 11" o:spid="_x0000_s1029" type="#_x0000_t202" style="position:absolute;margin-left:-8.95pt;margin-top:450pt;width:468pt;height:2in;z-index:251701248;visibility:visible;mso-wrap-style:square;mso-height-percent:0;mso-wrap-distance-left:9pt;mso-wrap-distance-top:0;mso-wrap-distance-right:9pt;mso-wrap-distance-bottom:0;mso-position-horizontal:absolute;mso-position-horizontal-relative:text;mso-position-vertical:absolute;mso-position-vertical-relative:text;mso-height-percent:0;mso-height-relative:margin;v-text-anchor:top" o:gfxdata="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" filled="f" stroked="f">
+              <v:shape id="Text Box 11" o:spid="_x0000_s1029" type="#_x0000_t202" style="position:absolute;margin-left:-8.95pt;margin-top:450pt;width:468pt;height:2in;z-index:251701248;visibility:visible;mso-wrap-style:square;mso-height-percent:0;mso-wrap-distance-left:9pt;mso-wrap-distance-top:0;mso-wrap-distance-right:9pt;mso-wrap-distance-bottom:0;mso-position-horizontal:absolute;mso-position-horizontal-relative:text;mso-position-vertical:absolute;mso-position-vertical-relative:text;mso-height-percent:0;mso-height-relative:margin;v-text-anchor:top" o:gfxdata="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" filled="f" stroked="f">
                 <v:textbox>
                   <w:txbxContent>
                     <w:p>
@@ -17988,7 +18621,7 @@
           </mc:Choice>
           <mc:Fallback>
             <w:pict>
-              <v:shape id="Text Box 32" o:spid="_x0000_s1030" type="#_x0000_t202" style="position:absolute;margin-left:0;margin-top:8in;width:477pt;height:135pt;z-index:251707392;visibility:visible;mso-wrap-style:square;mso-height-percent:0;mso-wrap-distance-left:9pt;mso-wrap-distance-top:0;mso-wrap-distance-right:9pt;mso-wrap-distance-bottom:0;mso-position-horizontal:absolute;mso-position-horizontal-relative:text;mso-position-vertical:absolute;mso-position-vertical-relative:text;mso-height-percent:0;mso-height-relative:margin;v-text-anchor:top" o:gfxdata="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" filled="f" stroked="f">
+              <v:shape id="Text Box 32" o:spid="_x0000_s1030" type="#_x0000_t202" style="position:absolute;margin-left:0;margin-top:8in;width:477pt;height:135pt;z-index:251707392;visibility:visible;mso-wrap-style:square;mso-height-percent:0;mso-wrap-distance-left:9pt;mso-wrap-distance-top:0;mso-wrap-distance-right:9pt;mso-wrap-distance-bottom:0;mso-position-horizontal:absolute;mso-position-horizontal-relative:text;mso-position-vertical:absolute;mso-position-vertical-relative:text;mso-height-percent:0;mso-height-relative:margin;v-text-anchor:top" o:gfxdata="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" filled="f" stroked="f">
                 <v:textbox>
                   <w:txbxContent>
                     <w:p>
@@ -18014,15 +18647,7 @@
                           <w:sz w:val="24"/>
                           <w:szCs w:val="24"/>
                         </w:rPr>
-                        <w:t xml:space="preserve"> – Summary of performance metrics, separated by (a) larval mass on day eight (b) larval survival on day eight (c) the number of days to eclosion and (d) mass at eclosion. In each figure, the left panel shows raw data for all monarch population x milkweed species combinations, with points corresponding to mean for single maternal families. The center panel shows the average sympatric/allopatric effect, while the right panel shows the effect of coming from an ancestral (ENA, CA) versus derived (HI, GU, AU, PR) monarch </w:t>
-                      </w:r>
-                      <w:r>
-                        <w:rPr>
-                          <w:rFonts w:ascii="Times New Roman" w:hAnsi="Times New Roman" w:cs="Times New Roman"/>
-                          <w:sz w:val="24"/>
-                          <w:szCs w:val="24"/>
-                        </w:rPr>
-                        <w:t>population. Note that the axis for (c) is reversed so that fewer days to eclosion corresponds to higher performance.</w:t>
+                        <w:t xml:space="preserve"> – Summary of performance metrics, separated by (a) larval mass on day eight (b) larval survival on day eight (c) the number of days to eclosion and (d) mass at eclosion. In each figure, the left panel shows raw data for all monarch population x milkweed species combinations, with points corresponding to mean for single maternal families. The center panel shows the average sympatric/allopatric effect, while the right panel shows the effect of coming from an ancestral (ENA, CA) versus derived (HI, GU, AU, PR) monarch population. Note that the axis for (c) is reversed so that fewer days to eclosion corresponds to higher performance.</w:t>
                       </w:r>
                     </w:p>
                   </w:txbxContent>
@@ -18281,7 +18906,7 @@
           </mc:Choice>
           <mc:Fallback>
             <w:pict>
-              <v:shape id="Text Box 22" o:spid="_x0000_s1031" type="#_x0000_t202" style="position:absolute;margin-left:0;margin-top:441pt;width:468pt;height:117pt;z-index:251698176;visibility:visible;mso-wrap-style:square;mso-wrap-distance-left:9pt;mso-wrap-distance-top:0;mso-wrap-distance-right:9pt;mso-wrap-distance-bottom:0;mso-position-horizontal:absolute;mso-position-horizontal-relative:text;mso-position-vertical:absolute;mso-position-vertical-relative:text;v-text-anchor:top" o:gfxdata="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" filled="f" stroked="f">
+              <v:shape id="Text Box 22" o:spid="_x0000_s1031" type="#_x0000_t202" style="position:absolute;margin-left:0;margin-top:441pt;width:468pt;height:117pt;z-index:251698176;visibility:visible;mso-wrap-style:square;mso-wrap-distance-left:9pt;mso-wrap-distance-top:0;mso-wrap-distance-right:9pt;mso-wrap-distance-bottom:0;mso-position-horizontal:absolute;mso-position-horizontal-relative:text;mso-position-vertical:absolute;mso-position-vertical-relative:text;v-text-anchor:top" o:gfxdata="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" filled="f" stroked="f">
                 <v:textbox>
                   <w:txbxContent>
                     <w:p>
@@ -18388,7 +19013,6 @@
       </w:r>
     </w:p>
     <w:sectPr>
-      <w:headerReference w:type="default" r:id="rId17"/>
       <w:pgSz w:w="12240" w:h="15840"/>
       <w:pgMar w:top="1440" w:right="1440" w:bottom="1440" w:left="1440" w:header="720" w:footer="720" w:gutter="0"/>
       <w:lnNumType w:countBy="1" w:restart="continuous"/>
@@ -18447,16 +19071,6 @@
     </w:p>
   </w:footnote>
 </w:footnotes>
-</file>
-
-<file path=word/header1.xml><?xml version="1.0" encoding="utf-8"?>
-<w:hdr xmlns:wpc="http://schemas.microsoft.com/office/word/2010/wordprocessingCanvas" xmlns:mo="http://schemas.microsoft.com/office/mac/office/2008/main" xmlns:mc="http://schemas.openxmlformats.org/markup-compatibility/2006" xmlns:mv="urn:schemas-microsoft-com:mac:vml" xmlns:o="urn:schemas-microsoft-com:office:office" xmlns:r="http://schemas.openxmlformats.org/officeDocument/2006/relationships" xmlns:m="http://schemas.openxmlformats.org/officeDocument/2006/math" xmlns:v="urn:schemas-microsoft-com:vml" xmlns:wp14="http://schemas.microsoft.com/office/word/2010/wordprocessingDrawing" xmlns:wp="http://schemas.openxmlformats.org/drawingml/2006/wordprocessingDrawing" xmlns:w10="urn:schemas-microsoft-com:office:word" xmlns:w="http://schemas.openxmlformats.org/wordprocessingml/2006/main" xmlns:w14="http://schemas.microsoft.com/office/word/2010/wordml" xmlns:wpg="http://schemas.microsoft.com/office/word/2010/wordprocessingGroup" xmlns:wpi="http://schemas.microsoft.com/office/word/2010/wordprocessingInk" xmlns:wne="http://schemas.microsoft.com/office/word/2006/wordml" xmlns:wps="http://schemas.microsoft.com/office/word/2010/wordprocessingShape" mc:Ignorable="w14 wp14">
-  <w:p>
-    <w:pPr>
-      <w:pStyle w:val="normal0"/>
-    </w:pPr>
-  </w:p>
-</w:hdr>
 </file>
 
 <file path=word/numbering.xml><?xml version="1.0" encoding="utf-8"?>
